--- a/doc/基于 PySpark 的艾姆斯房价预测研究——线性回归、随机森林与梯度提升树模型对比分析.docx
+++ b/doc/基于 PySpark 的艾姆斯房价预测研究——线性回归、随机森林与梯度提升树模型对比分析.docx
@@ -1,18 +1,23 @@
 
 <file path=word/document.xml><?xml version="1.0" encoding="utf-8"?>
-<w:document xmlns:wpc="http://schemas.microsoft.com/office/word/2010/wordprocessingCanvas" xmlns:cx="http://schemas.microsoft.com/office/drawing/2014/chartex" xmlns:cx1="http://schemas.microsoft.com/office/drawing/2015/9/8/chartex" xmlns:cx2="http://schemas.microsoft.com/office/drawing/2015/10/21/chartex" xmlns:cx3="http://schemas.microsoft.com/office/drawing/2016/5/9/chartex" xmlns:cx4="http://schemas.microsoft.com/office/drawing/2016/5/10/chartex" xmlns:cx5="http://schemas.microsoft.com/office/drawing/2016/5/11/chartex" xmlns:cx6="http://schemas.microsoft.com/office/drawing/2016/5/12/chartex" xmlns:cx7="http://schemas.microsoft.com/office/drawing/2016/5/13/chartex" xmlns:cx8="http://schemas.microsoft.com/office/drawing/2016/5/14/chartex" xmlns:mc="http://schemas.openxmlformats.org/markup-compatibility/2006" xmlns:aink="http://schemas.microsoft.com/office/drawing/2016/ink" xmlns:am3d="http://schemas.microsoft.com/office/drawing/2017/model3d" xmlns:o="urn:schemas-microsoft-com:office:office" xmlns:oel="http://schemas.microsoft.com/office/2019/extlst" xmlns:r="http://schemas.openxmlformats.org/officeDocument/2006/relationships" xmlns:m="http://schemas.openxmlformats.org/officeDocument/2006/math" xmlns:v="urn:schemas-microsoft-com:vml" xmlns:wp14="http://schemas.microsoft.com/office/word/2010/wordprocessingDrawing" xmlns:wp="http://schemas.openxmlformats.org/drawingml/2006/wordprocessingDrawing" xmlns:w10="urn:schemas-microsoft-com:office:word" xmlns:w="http://schemas.openxmlformats.org/wordprocessingml/2006/main" xmlns:w14="http://schemas.microsoft.com/office/word/2010/wordml" xmlns:w15="http://schemas.microsoft.com/office/word/2012/wordml" xmlns:w16cex="http://schemas.microsoft.com/office/word/2018/wordml/cex" xmlns:w16cid="http://schemas.microsoft.com/office/word/2016/wordml/cid" xmlns:w16="http://schemas.microsoft.com/office/word/2018/wordml" xmlns:w16du="http://schemas.microsoft.com/office/word/2023/wordml/word16du" xmlns:w16sdtdh="http://schemas.microsoft.com/office/word/2020/wordml/sdtdatahash" xmlns:w16sdtfl="http://schemas.microsoft.com/office/word/2024/wordml/sdtformatlock" xmlns:w16se="http://schemas.microsoft.com/office/word/2015/wordml/symex" xmlns:wpg="http://schemas.microsoft.com/office/word/2010/wordprocessingGroup" xmlns:wpi="http://schemas.microsoft.com/office/word/2010/wordprocessingInk" xmlns:wne="http://schemas.microsoft.com/office/word/2006/wordml" xmlns:wps="http://schemas.microsoft.com/office/word/2010/wordprocessingShape" mc:Ignorable="w14 w15 w16se w16cid w16 w16cex w16sdtdh w16sdtfl w16du wp14">
+<w:document xmlns:wpc="http://schemas.microsoft.com/office/word/2010/wordprocessingCanvas" xmlns:cx="http://schemas.microsoft.com/office/drawing/2014/chartex" xmlns:cx1="http://schemas.microsoft.com/office/drawing/2015/9/8/chartex" xmlns:cx2="http://schemas.microsoft.com/office/drawing/2015/10/21/chartex" xmlns:cx3="http://schemas.microsoft.com/office/drawing/2016/5/9/chartex" xmlns:cx4="http://schemas.microsoft.com/office/drawing/2016/5/10/chartex" xmlns:cx5="http://schemas.microsoft.com/office/drawing/2016/5/11/chartex" xmlns:cx6="http://schemas.microsoft.com/office/drawing/2016/5/12/chartex" xmlns:cx7="http://schemas.microsoft.com/office/drawing/2016/5/13/chartex" xmlns:cx8="http://schemas.microsoft.com/office/drawing/2016/5/14/chartex" xmlns:mc="http://schemas.openxmlformats.org/markup-compatibility/2006" xmlns:aink="http://schemas.microsoft.com/office/drawing/2016/ink" xmlns:am3d="http://schemas.microsoft.com/office/drawing/2017/model3d" xmlns:o="urn:schemas-microsoft-com:office:office" xmlns:oel="http://schemas.microsoft.com/office/2019/extlst" xmlns:r="http://schemas.openxmlformats.org/officeDocument/2006/relationships" xmlns:m="http://schemas.openxmlformats.org/officeDocument/2006/math" xmlns:v="urn:schemas-microsoft-com:vml" xmlns:wp14="http://schemas.microsoft.com/office/word/2010/wordprocessingDrawing" xmlns:wp="http://schemas.openxmlformats.org/drawingml/2006/wordprocessingDrawing" xmlns:w10="urn:schemas-microsoft-com:office:word" xmlns:w="http://schemas.openxmlformats.org/wordprocessingml/2006/main" xmlns:w14="http://schemas.microsoft.com/office/word/2010/wordml" xmlns:w15="http://schemas.microsoft.com/office/word/2012/wordml" xmlns:w16cex="http://schemas.microsoft.com/office/word/2018/wordml/cex" xmlns:w16cid="http://schemas.microsoft.com/office/word/2016/wordml/cid" xmlns:w16="http://schemas.microsoft.com/office/word/2018/wordml" xmlns:w16sdtdh="http://schemas.microsoft.com/office/word/2020/wordml/sdtdatahash" xmlns:w16se="http://schemas.microsoft.com/office/word/2015/wordml/symex" xmlns:wpg="http://schemas.microsoft.com/office/word/2010/wordprocessingGroup" xmlns:wpi="http://schemas.microsoft.com/office/word/2010/wordprocessingInk" xmlns:wne="http://schemas.microsoft.com/office/word/2006/wordml" xmlns:wps="http://schemas.microsoft.com/office/word/2010/wordprocessingShape" mc:Ignorable="w14 w15 w16se w16cid w16 w16cex w16sdtdh wp14">
   <w:body>
     <w:p>
       <w:pPr>
-        <w:rPr>
-          <w:rFonts w:ascii="宋体" w:eastAsia="宋体" w:hAnsi="宋体" w:hint="eastAsia"/>
-          <w:sz w:val="24"/>
-        </w:rPr>
-      </w:pPr>
-      <w:r>
-        <w:rPr>
-          <w:rFonts w:ascii="宋体" w:eastAsia="宋体" w:hAnsi="宋体" w:hint="eastAsia"/>
-          <w:sz w:val="24"/>
+        <w:pStyle w:val="1"/>
+        <w:rPr>
+          <w:rFonts w:ascii="宋体" w:eastAsia="宋体" w:hAnsi="宋体" w:hint="eastAsia"/>
+          <w:color w:val="auto"/>
+          <w:sz w:val="30"/>
+          <w:szCs w:val="30"/>
+        </w:rPr>
+      </w:pPr>
+      <w:r>
+        <w:rPr>
+          <w:rFonts w:ascii="宋体" w:eastAsia="宋体" w:hAnsi="宋体" w:hint="eastAsia"/>
+          <w:color w:val="auto"/>
+          <w:sz w:val="30"/>
+          <w:szCs w:val="30"/>
         </w:rPr>
         <w:t>第一章 引言</w:t>
       </w:r>
@@ -439,6 +444,7 @@
           <w:rFonts w:ascii="宋体" w:eastAsia="宋体" w:hAnsi="宋体" w:hint="eastAsia"/>
           <w:sz w:val="24"/>
         </w:rPr>
+        <w:lastRenderedPageBreak/>
         <w:t>1.3 本文主要工作</w:t>
       </w:r>
     </w:p>
@@ -454,55 +460,567 @@
           <w:rFonts w:ascii="宋体" w:eastAsia="宋体" w:hAnsi="宋体" w:hint="eastAsia"/>
           <w:sz w:val="24"/>
         </w:rPr>
+        <w:t>本文以Kaggle House Prices竞赛数据集为对象，完整基于</w:t>
+      </w:r>
+      <w:proofErr w:type="spellStart"/>
+      <w:r>
+        <w:rPr>
+          <w:rFonts w:ascii="宋体" w:eastAsia="宋体" w:hAnsi="宋体" w:hint="eastAsia"/>
+          <w:sz w:val="24"/>
+        </w:rPr>
+        <w:t>PySpark</w:t>
+      </w:r>
+      <w:proofErr w:type="spellEnd"/>
+      <w:r>
+        <w:rPr>
+          <w:rFonts w:ascii="宋体" w:eastAsia="宋体" w:hAnsi="宋体" w:hint="eastAsia"/>
+          <w:sz w:val="24"/>
+        </w:rPr>
+        <w:t xml:space="preserve"> </w:t>
+      </w:r>
+      <w:proofErr w:type="spellStart"/>
+      <w:r>
+        <w:rPr>
+          <w:rFonts w:ascii="宋体" w:eastAsia="宋体" w:hAnsi="宋体" w:hint="eastAsia"/>
+          <w:sz w:val="24"/>
+        </w:rPr>
+        <w:t>MLlib</w:t>
+      </w:r>
+      <w:proofErr w:type="spellEnd"/>
+      <w:r>
+        <w:rPr>
+          <w:rFonts w:ascii="宋体" w:eastAsia="宋体" w:hAnsi="宋体" w:hint="eastAsia"/>
+          <w:sz w:val="24"/>
+        </w:rPr>
+        <w:t>构建分布式机器学习流水线，主要工作如下：</w:t>
+      </w:r>
+    </w:p>
+    <w:p>
+      <w:pPr>
+        <w:rPr>
+          <w:rFonts w:ascii="宋体" w:eastAsia="宋体" w:hAnsi="宋体" w:hint="eastAsia"/>
+          <w:sz w:val="24"/>
+        </w:rPr>
+      </w:pPr>
+      <w:r>
+        <w:rPr>
+          <w:rFonts w:ascii="宋体" w:eastAsia="宋体" w:hAnsi="宋体" w:hint="eastAsia"/>
+          <w:sz w:val="24"/>
+        </w:rPr>
+        <w:t>1. 实现统一、高效、可复用的数据预处理Pipeline，包括</w:t>
+      </w:r>
+      <w:proofErr w:type="gramStart"/>
+      <w:r>
+        <w:rPr>
+          <w:rFonts w:ascii="宋体" w:eastAsia="宋体" w:hAnsi="宋体" w:hint="eastAsia"/>
+          <w:sz w:val="24"/>
+        </w:rPr>
+        <w:t>缺失值</w:t>
+      </w:r>
+      <w:proofErr w:type="gramEnd"/>
+      <w:r>
+        <w:rPr>
+          <w:rFonts w:ascii="宋体" w:eastAsia="宋体" w:hAnsi="宋体" w:hint="eastAsia"/>
+          <w:sz w:val="24"/>
+        </w:rPr>
+        <w:t>填补、类别变量</w:t>
+      </w:r>
+      <w:proofErr w:type="spellStart"/>
+      <w:r>
+        <w:rPr>
+          <w:rFonts w:ascii="宋体" w:eastAsia="宋体" w:hAnsi="宋体" w:hint="eastAsia"/>
+          <w:sz w:val="24"/>
+        </w:rPr>
+        <w:t>StringIndexer+OneHotEncoder</w:t>
+      </w:r>
+      <w:proofErr w:type="spellEnd"/>
+      <w:r>
+        <w:rPr>
+          <w:rFonts w:ascii="宋体" w:eastAsia="宋体" w:hAnsi="宋体" w:hint="eastAsia"/>
+          <w:sz w:val="24"/>
+        </w:rPr>
+        <w:t>编码、数值变量标准化、目标变量对数变换等全部在分布式环境下完成，严格避免训练-测试统计量泄漏。</w:t>
+      </w:r>
+    </w:p>
+    <w:p>
+      <w:pPr>
+        <w:rPr>
+          <w:rFonts w:ascii="宋体" w:eastAsia="宋体" w:hAnsi="宋体" w:hint="eastAsia"/>
+          <w:sz w:val="24"/>
+        </w:rPr>
+      </w:pPr>
+      <w:r>
+        <w:rPr>
+          <w:rFonts w:ascii="宋体" w:eastAsia="宋体" w:hAnsi="宋体" w:hint="eastAsia"/>
+          <w:sz w:val="24"/>
+        </w:rPr>
+        <w:t>2. 在完全相同特征体系下，分别训练并对比三种经典回归算法：</w:t>
+      </w:r>
+    </w:p>
+    <w:p>
+      <w:pPr>
+        <w:rPr>
+          <w:rFonts w:ascii="宋体" w:eastAsia="宋体" w:hAnsi="宋体" w:hint="eastAsia"/>
+          <w:sz w:val="24"/>
+        </w:rPr>
+      </w:pPr>
+      <w:r>
+        <w:rPr>
+          <w:rFonts w:ascii="宋体" w:eastAsia="宋体" w:hAnsi="宋体" w:hint="eastAsia"/>
+          <w:sz w:val="24"/>
+        </w:rPr>
+        <w:t xml:space="preserve">   - 对数线性回归（</w:t>
+      </w:r>
+      <w:proofErr w:type="spellStart"/>
+      <w:r>
+        <w:rPr>
+          <w:rFonts w:ascii="宋体" w:eastAsia="宋体" w:hAnsi="宋体" w:hint="eastAsia"/>
+          <w:sz w:val="24"/>
+        </w:rPr>
+        <w:t>LinearRegression</w:t>
+      </w:r>
+      <w:proofErr w:type="spellEnd"/>
+      <w:r>
+        <w:rPr>
+          <w:rFonts w:ascii="宋体" w:eastAsia="宋体" w:hAnsi="宋体" w:hint="eastAsia"/>
+          <w:sz w:val="24"/>
+        </w:rPr>
+        <w:t>）</w:t>
+      </w:r>
+    </w:p>
+    <w:p>
+      <w:pPr>
+        <w:rPr>
+          <w:rFonts w:ascii="宋体" w:eastAsia="宋体" w:hAnsi="宋体" w:hint="eastAsia"/>
+          <w:sz w:val="24"/>
+        </w:rPr>
+      </w:pPr>
+      <w:r>
+        <w:rPr>
+          <w:rFonts w:ascii="宋体" w:eastAsia="宋体" w:hAnsi="宋体" w:hint="eastAsia"/>
+          <w:sz w:val="24"/>
+        </w:rPr>
+        <w:t xml:space="preserve">   - 随机森林回归（</w:t>
+      </w:r>
+      <w:proofErr w:type="spellStart"/>
+      <w:r>
+        <w:rPr>
+          <w:rFonts w:ascii="宋体" w:eastAsia="宋体" w:hAnsi="宋体" w:hint="eastAsia"/>
+          <w:sz w:val="24"/>
+        </w:rPr>
+        <w:t>RandomForestRegressor</w:t>
+      </w:r>
+      <w:proofErr w:type="spellEnd"/>
+      <w:r>
+        <w:rPr>
+          <w:rFonts w:ascii="宋体" w:eastAsia="宋体" w:hAnsi="宋体" w:hint="eastAsia"/>
+          <w:sz w:val="24"/>
+        </w:rPr>
+        <w:t>）</w:t>
+      </w:r>
+    </w:p>
+    <w:p>
+      <w:pPr>
+        <w:rPr>
+          <w:rFonts w:ascii="宋体" w:eastAsia="宋体" w:hAnsi="宋体" w:hint="eastAsia"/>
+          <w:sz w:val="24"/>
+        </w:rPr>
+      </w:pPr>
+      <w:r>
+        <w:rPr>
+          <w:rFonts w:ascii="宋体" w:eastAsia="宋体" w:hAnsi="宋体" w:hint="eastAsia"/>
+          <w:sz w:val="24"/>
+        </w:rPr>
+        <w:t xml:space="preserve">   - 梯度提升树回归（</w:t>
+      </w:r>
+      <w:proofErr w:type="spellStart"/>
+      <w:r>
+        <w:rPr>
+          <w:rFonts w:ascii="宋体" w:eastAsia="宋体" w:hAnsi="宋体" w:hint="eastAsia"/>
+          <w:sz w:val="24"/>
+        </w:rPr>
+        <w:t>GBTRegressor</w:t>
+      </w:r>
+      <w:proofErr w:type="spellEnd"/>
+      <w:r>
+        <w:rPr>
+          <w:rFonts w:ascii="宋体" w:eastAsia="宋体" w:hAnsi="宋体" w:hint="eastAsia"/>
+          <w:sz w:val="24"/>
+        </w:rPr>
+        <w:t>）</w:t>
+      </w:r>
+    </w:p>
+    <w:p>
+      <w:pPr>
+        <w:rPr>
+          <w:rFonts w:ascii="宋体" w:eastAsia="宋体" w:hAnsi="宋体" w:hint="eastAsia"/>
+          <w:sz w:val="24"/>
+        </w:rPr>
+      </w:pPr>
+      <w:r>
+        <w:rPr>
+          <w:rFonts w:ascii="宋体" w:eastAsia="宋体" w:hAnsi="宋体" w:hint="eastAsia"/>
+          <w:sz w:val="24"/>
+        </w:rPr>
+        <w:t>3. 系统评估三种模型在验证集上的RMSE、R²指标，绘制真实值-预测值散点图、残差图，深入分析线性模型与树模型在误差分布上的差异。</w:t>
+      </w:r>
+    </w:p>
+    <w:p>
+      <w:pPr>
+        <w:rPr>
+          <w:rFonts w:ascii="宋体" w:eastAsia="宋体" w:hAnsi="宋体" w:hint="eastAsia"/>
+          <w:sz w:val="24"/>
+        </w:rPr>
+      </w:pPr>
+      <w:r>
+        <w:rPr>
+          <w:rFonts w:ascii="宋体" w:eastAsia="宋体" w:hAnsi="宋体" w:hint="eastAsia"/>
+          <w:sz w:val="24"/>
+        </w:rPr>
+        <w:t>4. 提取并对比三种模型的特征重要性/系数排名，揭示影响埃姆斯房价</w:t>
+      </w:r>
+      <w:proofErr w:type="gramStart"/>
+      <w:r>
+        <w:rPr>
+          <w:rFonts w:ascii="宋体" w:eastAsia="宋体" w:hAnsi="宋体" w:hint="eastAsia"/>
+          <w:sz w:val="24"/>
+        </w:rPr>
+        <w:t>最</w:t>
+      </w:r>
+      <w:proofErr w:type="gramEnd"/>
+      <w:r>
+        <w:rPr>
+          <w:rFonts w:ascii="宋体" w:eastAsia="宋体" w:hAnsi="宋体" w:hint="eastAsia"/>
+          <w:sz w:val="24"/>
+        </w:rPr>
+        <w:t>核心的因素（如</w:t>
+      </w:r>
+      <w:proofErr w:type="spellStart"/>
+      <w:r>
+        <w:rPr>
+          <w:rFonts w:ascii="宋体" w:eastAsia="宋体" w:hAnsi="宋体" w:hint="eastAsia"/>
+          <w:sz w:val="24"/>
+        </w:rPr>
+        <w:t>OverallQual</w:t>
+      </w:r>
+      <w:proofErr w:type="spellEnd"/>
+      <w:r>
+        <w:rPr>
+          <w:rFonts w:ascii="宋体" w:eastAsia="宋体" w:hAnsi="宋体" w:hint="eastAsia"/>
+          <w:sz w:val="24"/>
+        </w:rPr>
+        <w:t>、</w:t>
+      </w:r>
+      <w:proofErr w:type="spellStart"/>
+      <w:r>
+        <w:rPr>
+          <w:rFonts w:ascii="宋体" w:eastAsia="宋体" w:hAnsi="宋体" w:hint="eastAsia"/>
+          <w:sz w:val="24"/>
+        </w:rPr>
+        <w:t>GrLivArea</w:t>
+      </w:r>
+      <w:proofErr w:type="spellEnd"/>
+      <w:r>
+        <w:rPr>
+          <w:rFonts w:ascii="宋体" w:eastAsia="宋体" w:hAnsi="宋体" w:hint="eastAsia"/>
+          <w:sz w:val="24"/>
+        </w:rPr>
+        <w:t>、Neighborhood等）。</w:t>
+      </w:r>
+    </w:p>
+    <w:p>
+      <w:pPr>
+        <w:rPr>
+          <w:rFonts w:ascii="宋体" w:eastAsia="宋体" w:hAnsi="宋体" w:hint="eastAsia"/>
+          <w:sz w:val="24"/>
+        </w:rPr>
+      </w:pPr>
+      <w:r>
+        <w:rPr>
+          <w:rFonts w:ascii="宋体" w:eastAsia="宋体" w:hAnsi="宋体" w:hint="eastAsia"/>
+          <w:sz w:val="24"/>
+        </w:rPr>
+        <w:t>5. 使用最优模型（随机森林）在测试集上生成最终提交文件，验证完整端到端流程的正确性。</w:t>
+      </w:r>
+    </w:p>
+    <w:p>
+      <w:pPr>
+        <w:rPr>
+          <w:rFonts w:ascii="宋体" w:eastAsia="宋体" w:hAnsi="宋体" w:hint="eastAsia"/>
+          <w:sz w:val="24"/>
+        </w:rPr>
+      </w:pPr>
+      <w:r>
+        <w:rPr>
+          <w:rFonts w:ascii="宋体" w:eastAsia="宋体" w:hAnsi="宋体" w:hint="eastAsia"/>
+          <w:sz w:val="24"/>
+        </w:rPr>
+        <w:t>1.4 论文结构安排</w:t>
+      </w:r>
+    </w:p>
+    <w:p>
+      <w:pPr>
+        <w:rPr>
+          <w:rFonts w:ascii="宋体" w:eastAsia="宋体" w:hAnsi="宋体" w:hint="eastAsia"/>
+          <w:sz w:val="24"/>
+        </w:rPr>
+      </w:pPr>
+      <w:r>
+        <w:rPr>
+          <w:rFonts w:ascii="宋体" w:eastAsia="宋体" w:hAnsi="宋体" w:hint="eastAsia"/>
+          <w:sz w:val="24"/>
+        </w:rPr>
+        <w:t xml:space="preserve">本文后续章节安排如下：  </w:t>
+      </w:r>
+    </w:p>
+    <w:p>
+      <w:pPr>
+        <w:rPr>
+          <w:rFonts w:ascii="宋体" w:eastAsia="宋体" w:hAnsi="宋体" w:hint="eastAsia"/>
+          <w:sz w:val="24"/>
+        </w:rPr>
+      </w:pPr>
+      <w:r>
+        <w:rPr>
+          <w:rFonts w:ascii="宋体" w:eastAsia="宋体" w:hAnsi="宋体" w:hint="eastAsia"/>
+          <w:sz w:val="24"/>
+        </w:rPr>
+        <w:t>第二章详细介绍数据集来源、字段含义及探索性数据分析</w:t>
+      </w:r>
+      <w:r>
+        <w:rPr>
+          <w:rFonts w:ascii="宋体" w:eastAsia="宋体" w:hAnsi="宋体" w:hint="eastAsia"/>
+          <w:sz w:val="24"/>
+        </w:rPr>
+        <w:t>；</w:t>
+      </w:r>
+      <w:r>
+        <w:rPr>
+          <w:rFonts w:ascii="宋体" w:eastAsia="宋体" w:hAnsi="宋体" w:hint="eastAsia"/>
+          <w:sz w:val="24"/>
+        </w:rPr>
+        <w:t>第三章阐述统一的分布式特征工程实现细节；第四至第六章分别介绍对数线性回归、随机森林、梯度提升树三种模型的原理、参数设置、训练评估与特征重要性分析</w:t>
+      </w:r>
+      <w:r>
+        <w:rPr>
+          <w:rFonts w:ascii="宋体" w:eastAsia="宋体" w:hAnsi="宋体" w:hint="eastAsia"/>
+          <w:sz w:val="24"/>
+        </w:rPr>
+        <w:t>；</w:t>
+      </w:r>
+      <w:r>
+        <w:rPr>
+          <w:rFonts w:ascii="宋体" w:eastAsia="宋体" w:hAnsi="宋体" w:hint="eastAsia"/>
+          <w:sz w:val="24"/>
+        </w:rPr>
+        <w:t>第七章横向对比模型性能并进行深入诊断</w:t>
+      </w:r>
+      <w:r>
+        <w:rPr>
+          <w:rFonts w:ascii="宋体" w:eastAsia="宋体" w:hAnsi="宋体" w:hint="eastAsia"/>
+          <w:sz w:val="24"/>
+        </w:rPr>
+        <w:t>；</w:t>
+      </w:r>
+      <w:r>
+        <w:rPr>
+          <w:rFonts w:ascii="宋体" w:eastAsia="宋体" w:hAnsi="宋体" w:hint="eastAsia"/>
+          <w:sz w:val="24"/>
+        </w:rPr>
+        <w:t>第八</w:t>
+      </w:r>
+      <w:proofErr w:type="gramStart"/>
+      <w:r>
+        <w:rPr>
+          <w:rFonts w:ascii="宋体" w:eastAsia="宋体" w:hAnsi="宋体" w:hint="eastAsia"/>
+          <w:sz w:val="24"/>
+        </w:rPr>
+        <w:t>章完成测试集预测</w:t>
+      </w:r>
+      <w:proofErr w:type="gramEnd"/>
+      <w:r>
+        <w:rPr>
+          <w:rFonts w:ascii="宋体" w:eastAsia="宋体" w:hAnsi="宋体" w:hint="eastAsia"/>
+          <w:sz w:val="24"/>
+        </w:rPr>
+        <w:t>与结果提交；  第九</w:t>
+      </w:r>
+      <w:proofErr w:type="gramStart"/>
+      <w:r>
+        <w:rPr>
+          <w:rFonts w:ascii="宋体" w:eastAsia="宋体" w:hAnsi="宋体" w:hint="eastAsia"/>
+          <w:sz w:val="24"/>
+        </w:rPr>
+        <w:t>章总结</w:t>
+      </w:r>
+      <w:proofErr w:type="gramEnd"/>
+      <w:r>
+        <w:rPr>
+          <w:rFonts w:ascii="宋体" w:eastAsia="宋体" w:hAnsi="宋体" w:hint="eastAsia"/>
+          <w:sz w:val="24"/>
+        </w:rPr>
+        <w:t>全文并展望进一步优化方向。</w:t>
+      </w:r>
+    </w:p>
+    <w:p>
+      <w:pPr>
+        <w:pStyle w:val="1"/>
+        <w:rPr>
+          <w:rFonts w:ascii="宋体" w:eastAsia="宋体" w:hAnsi="宋体" w:hint="eastAsia"/>
+          <w:color w:val="auto"/>
+          <w:sz w:val="30"/>
+          <w:szCs w:val="30"/>
+        </w:rPr>
+      </w:pPr>
+      <w:r>
+        <w:rPr>
+          <w:rFonts w:ascii="宋体" w:eastAsia="宋体" w:hAnsi="宋体" w:hint="eastAsia"/>
+          <w:color w:val="auto"/>
+          <w:sz w:val="30"/>
+          <w:szCs w:val="30"/>
+        </w:rPr>
+        <w:t>第二章　数据</w:t>
+      </w:r>
+      <w:proofErr w:type="gramStart"/>
+      <w:r>
+        <w:rPr>
+          <w:rFonts w:ascii="宋体" w:eastAsia="宋体" w:hAnsi="宋体" w:hint="eastAsia"/>
+          <w:color w:val="auto"/>
+          <w:sz w:val="30"/>
+          <w:szCs w:val="30"/>
+        </w:rPr>
+        <w:t>集介绍</w:t>
+      </w:r>
+      <w:proofErr w:type="gramEnd"/>
+      <w:r>
+        <w:rPr>
+          <w:rFonts w:ascii="宋体" w:eastAsia="宋体" w:hAnsi="宋体" w:hint="eastAsia"/>
+          <w:color w:val="auto"/>
+          <w:sz w:val="30"/>
+          <w:szCs w:val="30"/>
+        </w:rPr>
+        <w:t>与探索性数据分析</w:t>
+      </w:r>
+    </w:p>
+    <w:p>
+      <w:pPr>
+        <w:rPr>
+          <w:rFonts w:ascii="宋体" w:eastAsia="宋体" w:hAnsi="宋体" w:hint="eastAsia"/>
+          <w:sz w:val="24"/>
+        </w:rPr>
+      </w:pPr>
+      <w:r>
+        <w:rPr>
+          <w:rFonts w:ascii="宋体" w:eastAsia="宋体" w:hAnsi="宋体" w:hint="eastAsia"/>
+          <w:sz w:val="24"/>
+        </w:rPr>
+        <w:t>2.1　数据集来源</w:t>
+      </w:r>
+    </w:p>
+    <w:p>
+      <w:pPr>
+        <w:rPr>
+          <w:rFonts w:ascii="宋体" w:eastAsia="宋体" w:hAnsi="宋体" w:hint="eastAsia"/>
+          <w:sz w:val="24"/>
+        </w:rPr>
+      </w:pPr>
+      <w:r>
+        <w:rPr>
+          <w:rFonts w:ascii="宋体" w:eastAsia="宋体" w:hAnsi="宋体" w:hint="eastAsia"/>
+          <w:sz w:val="24"/>
+        </w:rPr>
+        <w:t>本文所用数据来源于 Kaggle 经典回归竞赛“House Prices - Advanced Regression Techniques”（竞赛地址</w:t>
+      </w:r>
+      <w:r>
+        <w:rPr>
+          <w:rFonts w:ascii="宋体" w:eastAsia="宋体" w:hAnsi="宋体" w:hint="eastAsia"/>
+          <w:sz w:val="24"/>
+        </w:rPr>
+        <w:t>：</w:t>
+      </w:r>
+      <w:r>
+        <w:rPr>
+          <w:rFonts w:ascii="宋体" w:eastAsia="宋体" w:hAnsi="宋体" w:hint="eastAsia"/>
+          <w:sz w:val="24"/>
+        </w:rPr>
+        <w:t>h</w:t>
+      </w:r>
+      <w:r>
+        <w:rPr>
+          <w:rFonts w:ascii="宋体" w:eastAsia="宋体" w:hAnsi="宋体" w:hint="eastAsia"/>
+          <w:sz w:val="24"/>
+        </w:rPr>
+        <w:t xml:space="preserve">ttps://www.kaggle.com/competitions/house-prices-advanced-regression-techniques）。该数据集由 Dean De Cock 于 2011 年整理并公开，记录了美国爱荷华州艾奥瓦市（Ames, Iowa）2006–2010 年间共 2930 </w:t>
+      </w:r>
+      <w:proofErr w:type="gramStart"/>
+      <w:r>
+        <w:rPr>
+          <w:rFonts w:ascii="宋体" w:eastAsia="宋体" w:hAnsi="宋体" w:hint="eastAsia"/>
+          <w:sz w:val="24"/>
+        </w:rPr>
+        <w:t>笔住宅</w:t>
+      </w:r>
+      <w:proofErr w:type="gramEnd"/>
+      <w:r>
+        <w:rPr>
+          <w:rFonts w:ascii="宋体" w:eastAsia="宋体" w:hAnsi="宋体" w:hint="eastAsia"/>
+          <w:sz w:val="24"/>
+        </w:rPr>
+        <w:t>交易信息，</w:t>
+      </w:r>
+      <w:r>
+        <w:rPr>
+          <w:rFonts w:ascii="宋体" w:eastAsia="宋体" w:hAnsi="宋体" w:hint="eastAsia"/>
+          <w:sz w:val="24"/>
+        </w:rPr>
         <w:lastRenderedPageBreak/>
-        <w:t>本文以Kaggle House Prices竞赛数据集为对象，完整基于</w:t>
-      </w:r>
-      <w:proofErr w:type="spellStart"/>
-      <w:r>
-        <w:rPr>
-          <w:rFonts w:ascii="宋体" w:eastAsia="宋体" w:hAnsi="宋体" w:hint="eastAsia"/>
-          <w:sz w:val="24"/>
-        </w:rPr>
-        <w:t>PySpark</w:t>
-      </w:r>
-      <w:proofErr w:type="spellEnd"/>
-      <w:r>
-        <w:rPr>
-          <w:rFonts w:ascii="宋体" w:eastAsia="宋体" w:hAnsi="宋体" w:hint="eastAsia"/>
-          <w:sz w:val="24"/>
-        </w:rPr>
-        <w:t xml:space="preserve"> </w:t>
-      </w:r>
-      <w:proofErr w:type="spellStart"/>
-      <w:r>
-        <w:rPr>
-          <w:rFonts w:ascii="宋体" w:eastAsia="宋体" w:hAnsi="宋体" w:hint="eastAsia"/>
-          <w:sz w:val="24"/>
-        </w:rPr>
-        <w:t>MLlib</w:t>
-      </w:r>
-      <w:proofErr w:type="spellEnd"/>
-      <w:r>
-        <w:rPr>
-          <w:rFonts w:ascii="宋体" w:eastAsia="宋体" w:hAnsi="宋体" w:hint="eastAsia"/>
-          <w:sz w:val="24"/>
-        </w:rPr>
-        <w:t>构建分布式机器学习流水线，主要工作如下：</w:t>
-      </w:r>
-    </w:p>
-    <w:p>
-      <w:pPr>
-        <w:rPr>
-          <w:rFonts w:ascii="宋体" w:eastAsia="宋体" w:hAnsi="宋体" w:hint="eastAsia"/>
-          <w:sz w:val="24"/>
-        </w:rPr>
-      </w:pPr>
-      <w:r>
-        <w:rPr>
-          <w:rFonts w:ascii="宋体" w:eastAsia="宋体" w:hAnsi="宋体" w:hint="eastAsia"/>
-          <w:sz w:val="24"/>
-        </w:rPr>
-        <w:t>1. 实现统一、高效、可复用的数据预处理Pipeline，包括</w:t>
+        <w:t>其中：</w:t>
+      </w:r>
+    </w:p>
+    <w:p>
+      <w:pPr>
+        <w:rPr>
+          <w:rFonts w:ascii="宋体" w:eastAsia="宋体" w:hAnsi="宋体" w:hint="eastAsia"/>
+          <w:sz w:val="24"/>
+        </w:rPr>
+      </w:pPr>
+      <w:r>
+        <w:rPr>
+          <w:rFonts w:ascii="宋体" w:eastAsia="宋体" w:hAnsi="宋体" w:hint="eastAsia"/>
+          <w:sz w:val="24"/>
+        </w:rPr>
+        <w:t xml:space="preserve">- train.csv：1460 条带标签训练样本（包含目标变量 </w:t>
+      </w:r>
+      <w:proofErr w:type="spellStart"/>
+      <w:r>
+        <w:rPr>
+          <w:rFonts w:ascii="宋体" w:eastAsia="宋体" w:hAnsi="宋体" w:hint="eastAsia"/>
+          <w:sz w:val="24"/>
+        </w:rPr>
+        <w:t>SalePrice</w:t>
+      </w:r>
+      <w:proofErr w:type="spellEnd"/>
+      <w:r>
+        <w:rPr>
+          <w:rFonts w:ascii="宋体" w:eastAsia="宋体" w:hAnsi="宋体" w:hint="eastAsia"/>
+          <w:sz w:val="24"/>
+        </w:rPr>
+        <w:t>）</w:t>
+      </w:r>
+    </w:p>
+    <w:p>
+      <w:pPr>
+        <w:rPr>
+          <w:rFonts w:ascii="宋体" w:eastAsia="宋体" w:hAnsi="宋体" w:hint="eastAsia"/>
+          <w:sz w:val="24"/>
+        </w:rPr>
+      </w:pPr>
+      <w:r>
+        <w:rPr>
+          <w:rFonts w:ascii="宋体" w:eastAsia="宋体" w:hAnsi="宋体" w:hint="eastAsia"/>
+          <w:sz w:val="24"/>
+        </w:rPr>
+        <w:t>- test.csv：1459 条</w:t>
       </w:r>
       <w:proofErr w:type="gramStart"/>
       <w:r>
@@ -510,7 +1028,7 @@
           <w:rFonts w:ascii="宋体" w:eastAsia="宋体" w:hAnsi="宋体" w:hint="eastAsia"/>
           <w:sz w:val="24"/>
         </w:rPr>
-        <w:t>缺失值</w:t>
+        <w:t>待预测</w:t>
       </w:r>
       <w:proofErr w:type="gramEnd"/>
       <w:r>
@@ -518,61 +1036,15 @@
           <w:rFonts w:ascii="宋体" w:eastAsia="宋体" w:hAnsi="宋体" w:hint="eastAsia"/>
           <w:sz w:val="24"/>
         </w:rPr>
-        <w:t>填补、类别变量</w:t>
-      </w:r>
-      <w:proofErr w:type="spellStart"/>
-      <w:r>
-        <w:rPr>
-          <w:rFonts w:ascii="宋体" w:eastAsia="宋体" w:hAnsi="宋体" w:hint="eastAsia"/>
-          <w:sz w:val="24"/>
-        </w:rPr>
-        <w:t>StringIndexer+OneHotEncoder</w:t>
-      </w:r>
-      <w:proofErr w:type="spellEnd"/>
-      <w:r>
-        <w:rPr>
-          <w:rFonts w:ascii="宋体" w:eastAsia="宋体" w:hAnsi="宋体" w:hint="eastAsia"/>
-          <w:sz w:val="24"/>
-        </w:rPr>
-        <w:t>编码、数值变量标准化、目标变量对数变换等全部在分布式环境下完成，严格避免训练-测试统计量泄漏。</w:t>
-      </w:r>
-    </w:p>
-    <w:p>
-      <w:pPr>
-        <w:rPr>
-          <w:rFonts w:ascii="宋体" w:eastAsia="宋体" w:hAnsi="宋体" w:hint="eastAsia"/>
-          <w:sz w:val="24"/>
-        </w:rPr>
-      </w:pPr>
-      <w:r>
-        <w:rPr>
-          <w:rFonts w:ascii="宋体" w:eastAsia="宋体" w:hAnsi="宋体" w:hint="eastAsia"/>
-          <w:sz w:val="24"/>
-        </w:rPr>
-        <w:t>2. 在完全相同特征体系下，分别训练并对比三种经典回归算法：</w:t>
-      </w:r>
-    </w:p>
-    <w:p>
-      <w:pPr>
-        <w:rPr>
-          <w:rFonts w:ascii="宋体" w:eastAsia="宋体" w:hAnsi="宋体" w:hint="eastAsia"/>
-          <w:sz w:val="24"/>
-        </w:rPr>
-      </w:pPr>
-      <w:r>
-        <w:rPr>
-          <w:rFonts w:ascii="宋体" w:eastAsia="宋体" w:hAnsi="宋体" w:hint="eastAsia"/>
-          <w:sz w:val="24"/>
-        </w:rPr>
-        <w:t xml:space="preserve">   - 对数线性回归（</w:t>
-      </w:r>
-      <w:proofErr w:type="spellStart"/>
-      <w:r>
-        <w:rPr>
-          <w:rFonts w:ascii="宋体" w:eastAsia="宋体" w:hAnsi="宋体" w:hint="eastAsia"/>
-          <w:sz w:val="24"/>
-        </w:rPr>
-        <w:t>LinearRegression</w:t>
+        <w:t xml:space="preserve">样本（需提交 </w:t>
+      </w:r>
+      <w:proofErr w:type="spellStart"/>
+      <w:r>
+        <w:rPr>
+          <w:rFonts w:ascii="宋体" w:eastAsia="宋体" w:hAnsi="宋体" w:hint="eastAsia"/>
+          <w:sz w:val="24"/>
+        </w:rPr>
+        <w:t>SalePrice</w:t>
       </w:r>
       <w:proofErr w:type="spellEnd"/>
       <w:r>
@@ -595,15 +1067,31 @@
           <w:rFonts w:ascii="宋体" w:eastAsia="宋体" w:hAnsi="宋体" w:hint="eastAsia"/>
           <w:sz w:val="24"/>
         </w:rPr>
-        <w:t xml:space="preserve">   - 随机森林回归（</w:t>
-      </w:r>
-      <w:proofErr w:type="spellStart"/>
-      <w:r>
-        <w:rPr>
-          <w:rFonts w:ascii="宋体" w:eastAsia="宋体" w:hAnsi="宋体" w:hint="eastAsia"/>
-          <w:sz w:val="24"/>
-        </w:rPr>
-        <w:t>RandomForestRegressor</w:t>
+        <w:t xml:space="preserve">- 共 81 列（Id + 79 </w:t>
+      </w:r>
+      <w:proofErr w:type="gramStart"/>
+      <w:r>
+        <w:rPr>
+          <w:rFonts w:ascii="宋体" w:eastAsia="宋体" w:hAnsi="宋体" w:hint="eastAsia"/>
+          <w:sz w:val="24"/>
+        </w:rPr>
+        <w:t>个</w:t>
+      </w:r>
+      <w:proofErr w:type="gramEnd"/>
+      <w:r>
+        <w:rPr>
+          <w:rFonts w:ascii="宋体" w:eastAsia="宋体" w:hAnsi="宋体" w:hint="eastAsia"/>
+          <w:sz w:val="24"/>
+        </w:rPr>
+        <w:t xml:space="preserve">特征 + </w:t>
+      </w:r>
+      <w:proofErr w:type="spellStart"/>
+      <w:r>
+        <w:rPr>
+          <w:rFonts w:ascii="宋体" w:eastAsia="宋体" w:hAnsi="宋体" w:hint="eastAsia"/>
+          <w:sz w:val="24"/>
+        </w:rPr>
+        <w:t>SalePrice</w:t>
       </w:r>
       <w:proofErr w:type="spellEnd"/>
       <w:r>
@@ -626,53 +1114,37 @@
           <w:rFonts w:ascii="宋体" w:eastAsia="宋体" w:hAnsi="宋体" w:hint="eastAsia"/>
           <w:sz w:val="24"/>
         </w:rPr>
-        <w:t xml:space="preserve">   - 梯度提升树回归（</w:t>
-      </w:r>
-      <w:proofErr w:type="spellStart"/>
-      <w:r>
-        <w:rPr>
-          <w:rFonts w:ascii="宋体" w:eastAsia="宋体" w:hAnsi="宋体" w:hint="eastAsia"/>
-          <w:sz w:val="24"/>
-        </w:rPr>
-        <w:t>GBTRegressor</w:t>
-      </w:r>
-      <w:proofErr w:type="spellEnd"/>
-      <w:r>
-        <w:rPr>
-          <w:rFonts w:ascii="宋体" w:eastAsia="宋体" w:hAnsi="宋体" w:hint="eastAsia"/>
-          <w:sz w:val="24"/>
-        </w:rPr>
-        <w:t>）</w:t>
-      </w:r>
-    </w:p>
-    <w:p>
-      <w:pPr>
-        <w:rPr>
-          <w:rFonts w:ascii="宋体" w:eastAsia="宋体" w:hAnsi="宋体" w:hint="eastAsia"/>
-          <w:sz w:val="24"/>
-        </w:rPr>
-      </w:pPr>
-      <w:r>
-        <w:rPr>
-          <w:rFonts w:ascii="宋体" w:eastAsia="宋体" w:hAnsi="宋体" w:hint="eastAsia"/>
-          <w:sz w:val="24"/>
-        </w:rPr>
-        <w:t>3. 系统评估三种模型在验证集上的RMSE、R²指标，绘制真实值-预测值散点图、残差图，深入分析线性模型与树模型在误差分布上的差异。</w:t>
-      </w:r>
-    </w:p>
-    <w:p>
-      <w:pPr>
-        <w:rPr>
-          <w:rFonts w:ascii="宋体" w:eastAsia="宋体" w:hAnsi="宋体" w:hint="eastAsia"/>
-          <w:sz w:val="24"/>
-        </w:rPr>
-      </w:pPr>
-      <w:r>
-        <w:rPr>
-          <w:rFonts w:ascii="宋体" w:eastAsia="宋体" w:hAnsi="宋体" w:hint="eastAsia"/>
-          <w:sz w:val="24"/>
-        </w:rPr>
-        <w:t>4. 提取并对比三种模型的特征重要性/系数排名，揭示影响埃姆斯房价</w:t>
+        <w:t>数据已在附件中完整提供（train.csv、test.csv、data_description.txt）。</w:t>
+      </w:r>
+    </w:p>
+    <w:p>
+      <w:pPr>
+        <w:rPr>
+          <w:rFonts w:ascii="宋体" w:eastAsia="宋体" w:hAnsi="宋体" w:hint="eastAsia"/>
+          <w:sz w:val="24"/>
+        </w:rPr>
+      </w:pPr>
+      <w:r>
+        <w:rPr>
+          <w:rFonts w:ascii="宋体" w:eastAsia="宋体" w:hAnsi="宋体" w:hint="eastAsia"/>
+          <w:sz w:val="24"/>
+        </w:rPr>
+        <w:t>2.2　数据字段说明</w:t>
+      </w:r>
+    </w:p>
+    <w:p>
+      <w:pPr>
+        <w:rPr>
+          <w:rFonts w:ascii="宋体" w:eastAsia="宋体" w:hAnsi="宋体" w:hint="eastAsia"/>
+          <w:sz w:val="24"/>
+        </w:rPr>
+      </w:pPr>
+      <w:r>
+        <w:rPr>
+          <w:rFonts w:ascii="宋体" w:eastAsia="宋体" w:hAnsi="宋体" w:hint="eastAsia"/>
+          <w:sz w:val="24"/>
+        </w:rPr>
+        <w:t xml:space="preserve">数据集包含 79 </w:t>
       </w:r>
       <w:proofErr w:type="gramStart"/>
       <w:r>
@@ -680,7 +1152,7 @@
           <w:rFonts w:ascii="宋体" w:eastAsia="宋体" w:hAnsi="宋体" w:hint="eastAsia"/>
           <w:sz w:val="24"/>
         </w:rPr>
-        <w:t>最</w:t>
+        <w:t>个</w:t>
       </w:r>
       <w:proofErr w:type="gramEnd"/>
       <w:r>
@@ -688,7 +1160,149 @@
           <w:rFonts w:ascii="宋体" w:eastAsia="宋体" w:hAnsi="宋体" w:hint="eastAsia"/>
           <w:sz w:val="24"/>
         </w:rPr>
-        <w:t>核心的因素（如</w:t>
+        <w:t>解释变量，可分为以下几大类（详细描述见 data_description.txt）：</w:t>
+      </w:r>
+    </w:p>
+    <w:p>
+      <w:pPr>
+        <w:rPr>
+          <w:rFonts w:ascii="宋体" w:eastAsia="宋体" w:hAnsi="宋体" w:hint="eastAsia"/>
+          <w:sz w:val="24"/>
+        </w:rPr>
+      </w:pPr>
+      <w:r>
+        <w:rPr>
+          <w:rFonts w:ascii="宋体" w:eastAsia="宋体" w:hAnsi="宋体" w:hint="eastAsia"/>
+          <w:sz w:val="24"/>
+        </w:rPr>
+        <w:t>1. 房屋基本属性：</w:t>
+      </w:r>
+      <w:proofErr w:type="spellStart"/>
+      <w:r>
+        <w:rPr>
+          <w:rFonts w:ascii="宋体" w:eastAsia="宋体" w:hAnsi="宋体" w:hint="eastAsia"/>
+          <w:sz w:val="24"/>
+        </w:rPr>
+        <w:t>MSSubClass</w:t>
+      </w:r>
+      <w:proofErr w:type="spellEnd"/>
+      <w:r>
+        <w:rPr>
+          <w:rFonts w:ascii="宋体" w:eastAsia="宋体" w:hAnsi="宋体" w:hint="eastAsia"/>
+          <w:sz w:val="24"/>
+        </w:rPr>
+        <w:t>、</w:t>
+      </w:r>
+      <w:proofErr w:type="spellStart"/>
+      <w:r>
+        <w:rPr>
+          <w:rFonts w:ascii="宋体" w:eastAsia="宋体" w:hAnsi="宋体" w:hint="eastAsia"/>
+          <w:sz w:val="24"/>
+        </w:rPr>
+        <w:t>MSZoning</w:t>
+      </w:r>
+      <w:proofErr w:type="spellEnd"/>
+      <w:r>
+        <w:rPr>
+          <w:rFonts w:ascii="宋体" w:eastAsia="宋体" w:hAnsi="宋体" w:hint="eastAsia"/>
+          <w:sz w:val="24"/>
+        </w:rPr>
+        <w:t>、</w:t>
+      </w:r>
+      <w:proofErr w:type="spellStart"/>
+      <w:r>
+        <w:rPr>
+          <w:rFonts w:ascii="宋体" w:eastAsia="宋体" w:hAnsi="宋体" w:hint="eastAsia"/>
+          <w:sz w:val="24"/>
+        </w:rPr>
+        <w:t>LotFrontage</w:t>
+      </w:r>
+      <w:proofErr w:type="spellEnd"/>
+      <w:r>
+        <w:rPr>
+          <w:rFonts w:ascii="宋体" w:eastAsia="宋体" w:hAnsi="宋体" w:hint="eastAsia"/>
+          <w:sz w:val="24"/>
+        </w:rPr>
+        <w:t>、</w:t>
+      </w:r>
+      <w:proofErr w:type="spellStart"/>
+      <w:r>
+        <w:rPr>
+          <w:rFonts w:ascii="宋体" w:eastAsia="宋体" w:hAnsi="宋体" w:hint="eastAsia"/>
+          <w:sz w:val="24"/>
+        </w:rPr>
+        <w:t>LotArea</w:t>
+      </w:r>
+      <w:proofErr w:type="spellEnd"/>
+      <w:r>
+        <w:rPr>
+          <w:rFonts w:ascii="宋体" w:eastAsia="宋体" w:hAnsi="宋体" w:hint="eastAsia"/>
+          <w:sz w:val="24"/>
+        </w:rPr>
+        <w:t>、Street、Alley、</w:t>
+      </w:r>
+      <w:proofErr w:type="spellStart"/>
+      <w:r>
+        <w:rPr>
+          <w:rFonts w:ascii="宋体" w:eastAsia="宋体" w:hAnsi="宋体" w:hint="eastAsia"/>
+          <w:sz w:val="24"/>
+        </w:rPr>
+        <w:t>LotShape</w:t>
+      </w:r>
+      <w:proofErr w:type="spellEnd"/>
+      <w:r>
+        <w:rPr>
+          <w:rFonts w:ascii="宋体" w:eastAsia="宋体" w:hAnsi="宋体" w:hint="eastAsia"/>
+          <w:sz w:val="24"/>
+        </w:rPr>
+        <w:t xml:space="preserve"> 等  </w:t>
+      </w:r>
+    </w:p>
+    <w:p>
+      <w:pPr>
+        <w:rPr>
+          <w:rFonts w:ascii="宋体" w:eastAsia="宋体" w:hAnsi="宋体" w:hint="eastAsia"/>
+          <w:sz w:val="24"/>
+        </w:rPr>
+      </w:pPr>
+      <w:r>
+        <w:rPr>
+          <w:rFonts w:ascii="宋体" w:eastAsia="宋体" w:hAnsi="宋体" w:hint="eastAsia"/>
+          <w:sz w:val="24"/>
+        </w:rPr>
+        <w:t>2. 房屋类型与风格：</w:t>
+      </w:r>
+      <w:proofErr w:type="spellStart"/>
+      <w:r>
+        <w:rPr>
+          <w:rFonts w:ascii="宋体" w:eastAsia="宋体" w:hAnsi="宋体" w:hint="eastAsia"/>
+          <w:sz w:val="24"/>
+        </w:rPr>
+        <w:t>BldgType</w:t>
+      </w:r>
+      <w:proofErr w:type="spellEnd"/>
+      <w:r>
+        <w:rPr>
+          <w:rFonts w:ascii="宋体" w:eastAsia="宋体" w:hAnsi="宋体" w:hint="eastAsia"/>
+          <w:sz w:val="24"/>
+        </w:rPr>
+        <w:t>、</w:t>
+      </w:r>
+      <w:proofErr w:type="spellStart"/>
+      <w:r>
+        <w:rPr>
+          <w:rFonts w:ascii="宋体" w:eastAsia="宋体" w:hAnsi="宋体" w:hint="eastAsia"/>
+          <w:sz w:val="24"/>
+        </w:rPr>
+        <w:t>HouseStyle</w:t>
+      </w:r>
+      <w:proofErr w:type="spellEnd"/>
+      <w:r>
+        <w:rPr>
+          <w:rFonts w:ascii="宋体" w:eastAsia="宋体" w:hAnsi="宋体" w:hint="eastAsia"/>
+          <w:sz w:val="24"/>
+        </w:rPr>
+        <w:t>、</w:t>
       </w:r>
       <w:proofErr w:type="spellStart"/>
       <w:r>
@@ -704,6 +1318,53 @@
           <w:rFonts w:ascii="宋体" w:eastAsia="宋体" w:hAnsi="宋体" w:hint="eastAsia"/>
           <w:sz w:val="24"/>
         </w:rPr>
+        <w:t>（1-10 分整体质量）、</w:t>
+      </w:r>
+      <w:proofErr w:type="spellStart"/>
+      <w:r>
+        <w:rPr>
+          <w:rFonts w:ascii="宋体" w:eastAsia="宋体" w:hAnsi="宋体" w:hint="eastAsia"/>
+          <w:sz w:val="24"/>
+        </w:rPr>
+        <w:t>OverallCond</w:t>
+      </w:r>
+      <w:proofErr w:type="spellEnd"/>
+      <w:r>
+        <w:rPr>
+          <w:rFonts w:ascii="宋体" w:eastAsia="宋体" w:hAnsi="宋体" w:hint="eastAsia"/>
+          <w:sz w:val="24"/>
+        </w:rPr>
+        <w:t xml:space="preserve">（1-10 分整体状况）  </w:t>
+      </w:r>
+    </w:p>
+    <w:p>
+      <w:pPr>
+        <w:rPr>
+          <w:rFonts w:ascii="宋体" w:eastAsia="宋体" w:hAnsi="宋体" w:hint="eastAsia"/>
+          <w:sz w:val="24"/>
+        </w:rPr>
+      </w:pPr>
+      <w:r>
+        <w:rPr>
+          <w:rFonts w:ascii="宋体" w:eastAsia="宋体" w:hAnsi="宋体" w:hint="eastAsia"/>
+          <w:sz w:val="24"/>
+        </w:rPr>
+        <w:t>3. 建筑年代与翻新：</w:t>
+      </w:r>
+      <w:proofErr w:type="spellStart"/>
+      <w:r>
+        <w:rPr>
+          <w:rFonts w:ascii="宋体" w:eastAsia="宋体" w:hAnsi="宋体" w:hint="eastAsia"/>
+          <w:sz w:val="24"/>
+        </w:rPr>
+        <w:t>YearBuilt</w:t>
+      </w:r>
+      <w:proofErr w:type="spellEnd"/>
+      <w:r>
+        <w:rPr>
+          <w:rFonts w:ascii="宋体" w:eastAsia="宋体" w:hAnsi="宋体" w:hint="eastAsia"/>
+          <w:sz w:val="24"/>
+        </w:rPr>
         <w:t>、</w:t>
       </w:r>
       <w:proofErr w:type="spellStart"/>
@@ -712,6 +1373,226 @@
           <w:rFonts w:ascii="宋体" w:eastAsia="宋体" w:hAnsi="宋体" w:hint="eastAsia"/>
           <w:sz w:val="24"/>
         </w:rPr>
+        <w:t>YearRemodAdd</w:t>
+      </w:r>
+      <w:proofErr w:type="spellEnd"/>
+      <w:r>
+        <w:rPr>
+          <w:rFonts w:ascii="宋体" w:eastAsia="宋体" w:hAnsi="宋体" w:hint="eastAsia"/>
+          <w:sz w:val="24"/>
+        </w:rPr>
+        <w:t xml:space="preserve">  </w:t>
+      </w:r>
+    </w:p>
+    <w:p>
+      <w:pPr>
+        <w:rPr>
+          <w:rFonts w:ascii="宋体" w:eastAsia="宋体" w:hAnsi="宋体" w:hint="eastAsia"/>
+          <w:sz w:val="24"/>
+        </w:rPr>
+      </w:pPr>
+      <w:r>
+        <w:rPr>
+          <w:rFonts w:ascii="宋体" w:eastAsia="宋体" w:hAnsi="宋体" w:hint="eastAsia"/>
+          <w:sz w:val="24"/>
+        </w:rPr>
+        <w:t>4. 外部材质与质量：Exterior1st、Exterior2nd、</w:t>
+      </w:r>
+      <w:proofErr w:type="spellStart"/>
+      <w:r>
+        <w:rPr>
+          <w:rFonts w:ascii="宋体" w:eastAsia="宋体" w:hAnsi="宋体" w:hint="eastAsia"/>
+          <w:sz w:val="24"/>
+        </w:rPr>
+        <w:t>MasVnrType</w:t>
+      </w:r>
+      <w:proofErr w:type="spellEnd"/>
+      <w:r>
+        <w:rPr>
+          <w:rFonts w:ascii="宋体" w:eastAsia="宋体" w:hAnsi="宋体" w:hint="eastAsia"/>
+          <w:sz w:val="24"/>
+        </w:rPr>
+        <w:t>、</w:t>
+      </w:r>
+      <w:proofErr w:type="spellStart"/>
+      <w:r>
+        <w:rPr>
+          <w:rFonts w:ascii="宋体" w:eastAsia="宋体" w:hAnsi="宋体" w:hint="eastAsia"/>
+          <w:sz w:val="24"/>
+        </w:rPr>
+        <w:t>ExterQual</w:t>
+      </w:r>
+      <w:proofErr w:type="spellEnd"/>
+      <w:r>
+        <w:rPr>
+          <w:rFonts w:ascii="宋体" w:eastAsia="宋体" w:hAnsi="宋体" w:hint="eastAsia"/>
+          <w:sz w:val="24"/>
+        </w:rPr>
+        <w:t>、</w:t>
+      </w:r>
+      <w:proofErr w:type="spellStart"/>
+      <w:r>
+        <w:rPr>
+          <w:rFonts w:ascii="宋体" w:eastAsia="宋体" w:hAnsi="宋体" w:hint="eastAsia"/>
+          <w:sz w:val="24"/>
+        </w:rPr>
+        <w:t>ExterCond</w:t>
+      </w:r>
+      <w:proofErr w:type="spellEnd"/>
+      <w:r>
+        <w:rPr>
+          <w:rFonts w:ascii="宋体" w:eastAsia="宋体" w:hAnsi="宋体" w:hint="eastAsia"/>
+          <w:sz w:val="24"/>
+        </w:rPr>
+        <w:t xml:space="preserve">  </w:t>
+      </w:r>
+    </w:p>
+    <w:p>
+      <w:pPr>
+        <w:rPr>
+          <w:rFonts w:ascii="宋体" w:eastAsia="宋体" w:hAnsi="宋体" w:hint="eastAsia"/>
+          <w:sz w:val="24"/>
+        </w:rPr>
+      </w:pPr>
+      <w:r>
+        <w:rPr>
+          <w:rFonts w:ascii="宋体" w:eastAsia="宋体" w:hAnsi="宋体" w:hint="eastAsia"/>
+          <w:sz w:val="24"/>
+        </w:rPr>
+        <w:t>5. 地下室相关（12 列）：</w:t>
+      </w:r>
+      <w:proofErr w:type="spellStart"/>
+      <w:r>
+        <w:rPr>
+          <w:rFonts w:ascii="宋体" w:eastAsia="宋体" w:hAnsi="宋体" w:hint="eastAsia"/>
+          <w:sz w:val="24"/>
+        </w:rPr>
+        <w:t>BsmtQual</w:t>
+      </w:r>
+      <w:proofErr w:type="spellEnd"/>
+      <w:r>
+        <w:rPr>
+          <w:rFonts w:ascii="宋体" w:eastAsia="宋体" w:hAnsi="宋体" w:hint="eastAsia"/>
+          <w:sz w:val="24"/>
+        </w:rPr>
+        <w:t>、</w:t>
+      </w:r>
+      <w:proofErr w:type="spellStart"/>
+      <w:r>
+        <w:rPr>
+          <w:rFonts w:ascii="宋体" w:eastAsia="宋体" w:hAnsi="宋体" w:hint="eastAsia"/>
+          <w:sz w:val="24"/>
+        </w:rPr>
+        <w:t>BsmtCond</w:t>
+      </w:r>
+      <w:proofErr w:type="spellEnd"/>
+      <w:r>
+        <w:rPr>
+          <w:rFonts w:ascii="宋体" w:eastAsia="宋体" w:hAnsi="宋体" w:hint="eastAsia"/>
+          <w:sz w:val="24"/>
+        </w:rPr>
+        <w:t>、</w:t>
+      </w:r>
+      <w:proofErr w:type="spellStart"/>
+      <w:r>
+        <w:rPr>
+          <w:rFonts w:ascii="宋体" w:eastAsia="宋体" w:hAnsi="宋体" w:hint="eastAsia"/>
+          <w:sz w:val="24"/>
+        </w:rPr>
+        <w:t>BsmtExposure</w:t>
+      </w:r>
+      <w:proofErr w:type="spellEnd"/>
+      <w:r>
+        <w:rPr>
+          <w:rFonts w:ascii="宋体" w:eastAsia="宋体" w:hAnsi="宋体" w:hint="eastAsia"/>
+          <w:sz w:val="24"/>
+        </w:rPr>
+        <w:t>、BsmtFinType1、</w:t>
+      </w:r>
+      <w:proofErr w:type="spellStart"/>
+      <w:r>
+        <w:rPr>
+          <w:rFonts w:ascii="宋体" w:eastAsia="宋体" w:hAnsi="宋体" w:hint="eastAsia"/>
+          <w:sz w:val="24"/>
+        </w:rPr>
+        <w:t>TotalBsmtSF</w:t>
+      </w:r>
+      <w:proofErr w:type="spellEnd"/>
+      <w:r>
+        <w:rPr>
+          <w:rFonts w:ascii="宋体" w:eastAsia="宋体" w:hAnsi="宋体" w:hint="eastAsia"/>
+          <w:sz w:val="24"/>
+        </w:rPr>
+        <w:t xml:space="preserve"> 等  </w:t>
+      </w:r>
+    </w:p>
+    <w:p>
+      <w:pPr>
+        <w:rPr>
+          <w:rFonts w:ascii="宋体" w:eastAsia="宋体" w:hAnsi="宋体" w:hint="eastAsia"/>
+          <w:sz w:val="24"/>
+        </w:rPr>
+      </w:pPr>
+      <w:r>
+        <w:rPr>
+          <w:rFonts w:ascii="宋体" w:eastAsia="宋体" w:hAnsi="宋体" w:hint="eastAsia"/>
+          <w:sz w:val="24"/>
+        </w:rPr>
+        <w:t>6. 暖气与空调：Heating、</w:t>
+      </w:r>
+      <w:proofErr w:type="spellStart"/>
+      <w:r>
+        <w:rPr>
+          <w:rFonts w:ascii="宋体" w:eastAsia="宋体" w:hAnsi="宋体" w:hint="eastAsia"/>
+          <w:sz w:val="24"/>
+        </w:rPr>
+        <w:t>HeatingQC</w:t>
+      </w:r>
+      <w:proofErr w:type="spellEnd"/>
+      <w:r>
+        <w:rPr>
+          <w:rFonts w:ascii="宋体" w:eastAsia="宋体" w:hAnsi="宋体" w:hint="eastAsia"/>
+          <w:sz w:val="24"/>
+        </w:rPr>
+        <w:t>、</w:t>
+      </w:r>
+      <w:proofErr w:type="spellStart"/>
+      <w:r>
+        <w:rPr>
+          <w:rFonts w:ascii="宋体" w:eastAsia="宋体" w:hAnsi="宋体" w:hint="eastAsia"/>
+          <w:sz w:val="24"/>
+        </w:rPr>
+        <w:t>CentralAir</w:t>
+      </w:r>
+      <w:proofErr w:type="spellEnd"/>
+      <w:r>
+        <w:rPr>
+          <w:rFonts w:ascii="宋体" w:eastAsia="宋体" w:hAnsi="宋体" w:hint="eastAsia"/>
+          <w:sz w:val="24"/>
+        </w:rPr>
+        <w:t xml:space="preserve">  </w:t>
+      </w:r>
+    </w:p>
+    <w:p>
+      <w:pPr>
+        <w:rPr>
+          <w:rFonts w:ascii="宋体" w:eastAsia="宋体" w:hAnsi="宋体" w:hint="eastAsia"/>
+          <w:sz w:val="24"/>
+        </w:rPr>
+      </w:pPr>
+      <w:r>
+        <w:rPr>
+          <w:rFonts w:ascii="宋体" w:eastAsia="宋体" w:hAnsi="宋体" w:hint="eastAsia"/>
+          <w:sz w:val="24"/>
+        </w:rPr>
+        <w:t>7. 室内面积与房间数：1stFlrSF、2ndFlrSF、</w:t>
+      </w:r>
+      <w:proofErr w:type="spellStart"/>
+      <w:r>
+        <w:rPr>
+          <w:rFonts w:ascii="宋体" w:eastAsia="宋体" w:hAnsi="宋体" w:hint="eastAsia"/>
+          <w:sz w:val="24"/>
+        </w:rPr>
         <w:t>GrLivArea</w:t>
       </w:r>
       <w:proofErr w:type="spellEnd"/>
@@ -720,288 +1601,363 @@
           <w:rFonts w:ascii="宋体" w:eastAsia="宋体" w:hAnsi="宋体" w:hint="eastAsia"/>
           <w:sz w:val="24"/>
         </w:rPr>
-        <w:t>、Neighborhood等）。</w:t>
-      </w:r>
-    </w:p>
-    <w:p>
-      <w:pPr>
-        <w:rPr>
-          <w:rFonts w:ascii="宋体" w:eastAsia="宋体" w:hAnsi="宋体" w:hint="eastAsia"/>
-          <w:sz w:val="24"/>
-        </w:rPr>
-      </w:pPr>
-      <w:r>
-        <w:rPr>
-          <w:rFonts w:ascii="宋体" w:eastAsia="宋体" w:hAnsi="宋体" w:hint="eastAsia"/>
-          <w:sz w:val="24"/>
-        </w:rPr>
-        <w:t>5. 使用最优模型（随机森林）在测试集上生成最终提交文件，验证完整端到端流程的正确性。</w:t>
-      </w:r>
-    </w:p>
-    <w:p>
-      <w:pPr>
-        <w:rPr>
-          <w:rFonts w:ascii="宋体" w:eastAsia="宋体" w:hAnsi="宋体" w:hint="eastAsia"/>
-          <w:sz w:val="24"/>
-        </w:rPr>
-      </w:pPr>
-      <w:r>
-        <w:rPr>
-          <w:rFonts w:ascii="宋体" w:eastAsia="宋体" w:hAnsi="宋体" w:hint="eastAsia"/>
-          <w:sz w:val="24"/>
-        </w:rPr>
-        <w:t>1.4 论文结构安排</w:t>
-      </w:r>
-    </w:p>
-    <w:p>
-      <w:pPr>
-        <w:rPr>
-          <w:rFonts w:ascii="宋体" w:eastAsia="宋体" w:hAnsi="宋体" w:hint="eastAsia"/>
-          <w:sz w:val="24"/>
-        </w:rPr>
-      </w:pPr>
-      <w:r>
-        <w:rPr>
-          <w:rFonts w:ascii="宋体" w:eastAsia="宋体" w:hAnsi="宋体" w:hint="eastAsia"/>
-          <w:sz w:val="24"/>
-        </w:rPr>
-        <w:t xml:space="preserve">本文后续章节安排如下：  </w:t>
-      </w:r>
-    </w:p>
-    <w:p>
-      <w:pPr>
-        <w:rPr>
-          <w:rFonts w:ascii="宋体" w:eastAsia="宋体" w:hAnsi="宋体" w:hint="eastAsia"/>
-          <w:sz w:val="24"/>
-        </w:rPr>
-      </w:pPr>
-      <w:r>
-        <w:rPr>
-          <w:rFonts w:ascii="宋体" w:eastAsia="宋体" w:hAnsi="宋体" w:hint="eastAsia"/>
-          <w:sz w:val="24"/>
-        </w:rPr>
-        <w:t xml:space="preserve">第二章详细介绍数据集来源、字段含义及探索性数据分析；  </w:t>
-      </w:r>
-    </w:p>
-    <w:p>
-      <w:pPr>
-        <w:rPr>
-          <w:rFonts w:ascii="宋体" w:eastAsia="宋体" w:hAnsi="宋体" w:hint="eastAsia"/>
-          <w:sz w:val="24"/>
-        </w:rPr>
-      </w:pPr>
-      <w:r>
-        <w:rPr>
-          <w:rFonts w:ascii="宋体" w:eastAsia="宋体" w:hAnsi="宋体" w:hint="eastAsia"/>
-          <w:sz w:val="24"/>
-        </w:rPr>
-        <w:t xml:space="preserve">第三章阐述统一的分布式特征工程实现细节；  </w:t>
-      </w:r>
-    </w:p>
-    <w:p>
-      <w:pPr>
-        <w:rPr>
-          <w:rFonts w:ascii="宋体" w:eastAsia="宋体" w:hAnsi="宋体" w:hint="eastAsia"/>
-          <w:sz w:val="24"/>
-        </w:rPr>
-      </w:pPr>
-      <w:r>
-        <w:rPr>
-          <w:rFonts w:ascii="宋体" w:eastAsia="宋体" w:hAnsi="宋体" w:hint="eastAsia"/>
-          <w:sz w:val="24"/>
-        </w:rPr>
-        <w:t xml:space="preserve">第四至第六章分别介绍对数线性回归、随机森林、梯度提升树三种模型的原理、参数设置、训练评估与特征重要性分析；  </w:t>
-      </w:r>
-    </w:p>
-    <w:p>
-      <w:pPr>
-        <w:rPr>
-          <w:rFonts w:ascii="宋体" w:eastAsia="宋体" w:hAnsi="宋体" w:hint="eastAsia"/>
-          <w:sz w:val="24"/>
-        </w:rPr>
-      </w:pPr>
-      <w:r>
-        <w:rPr>
-          <w:rFonts w:ascii="宋体" w:eastAsia="宋体" w:hAnsi="宋体" w:hint="eastAsia"/>
-          <w:sz w:val="24"/>
-        </w:rPr>
-        <w:t xml:space="preserve">第七章横向对比三种模型性能并进行深入诊断；  </w:t>
-      </w:r>
-    </w:p>
-    <w:p>
-      <w:pPr>
-        <w:rPr>
-          <w:rFonts w:ascii="宋体" w:eastAsia="宋体" w:hAnsi="宋体" w:hint="eastAsia"/>
-          <w:sz w:val="24"/>
-        </w:rPr>
-      </w:pPr>
-      <w:r>
-        <w:rPr>
-          <w:rFonts w:ascii="宋体" w:eastAsia="宋体" w:hAnsi="宋体" w:hint="eastAsia"/>
-          <w:sz w:val="24"/>
-        </w:rPr>
-        <w:t>第八</w:t>
-      </w:r>
-      <w:proofErr w:type="gramStart"/>
-      <w:r>
-        <w:rPr>
-          <w:rFonts w:ascii="宋体" w:eastAsia="宋体" w:hAnsi="宋体" w:hint="eastAsia"/>
-          <w:sz w:val="24"/>
-        </w:rPr>
-        <w:t>章完成测试集预测</w:t>
-      </w:r>
-      <w:proofErr w:type="gramEnd"/>
-      <w:r>
-        <w:rPr>
-          <w:rFonts w:ascii="宋体" w:eastAsia="宋体" w:hAnsi="宋体" w:hint="eastAsia"/>
-          <w:sz w:val="24"/>
-        </w:rPr>
-        <w:t xml:space="preserve">与结果提交；  </w:t>
-      </w:r>
-    </w:p>
-    <w:p>
-      <w:pPr>
-        <w:rPr>
-          <w:rFonts w:ascii="宋体" w:eastAsia="宋体" w:hAnsi="宋体" w:hint="eastAsia"/>
-          <w:sz w:val="24"/>
-        </w:rPr>
-      </w:pPr>
-      <w:r>
-        <w:rPr>
-          <w:rFonts w:ascii="宋体" w:eastAsia="宋体" w:hAnsi="宋体" w:hint="eastAsia"/>
-          <w:sz w:val="24"/>
-        </w:rPr>
-        <w:t>第九</w:t>
-      </w:r>
-      <w:proofErr w:type="gramStart"/>
-      <w:r>
-        <w:rPr>
-          <w:rFonts w:ascii="宋体" w:eastAsia="宋体" w:hAnsi="宋体" w:hint="eastAsia"/>
-          <w:sz w:val="24"/>
-        </w:rPr>
-        <w:t>章总结</w:t>
-      </w:r>
-      <w:proofErr w:type="gramEnd"/>
-      <w:r>
-        <w:rPr>
-          <w:rFonts w:ascii="宋体" w:eastAsia="宋体" w:hAnsi="宋体" w:hint="eastAsia"/>
-          <w:sz w:val="24"/>
-        </w:rPr>
-        <w:t>全文并展望进一步优化方向。</w:t>
-      </w:r>
-    </w:p>
-    <w:p>
-      <w:pPr>
-        <w:rPr>
-          <w:rFonts w:ascii="宋体" w:eastAsia="宋体" w:hAnsi="宋体" w:hint="eastAsia"/>
-          <w:sz w:val="24"/>
-        </w:rPr>
-      </w:pPr>
-      <w:r>
-        <w:rPr>
-          <w:rFonts w:ascii="宋体" w:eastAsia="宋体" w:hAnsi="宋体" w:hint="eastAsia"/>
-          <w:sz w:val="24"/>
-        </w:rPr>
-        <w:t>第二章　数据</w:t>
-      </w:r>
-      <w:proofErr w:type="gramStart"/>
-      <w:r>
-        <w:rPr>
-          <w:rFonts w:ascii="宋体" w:eastAsia="宋体" w:hAnsi="宋体" w:hint="eastAsia"/>
-          <w:sz w:val="24"/>
-        </w:rPr>
-        <w:t>集介绍</w:t>
-      </w:r>
-      <w:proofErr w:type="gramEnd"/>
-      <w:r>
-        <w:rPr>
-          <w:rFonts w:ascii="宋体" w:eastAsia="宋体" w:hAnsi="宋体" w:hint="eastAsia"/>
-          <w:sz w:val="24"/>
-        </w:rPr>
-        <w:t>与探索性数据分析</w:t>
-      </w:r>
-    </w:p>
-    <w:p>
-      <w:pPr>
-        <w:rPr>
-          <w:rFonts w:ascii="宋体" w:eastAsia="宋体" w:hAnsi="宋体" w:hint="eastAsia"/>
-          <w:sz w:val="24"/>
-        </w:rPr>
-      </w:pPr>
-      <w:r>
-        <w:rPr>
-          <w:rFonts w:ascii="宋体" w:eastAsia="宋体" w:hAnsi="宋体" w:hint="eastAsia"/>
-          <w:sz w:val="24"/>
-        </w:rPr>
-        <w:t>2.1　数据集来源</w:t>
-      </w:r>
-    </w:p>
-    <w:p>
-      <w:pPr>
-        <w:rPr>
-          <w:rFonts w:ascii="宋体" w:eastAsia="宋体" w:hAnsi="宋体" w:hint="eastAsia"/>
-          <w:sz w:val="24"/>
-        </w:rPr>
-      </w:pPr>
-      <w:r>
-        <w:rPr>
-          <w:rFonts w:ascii="宋体" w:eastAsia="宋体" w:hAnsi="宋体" w:hint="eastAsia"/>
-          <w:sz w:val="24"/>
-        </w:rPr>
-        <w:t>本文所用数据来源于 Kaggle 经典回归竞赛“House Prices - Advanced Regression Techniques”（竞赛地址</w:t>
-      </w:r>
-      <w:r>
-        <w:rPr>
-          <w:rFonts w:ascii="宋体" w:eastAsia="宋体" w:hAnsi="宋体" w:hint="eastAsia"/>
-          <w:sz w:val="24"/>
-        </w:rPr>
-        <w:t>：</w:t>
-      </w:r>
-      <w:r>
-        <w:rPr>
-          <w:rFonts w:ascii="宋体" w:eastAsia="宋体" w:hAnsi="宋体" w:hint="eastAsia"/>
-          <w:sz w:val="24"/>
-        </w:rPr>
-        <w:t>https://www.kaggle.com/competitions/house-prices-advanced-regression-techniques）。该数据集由 Dean De Cock 于 2011 年整理并公开，记录了美国</w:t>
-      </w:r>
-      <w:r>
-        <w:rPr>
-          <w:rFonts w:ascii="宋体" w:eastAsia="宋体" w:hAnsi="宋体" w:hint="eastAsia"/>
-          <w:sz w:val="24"/>
-        </w:rPr>
-        <w:lastRenderedPageBreak/>
-        <w:t xml:space="preserve">爱荷华州艾奥瓦市（Ames, Iowa）2006–2010 年间共 2930 </w:t>
-      </w:r>
-      <w:proofErr w:type="gramStart"/>
-      <w:r>
-        <w:rPr>
-          <w:rFonts w:ascii="宋体" w:eastAsia="宋体" w:hAnsi="宋体" w:hint="eastAsia"/>
-          <w:sz w:val="24"/>
-        </w:rPr>
-        <w:t>笔住宅</w:t>
-      </w:r>
-      <w:proofErr w:type="gramEnd"/>
-      <w:r>
-        <w:rPr>
-          <w:rFonts w:ascii="宋体" w:eastAsia="宋体" w:hAnsi="宋体" w:hint="eastAsia"/>
-          <w:sz w:val="24"/>
-        </w:rPr>
-        <w:t>交易信息，其中：</w:t>
-      </w:r>
-    </w:p>
-    <w:p>
-      <w:pPr>
-        <w:rPr>
-          <w:rFonts w:ascii="宋体" w:eastAsia="宋体" w:hAnsi="宋体" w:hint="eastAsia"/>
-          <w:sz w:val="24"/>
-        </w:rPr>
-      </w:pPr>
-      <w:r>
-        <w:rPr>
-          <w:rFonts w:ascii="宋体" w:eastAsia="宋体" w:hAnsi="宋体" w:hint="eastAsia"/>
-          <w:sz w:val="24"/>
-        </w:rPr>
-        <w:t xml:space="preserve">- train.csv：1460 条带标签训练样本（包含目标变量 </w:t>
+        <w:t>（地上居住面积）、</w:t>
+      </w:r>
+      <w:proofErr w:type="spellStart"/>
+      <w:r>
+        <w:rPr>
+          <w:rFonts w:ascii="宋体" w:eastAsia="宋体" w:hAnsi="宋体" w:hint="eastAsia"/>
+          <w:sz w:val="24"/>
+        </w:rPr>
+        <w:t>TotRmsAbvGrd</w:t>
+      </w:r>
+      <w:proofErr w:type="spellEnd"/>
+      <w:r>
+        <w:rPr>
+          <w:rFonts w:ascii="宋体" w:eastAsia="宋体" w:hAnsi="宋体" w:hint="eastAsia"/>
+          <w:sz w:val="24"/>
+        </w:rPr>
+        <w:t>、</w:t>
+      </w:r>
+      <w:proofErr w:type="spellStart"/>
+      <w:r>
+        <w:rPr>
+          <w:rFonts w:ascii="宋体" w:eastAsia="宋体" w:hAnsi="宋体" w:hint="eastAsia"/>
+          <w:sz w:val="24"/>
+        </w:rPr>
+        <w:t>BedroomAbvGr</w:t>
+      </w:r>
+      <w:proofErr w:type="spellEnd"/>
+      <w:r>
+        <w:rPr>
+          <w:rFonts w:ascii="宋体" w:eastAsia="宋体" w:hAnsi="宋体" w:hint="eastAsia"/>
+          <w:sz w:val="24"/>
+        </w:rPr>
+        <w:t xml:space="preserve"> 等  </w:t>
+      </w:r>
+    </w:p>
+    <w:p>
+      <w:pPr>
+        <w:rPr>
+          <w:rFonts w:ascii="宋体" w:eastAsia="宋体" w:hAnsi="宋体" w:hint="eastAsia"/>
+          <w:sz w:val="24"/>
+        </w:rPr>
+      </w:pPr>
+      <w:r>
+        <w:rPr>
+          <w:rFonts w:ascii="宋体" w:eastAsia="宋体" w:hAnsi="宋体" w:hint="eastAsia"/>
+          <w:sz w:val="24"/>
+        </w:rPr>
+        <w:t>8. 浴室、厨房、壁炉：</w:t>
+      </w:r>
+      <w:proofErr w:type="spellStart"/>
+      <w:r>
+        <w:rPr>
+          <w:rFonts w:ascii="宋体" w:eastAsia="宋体" w:hAnsi="宋体" w:hint="eastAsia"/>
+          <w:sz w:val="24"/>
+        </w:rPr>
+        <w:t>FullBath</w:t>
+      </w:r>
+      <w:proofErr w:type="spellEnd"/>
+      <w:r>
+        <w:rPr>
+          <w:rFonts w:ascii="宋体" w:eastAsia="宋体" w:hAnsi="宋体" w:hint="eastAsia"/>
+          <w:sz w:val="24"/>
+        </w:rPr>
+        <w:t>、</w:t>
+      </w:r>
+      <w:proofErr w:type="spellStart"/>
+      <w:r>
+        <w:rPr>
+          <w:rFonts w:ascii="宋体" w:eastAsia="宋体" w:hAnsi="宋体" w:hint="eastAsia"/>
+          <w:sz w:val="24"/>
+        </w:rPr>
+        <w:t>KitchenQual</w:t>
+      </w:r>
+      <w:proofErr w:type="spellEnd"/>
+      <w:r>
+        <w:rPr>
+          <w:rFonts w:ascii="宋体" w:eastAsia="宋体" w:hAnsi="宋体" w:hint="eastAsia"/>
+          <w:sz w:val="24"/>
+        </w:rPr>
+        <w:t>、Fireplaces、</w:t>
+      </w:r>
+      <w:proofErr w:type="spellStart"/>
+      <w:r>
+        <w:rPr>
+          <w:rFonts w:ascii="宋体" w:eastAsia="宋体" w:hAnsi="宋体" w:hint="eastAsia"/>
+          <w:sz w:val="24"/>
+        </w:rPr>
+        <w:t>FireplaceQu</w:t>
+      </w:r>
+      <w:proofErr w:type="spellEnd"/>
+      <w:r>
+        <w:rPr>
+          <w:rFonts w:ascii="宋体" w:eastAsia="宋体" w:hAnsi="宋体" w:hint="eastAsia"/>
+          <w:sz w:val="24"/>
+        </w:rPr>
+        <w:t xml:space="preserve">  </w:t>
+      </w:r>
+    </w:p>
+    <w:p>
+      <w:pPr>
+        <w:rPr>
+          <w:rFonts w:ascii="宋体" w:eastAsia="宋体" w:hAnsi="宋体" w:hint="eastAsia"/>
+          <w:sz w:val="24"/>
+        </w:rPr>
+      </w:pPr>
+      <w:r>
+        <w:rPr>
+          <w:rFonts w:ascii="宋体" w:eastAsia="宋体" w:hAnsi="宋体" w:hint="eastAsia"/>
+          <w:sz w:val="24"/>
+        </w:rPr>
+        <w:t>9. 车库相关（11 列）：</w:t>
+      </w:r>
+      <w:proofErr w:type="spellStart"/>
+      <w:r>
+        <w:rPr>
+          <w:rFonts w:ascii="宋体" w:eastAsia="宋体" w:hAnsi="宋体" w:hint="eastAsia"/>
+          <w:sz w:val="24"/>
+        </w:rPr>
+        <w:t>GarageType</w:t>
+      </w:r>
+      <w:proofErr w:type="spellEnd"/>
+      <w:r>
+        <w:rPr>
+          <w:rFonts w:ascii="宋体" w:eastAsia="宋体" w:hAnsi="宋体" w:hint="eastAsia"/>
+          <w:sz w:val="24"/>
+        </w:rPr>
+        <w:t>、</w:t>
+      </w:r>
+      <w:proofErr w:type="spellStart"/>
+      <w:r>
+        <w:rPr>
+          <w:rFonts w:ascii="宋体" w:eastAsia="宋体" w:hAnsi="宋体" w:hint="eastAsia"/>
+          <w:sz w:val="24"/>
+        </w:rPr>
+        <w:t>GarageYrBlt</w:t>
+      </w:r>
+      <w:proofErr w:type="spellEnd"/>
+      <w:r>
+        <w:rPr>
+          <w:rFonts w:ascii="宋体" w:eastAsia="宋体" w:hAnsi="宋体" w:hint="eastAsia"/>
+          <w:sz w:val="24"/>
+        </w:rPr>
+        <w:t>、</w:t>
+      </w:r>
+      <w:proofErr w:type="spellStart"/>
+      <w:r>
+        <w:rPr>
+          <w:rFonts w:ascii="宋体" w:eastAsia="宋体" w:hAnsi="宋体" w:hint="eastAsia"/>
+          <w:sz w:val="24"/>
+        </w:rPr>
+        <w:t>GarageFinish</w:t>
+      </w:r>
+      <w:proofErr w:type="spellEnd"/>
+      <w:r>
+        <w:rPr>
+          <w:rFonts w:ascii="宋体" w:eastAsia="宋体" w:hAnsi="宋体" w:hint="eastAsia"/>
+          <w:sz w:val="24"/>
+        </w:rPr>
+        <w:t>、</w:t>
+      </w:r>
+      <w:proofErr w:type="spellStart"/>
+      <w:r>
+        <w:rPr>
+          <w:rFonts w:ascii="宋体" w:eastAsia="宋体" w:hAnsi="宋体" w:hint="eastAsia"/>
+          <w:sz w:val="24"/>
+        </w:rPr>
+        <w:t>GarageCars</w:t>
+      </w:r>
+      <w:proofErr w:type="spellEnd"/>
+      <w:r>
+        <w:rPr>
+          <w:rFonts w:ascii="宋体" w:eastAsia="宋体" w:hAnsi="宋体" w:hint="eastAsia"/>
+          <w:sz w:val="24"/>
+        </w:rPr>
+        <w:t>、</w:t>
+      </w:r>
+      <w:proofErr w:type="spellStart"/>
+      <w:r>
+        <w:rPr>
+          <w:rFonts w:ascii="宋体" w:eastAsia="宋体" w:hAnsi="宋体" w:hint="eastAsia"/>
+          <w:sz w:val="24"/>
+        </w:rPr>
+        <w:t>GarageArea</w:t>
+      </w:r>
+      <w:proofErr w:type="spellEnd"/>
+      <w:r>
+        <w:rPr>
+          <w:rFonts w:ascii="宋体" w:eastAsia="宋体" w:hAnsi="宋体" w:hint="eastAsia"/>
+          <w:sz w:val="24"/>
+        </w:rPr>
+        <w:t xml:space="preserve"> 等  </w:t>
+      </w:r>
+    </w:p>
+    <w:p>
+      <w:pPr>
+        <w:rPr>
+          <w:rFonts w:ascii="宋体" w:eastAsia="宋体" w:hAnsi="宋体" w:hint="eastAsia"/>
+          <w:sz w:val="24"/>
+        </w:rPr>
+      </w:pPr>
+      <w:r>
+        <w:rPr>
+          <w:rFonts w:ascii="宋体" w:eastAsia="宋体" w:hAnsi="宋体" w:hint="eastAsia"/>
+          <w:sz w:val="24"/>
+        </w:rPr>
+        <w:t>10. 户外设施：</w:t>
+      </w:r>
+      <w:proofErr w:type="spellStart"/>
+      <w:r>
+        <w:rPr>
+          <w:rFonts w:ascii="宋体" w:eastAsia="宋体" w:hAnsi="宋体" w:hint="eastAsia"/>
+          <w:sz w:val="24"/>
+        </w:rPr>
+        <w:t>WoodDeckSF</w:t>
+      </w:r>
+      <w:proofErr w:type="spellEnd"/>
+      <w:r>
+        <w:rPr>
+          <w:rFonts w:ascii="宋体" w:eastAsia="宋体" w:hAnsi="宋体" w:hint="eastAsia"/>
+          <w:sz w:val="24"/>
+        </w:rPr>
+        <w:t>、</w:t>
+      </w:r>
+      <w:proofErr w:type="spellStart"/>
+      <w:r>
+        <w:rPr>
+          <w:rFonts w:ascii="宋体" w:eastAsia="宋体" w:hAnsi="宋体" w:hint="eastAsia"/>
+          <w:sz w:val="24"/>
+        </w:rPr>
+        <w:t>OpenPorchSF</w:t>
+      </w:r>
+      <w:proofErr w:type="spellEnd"/>
+      <w:r>
+        <w:rPr>
+          <w:rFonts w:ascii="宋体" w:eastAsia="宋体" w:hAnsi="宋体" w:hint="eastAsia"/>
+          <w:sz w:val="24"/>
+        </w:rPr>
+        <w:t>、</w:t>
+      </w:r>
+      <w:proofErr w:type="spellStart"/>
+      <w:r>
+        <w:rPr>
+          <w:rFonts w:ascii="宋体" w:eastAsia="宋体" w:hAnsi="宋体" w:hint="eastAsia"/>
+          <w:sz w:val="24"/>
+        </w:rPr>
+        <w:t>PoolArea</w:t>
+      </w:r>
+      <w:proofErr w:type="spellEnd"/>
+      <w:r>
+        <w:rPr>
+          <w:rFonts w:ascii="宋体" w:eastAsia="宋体" w:hAnsi="宋体" w:hint="eastAsia"/>
+          <w:sz w:val="24"/>
+        </w:rPr>
+        <w:t>、Fence、</w:t>
+      </w:r>
+      <w:proofErr w:type="spellStart"/>
+      <w:r>
+        <w:rPr>
+          <w:rFonts w:ascii="宋体" w:eastAsia="宋体" w:hAnsi="宋体" w:hint="eastAsia"/>
+          <w:sz w:val="24"/>
+        </w:rPr>
+        <w:t>MiscFeature</w:t>
+      </w:r>
+      <w:proofErr w:type="spellEnd"/>
+      <w:r>
+        <w:rPr>
+          <w:rFonts w:ascii="宋体" w:eastAsia="宋体" w:hAnsi="宋体" w:hint="eastAsia"/>
+          <w:sz w:val="24"/>
+        </w:rPr>
+        <w:t xml:space="preserve">  </w:t>
+      </w:r>
+    </w:p>
+    <w:p>
+      <w:pPr>
+        <w:rPr>
+          <w:rFonts w:ascii="宋体" w:eastAsia="宋体" w:hAnsi="宋体" w:hint="eastAsia"/>
+          <w:sz w:val="24"/>
+        </w:rPr>
+      </w:pPr>
+      <w:r>
+        <w:rPr>
+          <w:rFonts w:ascii="宋体" w:eastAsia="宋体" w:hAnsi="宋体" w:hint="eastAsia"/>
+          <w:sz w:val="24"/>
+        </w:rPr>
+        <w:t>11. 销售信息：</w:t>
+      </w:r>
+      <w:proofErr w:type="spellStart"/>
+      <w:r>
+        <w:rPr>
+          <w:rFonts w:ascii="宋体" w:eastAsia="宋体" w:hAnsi="宋体" w:hint="eastAsia"/>
+          <w:sz w:val="24"/>
+        </w:rPr>
+        <w:t>MoSold</w:t>
+      </w:r>
+      <w:proofErr w:type="spellEnd"/>
+      <w:r>
+        <w:rPr>
+          <w:rFonts w:ascii="宋体" w:eastAsia="宋体" w:hAnsi="宋体" w:hint="eastAsia"/>
+          <w:sz w:val="24"/>
+        </w:rPr>
+        <w:t>、</w:t>
+      </w:r>
+      <w:proofErr w:type="spellStart"/>
+      <w:r>
+        <w:rPr>
+          <w:rFonts w:ascii="宋体" w:eastAsia="宋体" w:hAnsi="宋体" w:hint="eastAsia"/>
+          <w:sz w:val="24"/>
+        </w:rPr>
+        <w:t>YrSold</w:t>
+      </w:r>
+      <w:proofErr w:type="spellEnd"/>
+      <w:r>
+        <w:rPr>
+          <w:rFonts w:ascii="宋体" w:eastAsia="宋体" w:hAnsi="宋体" w:hint="eastAsia"/>
+          <w:sz w:val="24"/>
+        </w:rPr>
+        <w:t>、</w:t>
+      </w:r>
+      <w:proofErr w:type="spellStart"/>
+      <w:r>
+        <w:rPr>
+          <w:rFonts w:ascii="宋体" w:eastAsia="宋体" w:hAnsi="宋体" w:hint="eastAsia"/>
+          <w:sz w:val="24"/>
+        </w:rPr>
+        <w:t>SaleType</w:t>
+      </w:r>
+      <w:proofErr w:type="spellEnd"/>
+      <w:r>
+        <w:rPr>
+          <w:rFonts w:ascii="宋体" w:eastAsia="宋体" w:hAnsi="宋体" w:hint="eastAsia"/>
+          <w:sz w:val="24"/>
+        </w:rPr>
+        <w:t>、</w:t>
+      </w:r>
+      <w:proofErr w:type="spellStart"/>
+      <w:r>
+        <w:rPr>
+          <w:rFonts w:ascii="宋体" w:eastAsia="宋体" w:hAnsi="宋体" w:hint="eastAsia"/>
+          <w:sz w:val="24"/>
+        </w:rPr>
+        <w:t>SaleCondition</w:t>
+      </w:r>
+      <w:proofErr w:type="spellEnd"/>
+    </w:p>
+    <w:p>
+      <w:pPr>
+        <w:rPr>
+          <w:rFonts w:ascii="宋体" w:eastAsia="宋体" w:hAnsi="宋体" w:hint="eastAsia"/>
+          <w:sz w:val="24"/>
+        </w:rPr>
+      </w:pPr>
+      <w:r>
+        <w:rPr>
+          <w:rFonts w:ascii="宋体" w:eastAsia="宋体" w:hAnsi="宋体" w:hint="eastAsia"/>
+          <w:sz w:val="24"/>
+        </w:rPr>
+        <w:t xml:space="preserve">2.3　目标变量 </w:t>
       </w:r>
       <w:proofErr w:type="spellStart"/>
       <w:r>
@@ -1017,995 +1973,28 @@
           <w:rFonts w:ascii="宋体" w:eastAsia="宋体" w:hAnsi="宋体" w:hint="eastAsia"/>
           <w:sz w:val="24"/>
         </w:rPr>
-        <w:t>）</w:t>
-      </w:r>
-    </w:p>
-    <w:p>
-      <w:pPr>
-        <w:rPr>
-          <w:rFonts w:ascii="宋体" w:eastAsia="宋体" w:hAnsi="宋体" w:hint="eastAsia"/>
-          <w:sz w:val="24"/>
-        </w:rPr>
-      </w:pPr>
-      <w:r>
-        <w:rPr>
-          <w:rFonts w:ascii="宋体" w:eastAsia="宋体" w:hAnsi="宋体" w:hint="eastAsia"/>
-          <w:sz w:val="24"/>
-        </w:rPr>
-        <w:t>- test.csv：1459 条</w:t>
-      </w:r>
-      <w:proofErr w:type="gramStart"/>
-      <w:r>
-        <w:rPr>
-          <w:rFonts w:ascii="宋体" w:eastAsia="宋体" w:hAnsi="宋体" w:hint="eastAsia"/>
-          <w:sz w:val="24"/>
-        </w:rPr>
-        <w:t>待预测</w:t>
-      </w:r>
-      <w:proofErr w:type="gramEnd"/>
-      <w:r>
-        <w:rPr>
-          <w:rFonts w:ascii="宋体" w:eastAsia="宋体" w:hAnsi="宋体" w:hint="eastAsia"/>
-          <w:sz w:val="24"/>
-        </w:rPr>
-        <w:t xml:space="preserve">样本（需提交 </w:t>
-      </w:r>
-      <w:proofErr w:type="spellStart"/>
-      <w:r>
-        <w:rPr>
-          <w:rFonts w:ascii="宋体" w:eastAsia="宋体" w:hAnsi="宋体" w:hint="eastAsia"/>
-          <w:sz w:val="24"/>
-        </w:rPr>
-        <w:t>SalePrice</w:t>
-      </w:r>
-      <w:proofErr w:type="spellEnd"/>
-      <w:r>
-        <w:rPr>
-          <w:rFonts w:ascii="宋体" w:eastAsia="宋体" w:hAnsi="宋体" w:hint="eastAsia"/>
-          <w:sz w:val="24"/>
-        </w:rPr>
-        <w:t>）</w:t>
-      </w:r>
-    </w:p>
-    <w:p>
-      <w:pPr>
-        <w:rPr>
-          <w:rFonts w:ascii="宋体" w:eastAsia="宋体" w:hAnsi="宋体" w:hint="eastAsia"/>
-          <w:sz w:val="24"/>
-        </w:rPr>
-      </w:pPr>
-      <w:r>
-        <w:rPr>
-          <w:rFonts w:ascii="宋体" w:eastAsia="宋体" w:hAnsi="宋体" w:hint="eastAsia"/>
-          <w:sz w:val="24"/>
-        </w:rPr>
-        <w:t xml:space="preserve">- 共 81 列（Id + 79 </w:t>
-      </w:r>
-      <w:proofErr w:type="gramStart"/>
-      <w:r>
-        <w:rPr>
-          <w:rFonts w:ascii="宋体" w:eastAsia="宋体" w:hAnsi="宋体" w:hint="eastAsia"/>
-          <w:sz w:val="24"/>
-        </w:rPr>
-        <w:t>个</w:t>
-      </w:r>
-      <w:proofErr w:type="gramEnd"/>
-      <w:r>
-        <w:rPr>
-          <w:rFonts w:ascii="宋体" w:eastAsia="宋体" w:hAnsi="宋体" w:hint="eastAsia"/>
-          <w:sz w:val="24"/>
-        </w:rPr>
-        <w:t xml:space="preserve">特征 + </w:t>
-      </w:r>
-      <w:proofErr w:type="spellStart"/>
-      <w:r>
-        <w:rPr>
-          <w:rFonts w:ascii="宋体" w:eastAsia="宋体" w:hAnsi="宋体" w:hint="eastAsia"/>
-          <w:sz w:val="24"/>
-        </w:rPr>
-        <w:t>SalePrice</w:t>
-      </w:r>
-      <w:proofErr w:type="spellEnd"/>
-      <w:r>
-        <w:rPr>
-          <w:rFonts w:ascii="宋体" w:eastAsia="宋体" w:hAnsi="宋体" w:hint="eastAsia"/>
-          <w:sz w:val="24"/>
-        </w:rPr>
-        <w:t>）</w:t>
-      </w:r>
-    </w:p>
-    <w:p>
-      <w:pPr>
-        <w:rPr>
-          <w:rFonts w:ascii="宋体" w:eastAsia="宋体" w:hAnsi="宋体" w:hint="eastAsia"/>
-          <w:sz w:val="24"/>
-        </w:rPr>
-      </w:pPr>
-      <w:r>
-        <w:rPr>
-          <w:rFonts w:ascii="宋体" w:eastAsia="宋体" w:hAnsi="宋体" w:hint="eastAsia"/>
-          <w:sz w:val="24"/>
-        </w:rPr>
-        <w:t>数据已在附件中完整提供（train.csv、test.csv、data_description.txt）。</w:t>
-      </w:r>
-    </w:p>
-    <w:p>
-      <w:pPr>
-        <w:rPr>
-          <w:rFonts w:ascii="宋体" w:eastAsia="宋体" w:hAnsi="宋体" w:hint="eastAsia"/>
-          <w:sz w:val="24"/>
-        </w:rPr>
-      </w:pPr>
-      <w:r>
-        <w:rPr>
-          <w:rFonts w:ascii="宋体" w:eastAsia="宋体" w:hAnsi="宋体" w:hint="eastAsia"/>
-          <w:sz w:val="24"/>
-        </w:rPr>
-        <w:t>2.2　数据字段说明</w:t>
-      </w:r>
-    </w:p>
-    <w:p>
-      <w:pPr>
-        <w:rPr>
-          <w:rFonts w:ascii="宋体" w:eastAsia="宋体" w:hAnsi="宋体" w:hint="eastAsia"/>
-          <w:sz w:val="24"/>
-        </w:rPr>
-      </w:pPr>
-      <w:r>
-        <w:rPr>
-          <w:rFonts w:ascii="宋体" w:eastAsia="宋体" w:hAnsi="宋体" w:hint="eastAsia"/>
-          <w:sz w:val="24"/>
-        </w:rPr>
-        <w:t xml:space="preserve">数据集包含 79 </w:t>
-      </w:r>
-      <w:proofErr w:type="gramStart"/>
-      <w:r>
-        <w:rPr>
-          <w:rFonts w:ascii="宋体" w:eastAsia="宋体" w:hAnsi="宋体" w:hint="eastAsia"/>
-          <w:sz w:val="24"/>
-        </w:rPr>
-        <w:t>个</w:t>
-      </w:r>
-      <w:proofErr w:type="gramEnd"/>
-      <w:r>
-        <w:rPr>
-          <w:rFonts w:ascii="宋体" w:eastAsia="宋体" w:hAnsi="宋体" w:hint="eastAsia"/>
-          <w:sz w:val="24"/>
-        </w:rPr>
-        <w:t>解释变量，可分为以下几大类（详细描述见 data_description.txt）：</w:t>
-      </w:r>
-    </w:p>
-    <w:p>
-      <w:pPr>
-        <w:rPr>
-          <w:rFonts w:ascii="宋体" w:eastAsia="宋体" w:hAnsi="宋体" w:hint="eastAsia"/>
-          <w:sz w:val="24"/>
-        </w:rPr>
-      </w:pPr>
-      <w:r>
-        <w:rPr>
-          <w:rFonts w:ascii="宋体" w:eastAsia="宋体" w:hAnsi="宋体" w:hint="eastAsia"/>
-          <w:sz w:val="24"/>
-        </w:rPr>
-        <w:t>1. 房屋基本属性：</w:t>
-      </w:r>
-      <w:proofErr w:type="spellStart"/>
-      <w:r>
-        <w:rPr>
-          <w:rFonts w:ascii="宋体" w:eastAsia="宋体" w:hAnsi="宋体" w:hint="eastAsia"/>
-          <w:sz w:val="24"/>
-        </w:rPr>
-        <w:t>MSSubClass</w:t>
-      </w:r>
-      <w:proofErr w:type="spellEnd"/>
-      <w:r>
-        <w:rPr>
-          <w:rFonts w:ascii="宋体" w:eastAsia="宋体" w:hAnsi="宋体" w:hint="eastAsia"/>
-          <w:sz w:val="24"/>
-        </w:rPr>
-        <w:t>、</w:t>
-      </w:r>
-      <w:proofErr w:type="spellStart"/>
-      <w:r>
-        <w:rPr>
-          <w:rFonts w:ascii="宋体" w:eastAsia="宋体" w:hAnsi="宋体" w:hint="eastAsia"/>
-          <w:sz w:val="24"/>
-        </w:rPr>
-        <w:t>MSZoning</w:t>
-      </w:r>
-      <w:proofErr w:type="spellEnd"/>
-      <w:r>
-        <w:rPr>
-          <w:rFonts w:ascii="宋体" w:eastAsia="宋体" w:hAnsi="宋体" w:hint="eastAsia"/>
-          <w:sz w:val="24"/>
-        </w:rPr>
-        <w:t>、</w:t>
-      </w:r>
-      <w:proofErr w:type="spellStart"/>
-      <w:r>
-        <w:rPr>
-          <w:rFonts w:ascii="宋体" w:eastAsia="宋体" w:hAnsi="宋体" w:hint="eastAsia"/>
-          <w:sz w:val="24"/>
-        </w:rPr>
-        <w:t>LotFrontage</w:t>
-      </w:r>
-      <w:proofErr w:type="spellEnd"/>
-      <w:r>
-        <w:rPr>
-          <w:rFonts w:ascii="宋体" w:eastAsia="宋体" w:hAnsi="宋体" w:hint="eastAsia"/>
-          <w:sz w:val="24"/>
-        </w:rPr>
-        <w:t>、</w:t>
-      </w:r>
-      <w:proofErr w:type="spellStart"/>
-      <w:r>
-        <w:rPr>
-          <w:rFonts w:ascii="宋体" w:eastAsia="宋体" w:hAnsi="宋体" w:hint="eastAsia"/>
-          <w:sz w:val="24"/>
-        </w:rPr>
-        <w:t>LotArea</w:t>
-      </w:r>
-      <w:proofErr w:type="spellEnd"/>
-      <w:r>
-        <w:rPr>
-          <w:rFonts w:ascii="宋体" w:eastAsia="宋体" w:hAnsi="宋体" w:hint="eastAsia"/>
-          <w:sz w:val="24"/>
-        </w:rPr>
-        <w:t>、Street、Alley、</w:t>
-      </w:r>
-      <w:proofErr w:type="spellStart"/>
-      <w:r>
-        <w:rPr>
-          <w:rFonts w:ascii="宋体" w:eastAsia="宋体" w:hAnsi="宋体" w:hint="eastAsia"/>
-          <w:sz w:val="24"/>
-        </w:rPr>
-        <w:t>LotShape</w:t>
-      </w:r>
-      <w:proofErr w:type="spellEnd"/>
-      <w:r>
-        <w:rPr>
-          <w:rFonts w:ascii="宋体" w:eastAsia="宋体" w:hAnsi="宋体" w:hint="eastAsia"/>
-          <w:sz w:val="24"/>
-        </w:rPr>
-        <w:t xml:space="preserve"> 等  </w:t>
-      </w:r>
-    </w:p>
-    <w:p>
-      <w:pPr>
-        <w:rPr>
-          <w:rFonts w:ascii="宋体" w:eastAsia="宋体" w:hAnsi="宋体" w:hint="eastAsia"/>
-          <w:sz w:val="24"/>
-        </w:rPr>
-      </w:pPr>
-      <w:r>
-        <w:rPr>
-          <w:rFonts w:ascii="宋体" w:eastAsia="宋体" w:hAnsi="宋体" w:hint="eastAsia"/>
-          <w:sz w:val="24"/>
-        </w:rPr>
-        <w:t>2. 房屋类型与风格：</w:t>
-      </w:r>
-      <w:proofErr w:type="spellStart"/>
-      <w:r>
-        <w:rPr>
-          <w:rFonts w:ascii="宋体" w:eastAsia="宋体" w:hAnsi="宋体" w:hint="eastAsia"/>
-          <w:sz w:val="24"/>
-        </w:rPr>
-        <w:t>BldgType</w:t>
-      </w:r>
-      <w:proofErr w:type="spellEnd"/>
-      <w:r>
-        <w:rPr>
-          <w:rFonts w:ascii="宋体" w:eastAsia="宋体" w:hAnsi="宋体" w:hint="eastAsia"/>
-          <w:sz w:val="24"/>
-        </w:rPr>
-        <w:t>、</w:t>
-      </w:r>
-      <w:proofErr w:type="spellStart"/>
-      <w:r>
-        <w:rPr>
-          <w:rFonts w:ascii="宋体" w:eastAsia="宋体" w:hAnsi="宋体" w:hint="eastAsia"/>
-          <w:sz w:val="24"/>
-        </w:rPr>
-        <w:t>HouseStyle</w:t>
-      </w:r>
-      <w:proofErr w:type="spellEnd"/>
-      <w:r>
-        <w:rPr>
-          <w:rFonts w:ascii="宋体" w:eastAsia="宋体" w:hAnsi="宋体" w:hint="eastAsia"/>
-          <w:sz w:val="24"/>
-        </w:rPr>
-        <w:t>、</w:t>
-      </w:r>
-      <w:proofErr w:type="spellStart"/>
-      <w:r>
-        <w:rPr>
-          <w:rFonts w:ascii="宋体" w:eastAsia="宋体" w:hAnsi="宋体" w:hint="eastAsia"/>
-          <w:sz w:val="24"/>
-        </w:rPr>
-        <w:t>OverallQual</w:t>
-      </w:r>
-      <w:proofErr w:type="spellEnd"/>
-      <w:r>
-        <w:rPr>
-          <w:rFonts w:ascii="宋体" w:eastAsia="宋体" w:hAnsi="宋体" w:hint="eastAsia"/>
-          <w:sz w:val="24"/>
-        </w:rPr>
-        <w:t>（1-10 分整体质量）、</w:t>
-      </w:r>
-      <w:proofErr w:type="spellStart"/>
-      <w:r>
-        <w:rPr>
-          <w:rFonts w:ascii="宋体" w:eastAsia="宋体" w:hAnsi="宋体" w:hint="eastAsia"/>
-          <w:sz w:val="24"/>
-        </w:rPr>
-        <w:t>OverallCond</w:t>
-      </w:r>
-      <w:proofErr w:type="spellEnd"/>
-      <w:r>
-        <w:rPr>
-          <w:rFonts w:ascii="宋体" w:eastAsia="宋体" w:hAnsi="宋体" w:hint="eastAsia"/>
-          <w:sz w:val="24"/>
-        </w:rPr>
-        <w:t xml:space="preserve">（1-10 分整体状况）  </w:t>
-      </w:r>
-    </w:p>
-    <w:p>
-      <w:pPr>
-        <w:rPr>
-          <w:rFonts w:ascii="宋体" w:eastAsia="宋体" w:hAnsi="宋体" w:hint="eastAsia"/>
-          <w:sz w:val="24"/>
-        </w:rPr>
-      </w:pPr>
-      <w:r>
-        <w:rPr>
-          <w:rFonts w:ascii="宋体" w:eastAsia="宋体" w:hAnsi="宋体" w:hint="eastAsia"/>
-          <w:sz w:val="24"/>
-        </w:rPr>
-        <w:t>3. 建筑年代与翻新：</w:t>
-      </w:r>
-      <w:proofErr w:type="spellStart"/>
-      <w:r>
-        <w:rPr>
-          <w:rFonts w:ascii="宋体" w:eastAsia="宋体" w:hAnsi="宋体" w:hint="eastAsia"/>
-          <w:sz w:val="24"/>
-        </w:rPr>
-        <w:t>YearBuilt</w:t>
-      </w:r>
-      <w:proofErr w:type="spellEnd"/>
-      <w:r>
-        <w:rPr>
-          <w:rFonts w:ascii="宋体" w:eastAsia="宋体" w:hAnsi="宋体" w:hint="eastAsia"/>
-          <w:sz w:val="24"/>
-        </w:rPr>
-        <w:t>、</w:t>
-      </w:r>
-      <w:proofErr w:type="spellStart"/>
-      <w:r>
-        <w:rPr>
-          <w:rFonts w:ascii="宋体" w:eastAsia="宋体" w:hAnsi="宋体" w:hint="eastAsia"/>
-          <w:sz w:val="24"/>
-        </w:rPr>
-        <w:t>YearRemodAdd</w:t>
-      </w:r>
-      <w:proofErr w:type="spellEnd"/>
-      <w:r>
-        <w:rPr>
-          <w:rFonts w:ascii="宋体" w:eastAsia="宋体" w:hAnsi="宋体" w:hint="eastAsia"/>
-          <w:sz w:val="24"/>
-        </w:rPr>
-        <w:t xml:space="preserve">  </w:t>
-      </w:r>
-    </w:p>
-    <w:p>
-      <w:pPr>
-        <w:rPr>
-          <w:rFonts w:ascii="宋体" w:eastAsia="宋体" w:hAnsi="宋体" w:hint="eastAsia"/>
-          <w:sz w:val="24"/>
-        </w:rPr>
-      </w:pPr>
-      <w:r>
-        <w:rPr>
-          <w:rFonts w:ascii="宋体" w:eastAsia="宋体" w:hAnsi="宋体" w:hint="eastAsia"/>
-          <w:sz w:val="24"/>
-        </w:rPr>
-        <w:t>4. 外部材质与质量：Exterior1st、Exterior2nd、</w:t>
-      </w:r>
-      <w:proofErr w:type="spellStart"/>
-      <w:r>
-        <w:rPr>
-          <w:rFonts w:ascii="宋体" w:eastAsia="宋体" w:hAnsi="宋体" w:hint="eastAsia"/>
-          <w:sz w:val="24"/>
-        </w:rPr>
-        <w:t>MasVnrType</w:t>
-      </w:r>
-      <w:proofErr w:type="spellEnd"/>
-      <w:r>
-        <w:rPr>
-          <w:rFonts w:ascii="宋体" w:eastAsia="宋体" w:hAnsi="宋体" w:hint="eastAsia"/>
-          <w:sz w:val="24"/>
-        </w:rPr>
-        <w:t>、</w:t>
-      </w:r>
-      <w:proofErr w:type="spellStart"/>
-      <w:r>
-        <w:rPr>
-          <w:rFonts w:ascii="宋体" w:eastAsia="宋体" w:hAnsi="宋体" w:hint="eastAsia"/>
-          <w:sz w:val="24"/>
-        </w:rPr>
-        <w:t>ExterQual</w:t>
-      </w:r>
-      <w:proofErr w:type="spellEnd"/>
-      <w:r>
-        <w:rPr>
-          <w:rFonts w:ascii="宋体" w:eastAsia="宋体" w:hAnsi="宋体" w:hint="eastAsia"/>
-          <w:sz w:val="24"/>
-        </w:rPr>
-        <w:t>、</w:t>
-      </w:r>
-      <w:proofErr w:type="spellStart"/>
-      <w:r>
-        <w:rPr>
-          <w:rFonts w:ascii="宋体" w:eastAsia="宋体" w:hAnsi="宋体" w:hint="eastAsia"/>
-          <w:sz w:val="24"/>
-        </w:rPr>
-        <w:t>ExterCond</w:t>
-      </w:r>
-      <w:proofErr w:type="spellEnd"/>
-      <w:r>
-        <w:rPr>
-          <w:rFonts w:ascii="宋体" w:eastAsia="宋体" w:hAnsi="宋体" w:hint="eastAsia"/>
-          <w:sz w:val="24"/>
-        </w:rPr>
-        <w:t xml:space="preserve">  </w:t>
-      </w:r>
-    </w:p>
-    <w:p>
-      <w:pPr>
-        <w:rPr>
-          <w:rFonts w:ascii="宋体" w:eastAsia="宋体" w:hAnsi="宋体" w:hint="eastAsia"/>
-          <w:sz w:val="24"/>
-        </w:rPr>
-      </w:pPr>
-      <w:r>
-        <w:rPr>
-          <w:rFonts w:ascii="宋体" w:eastAsia="宋体" w:hAnsi="宋体" w:hint="eastAsia"/>
-          <w:sz w:val="24"/>
-        </w:rPr>
-        <w:t>5. 地下室相关（12 列）：</w:t>
-      </w:r>
-      <w:proofErr w:type="spellStart"/>
-      <w:r>
-        <w:rPr>
-          <w:rFonts w:ascii="宋体" w:eastAsia="宋体" w:hAnsi="宋体" w:hint="eastAsia"/>
-          <w:sz w:val="24"/>
-        </w:rPr>
-        <w:t>BsmtQual</w:t>
-      </w:r>
-      <w:proofErr w:type="spellEnd"/>
-      <w:r>
-        <w:rPr>
-          <w:rFonts w:ascii="宋体" w:eastAsia="宋体" w:hAnsi="宋体" w:hint="eastAsia"/>
-          <w:sz w:val="24"/>
-        </w:rPr>
-        <w:t>、</w:t>
-      </w:r>
-      <w:proofErr w:type="spellStart"/>
-      <w:r>
-        <w:rPr>
-          <w:rFonts w:ascii="宋体" w:eastAsia="宋体" w:hAnsi="宋体" w:hint="eastAsia"/>
-          <w:sz w:val="24"/>
-        </w:rPr>
-        <w:t>BsmtCond</w:t>
-      </w:r>
-      <w:proofErr w:type="spellEnd"/>
-      <w:r>
-        <w:rPr>
-          <w:rFonts w:ascii="宋体" w:eastAsia="宋体" w:hAnsi="宋体" w:hint="eastAsia"/>
-          <w:sz w:val="24"/>
-        </w:rPr>
-        <w:t>、</w:t>
-      </w:r>
-      <w:proofErr w:type="spellStart"/>
-      <w:r>
-        <w:rPr>
-          <w:rFonts w:ascii="宋体" w:eastAsia="宋体" w:hAnsi="宋体" w:hint="eastAsia"/>
-          <w:sz w:val="24"/>
-        </w:rPr>
-        <w:t>BsmtExposure</w:t>
-      </w:r>
-      <w:proofErr w:type="spellEnd"/>
-      <w:r>
-        <w:rPr>
-          <w:rFonts w:ascii="宋体" w:eastAsia="宋体" w:hAnsi="宋体" w:hint="eastAsia"/>
-          <w:sz w:val="24"/>
-        </w:rPr>
-        <w:t>、BsmtFinType1、</w:t>
-      </w:r>
-      <w:proofErr w:type="spellStart"/>
-      <w:r>
-        <w:rPr>
-          <w:rFonts w:ascii="宋体" w:eastAsia="宋体" w:hAnsi="宋体" w:hint="eastAsia"/>
-          <w:sz w:val="24"/>
-        </w:rPr>
-        <w:t>TotalBsmtSF</w:t>
-      </w:r>
-      <w:proofErr w:type="spellEnd"/>
-      <w:r>
-        <w:rPr>
-          <w:rFonts w:ascii="宋体" w:eastAsia="宋体" w:hAnsi="宋体" w:hint="eastAsia"/>
-          <w:sz w:val="24"/>
-        </w:rPr>
-        <w:t xml:space="preserve"> 等  </w:t>
-      </w:r>
-    </w:p>
-    <w:p>
-      <w:pPr>
-        <w:rPr>
-          <w:rFonts w:ascii="宋体" w:eastAsia="宋体" w:hAnsi="宋体" w:hint="eastAsia"/>
-          <w:sz w:val="24"/>
-        </w:rPr>
-      </w:pPr>
-      <w:r>
-        <w:rPr>
-          <w:rFonts w:ascii="宋体" w:eastAsia="宋体" w:hAnsi="宋体" w:hint="eastAsia"/>
-          <w:sz w:val="24"/>
-        </w:rPr>
-        <w:t>6. 暖气与空调：Heating、</w:t>
-      </w:r>
-      <w:proofErr w:type="spellStart"/>
-      <w:r>
-        <w:rPr>
-          <w:rFonts w:ascii="宋体" w:eastAsia="宋体" w:hAnsi="宋体" w:hint="eastAsia"/>
-          <w:sz w:val="24"/>
-        </w:rPr>
-        <w:t>HeatingQC</w:t>
-      </w:r>
-      <w:proofErr w:type="spellEnd"/>
-      <w:r>
-        <w:rPr>
-          <w:rFonts w:ascii="宋体" w:eastAsia="宋体" w:hAnsi="宋体" w:hint="eastAsia"/>
-          <w:sz w:val="24"/>
-        </w:rPr>
-        <w:t>、</w:t>
-      </w:r>
-      <w:proofErr w:type="spellStart"/>
-      <w:r>
-        <w:rPr>
-          <w:rFonts w:ascii="宋体" w:eastAsia="宋体" w:hAnsi="宋体" w:hint="eastAsia"/>
-          <w:sz w:val="24"/>
-        </w:rPr>
-        <w:t>CentralAir</w:t>
-      </w:r>
-      <w:proofErr w:type="spellEnd"/>
-      <w:r>
-        <w:rPr>
-          <w:rFonts w:ascii="宋体" w:eastAsia="宋体" w:hAnsi="宋体" w:hint="eastAsia"/>
-          <w:sz w:val="24"/>
-        </w:rPr>
-        <w:t xml:space="preserve">  </w:t>
-      </w:r>
-    </w:p>
-    <w:p>
-      <w:pPr>
-        <w:rPr>
-          <w:rFonts w:ascii="宋体" w:eastAsia="宋体" w:hAnsi="宋体" w:hint="eastAsia"/>
-          <w:sz w:val="24"/>
-        </w:rPr>
-      </w:pPr>
-      <w:r>
-        <w:rPr>
-          <w:rFonts w:ascii="宋体" w:eastAsia="宋体" w:hAnsi="宋体" w:hint="eastAsia"/>
-          <w:sz w:val="24"/>
-        </w:rPr>
-        <w:t>7. 室内面积与房间数：1stFlrSF、2ndFlrSF、</w:t>
-      </w:r>
-      <w:proofErr w:type="spellStart"/>
-      <w:r>
-        <w:rPr>
-          <w:rFonts w:ascii="宋体" w:eastAsia="宋体" w:hAnsi="宋体" w:hint="eastAsia"/>
-          <w:sz w:val="24"/>
-        </w:rPr>
-        <w:t>GrLivArea</w:t>
-      </w:r>
-      <w:proofErr w:type="spellEnd"/>
-      <w:r>
-        <w:rPr>
-          <w:rFonts w:ascii="宋体" w:eastAsia="宋体" w:hAnsi="宋体" w:hint="eastAsia"/>
-          <w:sz w:val="24"/>
-        </w:rPr>
-        <w:t>（地上居住面积）、</w:t>
-      </w:r>
-      <w:proofErr w:type="spellStart"/>
-      <w:r>
-        <w:rPr>
-          <w:rFonts w:ascii="宋体" w:eastAsia="宋体" w:hAnsi="宋体" w:hint="eastAsia"/>
-          <w:sz w:val="24"/>
-        </w:rPr>
-        <w:t>TotRmsAbvGrd</w:t>
-      </w:r>
-      <w:proofErr w:type="spellEnd"/>
-      <w:r>
-        <w:rPr>
-          <w:rFonts w:ascii="宋体" w:eastAsia="宋体" w:hAnsi="宋体" w:hint="eastAsia"/>
-          <w:sz w:val="24"/>
-        </w:rPr>
-        <w:t>、</w:t>
-      </w:r>
-      <w:proofErr w:type="spellStart"/>
-      <w:r>
-        <w:rPr>
-          <w:rFonts w:ascii="宋体" w:eastAsia="宋体" w:hAnsi="宋体" w:hint="eastAsia"/>
-          <w:sz w:val="24"/>
-        </w:rPr>
-        <w:t>BedroomAbvGr</w:t>
-      </w:r>
-      <w:proofErr w:type="spellEnd"/>
-      <w:r>
-        <w:rPr>
-          <w:rFonts w:ascii="宋体" w:eastAsia="宋体" w:hAnsi="宋体" w:hint="eastAsia"/>
-          <w:sz w:val="24"/>
-        </w:rPr>
-        <w:t xml:space="preserve"> 等  </w:t>
-      </w:r>
-    </w:p>
-    <w:p>
-      <w:pPr>
-        <w:rPr>
-          <w:rFonts w:ascii="宋体" w:eastAsia="宋体" w:hAnsi="宋体" w:hint="eastAsia"/>
-          <w:sz w:val="24"/>
-        </w:rPr>
-      </w:pPr>
-      <w:r>
-        <w:rPr>
-          <w:rFonts w:ascii="宋体" w:eastAsia="宋体" w:hAnsi="宋体" w:hint="eastAsia"/>
-          <w:sz w:val="24"/>
-        </w:rPr>
-        <w:t>8. 浴室、厨房、壁炉：</w:t>
-      </w:r>
-      <w:proofErr w:type="spellStart"/>
-      <w:r>
-        <w:rPr>
-          <w:rFonts w:ascii="宋体" w:eastAsia="宋体" w:hAnsi="宋体" w:hint="eastAsia"/>
-          <w:sz w:val="24"/>
-        </w:rPr>
-        <w:t>FullBath</w:t>
-      </w:r>
-      <w:proofErr w:type="spellEnd"/>
-      <w:r>
-        <w:rPr>
-          <w:rFonts w:ascii="宋体" w:eastAsia="宋体" w:hAnsi="宋体" w:hint="eastAsia"/>
-          <w:sz w:val="24"/>
-        </w:rPr>
-        <w:t>、</w:t>
-      </w:r>
-      <w:proofErr w:type="spellStart"/>
-      <w:r>
-        <w:rPr>
-          <w:rFonts w:ascii="宋体" w:eastAsia="宋体" w:hAnsi="宋体" w:hint="eastAsia"/>
-          <w:sz w:val="24"/>
-        </w:rPr>
-        <w:t>KitchenQual</w:t>
-      </w:r>
-      <w:proofErr w:type="spellEnd"/>
-      <w:r>
-        <w:rPr>
-          <w:rFonts w:ascii="宋体" w:eastAsia="宋体" w:hAnsi="宋体" w:hint="eastAsia"/>
-          <w:sz w:val="24"/>
-        </w:rPr>
-        <w:t>、Fireplaces、</w:t>
-      </w:r>
-      <w:proofErr w:type="spellStart"/>
-      <w:r>
-        <w:rPr>
-          <w:rFonts w:ascii="宋体" w:eastAsia="宋体" w:hAnsi="宋体" w:hint="eastAsia"/>
-          <w:sz w:val="24"/>
-        </w:rPr>
-        <w:t>FireplaceQu</w:t>
-      </w:r>
-      <w:proofErr w:type="spellEnd"/>
-      <w:r>
-        <w:rPr>
-          <w:rFonts w:ascii="宋体" w:eastAsia="宋体" w:hAnsi="宋体" w:hint="eastAsia"/>
-          <w:sz w:val="24"/>
-        </w:rPr>
-        <w:t xml:space="preserve">  </w:t>
-      </w:r>
-    </w:p>
-    <w:p>
-      <w:pPr>
-        <w:rPr>
-          <w:rFonts w:ascii="宋体" w:eastAsia="宋体" w:hAnsi="宋体" w:hint="eastAsia"/>
-          <w:sz w:val="24"/>
-        </w:rPr>
-      </w:pPr>
-      <w:r>
-        <w:rPr>
-          <w:rFonts w:ascii="宋体" w:eastAsia="宋体" w:hAnsi="宋体" w:hint="eastAsia"/>
-          <w:sz w:val="24"/>
-        </w:rPr>
-        <w:t>9. 车库相关（11 列）：</w:t>
-      </w:r>
-      <w:proofErr w:type="spellStart"/>
-      <w:r>
-        <w:rPr>
-          <w:rFonts w:ascii="宋体" w:eastAsia="宋体" w:hAnsi="宋体" w:hint="eastAsia"/>
-          <w:sz w:val="24"/>
-        </w:rPr>
-        <w:t>GarageType</w:t>
-      </w:r>
-      <w:proofErr w:type="spellEnd"/>
-      <w:r>
-        <w:rPr>
-          <w:rFonts w:ascii="宋体" w:eastAsia="宋体" w:hAnsi="宋体" w:hint="eastAsia"/>
-          <w:sz w:val="24"/>
-        </w:rPr>
-        <w:t>、</w:t>
-      </w:r>
-      <w:proofErr w:type="spellStart"/>
-      <w:r>
-        <w:rPr>
-          <w:rFonts w:ascii="宋体" w:eastAsia="宋体" w:hAnsi="宋体" w:hint="eastAsia"/>
-          <w:sz w:val="24"/>
-        </w:rPr>
-        <w:t>GarageYrBlt</w:t>
-      </w:r>
-      <w:proofErr w:type="spellEnd"/>
-      <w:r>
-        <w:rPr>
-          <w:rFonts w:ascii="宋体" w:eastAsia="宋体" w:hAnsi="宋体" w:hint="eastAsia"/>
-          <w:sz w:val="24"/>
-        </w:rPr>
-        <w:t>、</w:t>
-      </w:r>
-      <w:proofErr w:type="spellStart"/>
-      <w:r>
-        <w:rPr>
-          <w:rFonts w:ascii="宋体" w:eastAsia="宋体" w:hAnsi="宋体" w:hint="eastAsia"/>
-          <w:sz w:val="24"/>
-        </w:rPr>
-        <w:t>GarageFinish</w:t>
-      </w:r>
-      <w:proofErr w:type="spellEnd"/>
-      <w:r>
-        <w:rPr>
-          <w:rFonts w:ascii="宋体" w:eastAsia="宋体" w:hAnsi="宋体" w:hint="eastAsia"/>
-          <w:sz w:val="24"/>
-        </w:rPr>
-        <w:t>、</w:t>
-      </w:r>
-      <w:proofErr w:type="spellStart"/>
-      <w:r>
-        <w:rPr>
-          <w:rFonts w:ascii="宋体" w:eastAsia="宋体" w:hAnsi="宋体" w:hint="eastAsia"/>
-          <w:sz w:val="24"/>
-        </w:rPr>
-        <w:t>GarageCars</w:t>
-      </w:r>
-      <w:proofErr w:type="spellEnd"/>
-      <w:r>
-        <w:rPr>
-          <w:rFonts w:ascii="宋体" w:eastAsia="宋体" w:hAnsi="宋体" w:hint="eastAsia"/>
-          <w:sz w:val="24"/>
-        </w:rPr>
-        <w:t>、</w:t>
-      </w:r>
-      <w:proofErr w:type="spellStart"/>
-      <w:r>
-        <w:rPr>
-          <w:rFonts w:ascii="宋体" w:eastAsia="宋体" w:hAnsi="宋体" w:hint="eastAsia"/>
-          <w:sz w:val="24"/>
-        </w:rPr>
-        <w:t>GarageArea</w:t>
-      </w:r>
-      <w:proofErr w:type="spellEnd"/>
-      <w:r>
-        <w:rPr>
-          <w:rFonts w:ascii="宋体" w:eastAsia="宋体" w:hAnsi="宋体" w:hint="eastAsia"/>
-          <w:sz w:val="24"/>
-        </w:rPr>
-        <w:t xml:space="preserve"> 等  </w:t>
-      </w:r>
-    </w:p>
-    <w:p>
-      <w:pPr>
-        <w:rPr>
-          <w:rFonts w:ascii="宋体" w:eastAsia="宋体" w:hAnsi="宋体" w:hint="eastAsia"/>
-          <w:sz w:val="24"/>
-        </w:rPr>
-      </w:pPr>
-      <w:r>
-        <w:rPr>
-          <w:rFonts w:ascii="宋体" w:eastAsia="宋体" w:hAnsi="宋体" w:hint="eastAsia"/>
-          <w:sz w:val="24"/>
-        </w:rPr>
-        <w:t>10. 户外设施：</w:t>
-      </w:r>
-      <w:proofErr w:type="spellStart"/>
-      <w:r>
-        <w:rPr>
-          <w:rFonts w:ascii="宋体" w:eastAsia="宋体" w:hAnsi="宋体" w:hint="eastAsia"/>
-          <w:sz w:val="24"/>
-        </w:rPr>
-        <w:t>WoodDeckSF</w:t>
-      </w:r>
-      <w:proofErr w:type="spellEnd"/>
-      <w:r>
-        <w:rPr>
-          <w:rFonts w:ascii="宋体" w:eastAsia="宋体" w:hAnsi="宋体" w:hint="eastAsia"/>
-          <w:sz w:val="24"/>
-        </w:rPr>
-        <w:t>、</w:t>
-      </w:r>
-      <w:proofErr w:type="spellStart"/>
-      <w:r>
-        <w:rPr>
-          <w:rFonts w:ascii="宋体" w:eastAsia="宋体" w:hAnsi="宋体" w:hint="eastAsia"/>
-          <w:sz w:val="24"/>
-        </w:rPr>
-        <w:t>OpenPorchSF</w:t>
-      </w:r>
-      <w:proofErr w:type="spellEnd"/>
-      <w:r>
-        <w:rPr>
-          <w:rFonts w:ascii="宋体" w:eastAsia="宋体" w:hAnsi="宋体" w:hint="eastAsia"/>
-          <w:sz w:val="24"/>
-        </w:rPr>
-        <w:t>、</w:t>
-      </w:r>
-      <w:proofErr w:type="spellStart"/>
-      <w:r>
-        <w:rPr>
-          <w:rFonts w:ascii="宋体" w:eastAsia="宋体" w:hAnsi="宋体" w:hint="eastAsia"/>
-          <w:sz w:val="24"/>
-        </w:rPr>
-        <w:t>PoolArea</w:t>
-      </w:r>
-      <w:proofErr w:type="spellEnd"/>
-      <w:r>
-        <w:rPr>
-          <w:rFonts w:ascii="宋体" w:eastAsia="宋体" w:hAnsi="宋体" w:hint="eastAsia"/>
-          <w:sz w:val="24"/>
-        </w:rPr>
-        <w:t>、Fence、</w:t>
-      </w:r>
-      <w:proofErr w:type="spellStart"/>
-      <w:r>
-        <w:rPr>
-          <w:rFonts w:ascii="宋体" w:eastAsia="宋体" w:hAnsi="宋体" w:hint="eastAsia"/>
-          <w:sz w:val="24"/>
-        </w:rPr>
-        <w:t>MiscFeature</w:t>
-      </w:r>
-      <w:proofErr w:type="spellEnd"/>
-      <w:r>
-        <w:rPr>
-          <w:rFonts w:ascii="宋体" w:eastAsia="宋体" w:hAnsi="宋体" w:hint="eastAsia"/>
-          <w:sz w:val="24"/>
-        </w:rPr>
-        <w:t xml:space="preserve">  </w:t>
-      </w:r>
-    </w:p>
-    <w:p>
-      <w:pPr>
-        <w:rPr>
-          <w:rFonts w:ascii="宋体" w:eastAsia="宋体" w:hAnsi="宋体" w:hint="eastAsia"/>
-          <w:sz w:val="24"/>
-        </w:rPr>
-      </w:pPr>
-      <w:r>
-        <w:rPr>
-          <w:rFonts w:ascii="宋体" w:eastAsia="宋体" w:hAnsi="宋体" w:hint="eastAsia"/>
-          <w:sz w:val="24"/>
-        </w:rPr>
-        <w:t>11. 销售信息：</w:t>
-      </w:r>
-      <w:proofErr w:type="spellStart"/>
-      <w:r>
-        <w:rPr>
-          <w:rFonts w:ascii="宋体" w:eastAsia="宋体" w:hAnsi="宋体" w:hint="eastAsia"/>
-          <w:sz w:val="24"/>
-        </w:rPr>
-        <w:t>MoSold</w:t>
-      </w:r>
-      <w:proofErr w:type="spellEnd"/>
-      <w:r>
-        <w:rPr>
-          <w:rFonts w:ascii="宋体" w:eastAsia="宋体" w:hAnsi="宋体" w:hint="eastAsia"/>
-          <w:sz w:val="24"/>
-        </w:rPr>
-        <w:t>、</w:t>
-      </w:r>
-      <w:proofErr w:type="spellStart"/>
-      <w:r>
-        <w:rPr>
-          <w:rFonts w:ascii="宋体" w:eastAsia="宋体" w:hAnsi="宋体" w:hint="eastAsia"/>
-          <w:sz w:val="24"/>
-        </w:rPr>
-        <w:t>YrSold</w:t>
-      </w:r>
-      <w:proofErr w:type="spellEnd"/>
-      <w:r>
-        <w:rPr>
-          <w:rFonts w:ascii="宋体" w:eastAsia="宋体" w:hAnsi="宋体" w:hint="eastAsia"/>
-          <w:sz w:val="24"/>
-        </w:rPr>
-        <w:t>、</w:t>
-      </w:r>
-      <w:proofErr w:type="spellStart"/>
-      <w:r>
-        <w:rPr>
-          <w:rFonts w:ascii="宋体" w:eastAsia="宋体" w:hAnsi="宋体" w:hint="eastAsia"/>
-          <w:sz w:val="24"/>
-        </w:rPr>
-        <w:t>SaleType</w:t>
-      </w:r>
-      <w:proofErr w:type="spellEnd"/>
-      <w:r>
-        <w:rPr>
-          <w:rFonts w:ascii="宋体" w:eastAsia="宋体" w:hAnsi="宋体" w:hint="eastAsia"/>
-          <w:sz w:val="24"/>
-        </w:rPr>
-        <w:t>、</w:t>
-      </w:r>
-      <w:proofErr w:type="spellStart"/>
-      <w:r>
-        <w:rPr>
-          <w:rFonts w:ascii="宋体" w:eastAsia="宋体" w:hAnsi="宋体" w:hint="eastAsia"/>
-          <w:sz w:val="24"/>
-        </w:rPr>
-        <w:t>SaleCondition</w:t>
-      </w:r>
-      <w:proofErr w:type="spellEnd"/>
-    </w:p>
-    <w:p>
-      <w:pPr>
+        <w:t xml:space="preserve"> 分布分析</w:t>
+      </w:r>
+    </w:p>
+    <w:p>
+      <w:pPr>
+        <w:rPr>
+          <w:rFonts w:ascii="宋体" w:eastAsia="宋体" w:hAnsi="宋体" w:hint="eastAsia"/>
+          <w:sz w:val="24"/>
+        </w:rPr>
+      </w:pPr>
+    </w:p>
+    <w:p>
+      <w:pPr>
+        <w:rPr>
+          <w:rFonts w:ascii="宋体" w:eastAsia="宋体" w:hAnsi="宋体" w:hint="eastAsia"/>
+          <w:sz w:val="24"/>
+        </w:rPr>
+      </w:pPr>
+      <w:r>
         <w:rPr>
           <w:rFonts w:ascii="宋体" w:eastAsia="宋体" w:hAnsi="宋体"/>
-          <w:sz w:val="24"/>
-        </w:rPr>
-      </w:pPr>
-      <w:r>
-        <w:rPr>
-          <w:rFonts w:ascii="宋体" w:eastAsia="宋体" w:hAnsi="宋体" w:hint="eastAsia"/>
-          <w:sz w:val="24"/>
-        </w:rPr>
-        <w:t xml:space="preserve">2.3　目标变量 </w:t>
-      </w:r>
-      <w:proofErr w:type="spellStart"/>
-      <w:r>
-        <w:rPr>
-          <w:rFonts w:ascii="宋体" w:eastAsia="宋体" w:hAnsi="宋体" w:hint="eastAsia"/>
-          <w:sz w:val="24"/>
-        </w:rPr>
-        <w:t>SalePrice</w:t>
-      </w:r>
-      <w:proofErr w:type="spellEnd"/>
-      <w:r>
-        <w:rPr>
-          <w:rFonts w:ascii="宋体" w:eastAsia="宋体" w:hAnsi="宋体" w:hint="eastAsia"/>
-          <w:sz w:val="24"/>
-        </w:rPr>
-        <w:t xml:space="preserve"> 分布分析</w:t>
-      </w:r>
-    </w:p>
-    <w:p>
-      <w:pPr>
-        <w:rPr>
-          <w:rFonts w:ascii="宋体" w:eastAsia="宋体" w:hAnsi="宋体" w:hint="eastAsia"/>
-          <w:sz w:val="24"/>
-        </w:rPr>
-      </w:pPr>
-    </w:p>
-    <w:p>
-      <w:pPr>
-        <w:rPr>
-          <w:rFonts w:ascii="宋体" w:eastAsia="宋体" w:hAnsi="宋体" w:hint="eastAsia"/>
-          <w:sz w:val="24"/>
-        </w:rPr>
-      </w:pPr>
-      <w:r>
-        <w:rPr>
-          <w:rFonts w:ascii="宋体" w:eastAsia="宋体" w:hAnsi="宋体"/>
+          <w:noProof/>
           <w:sz w:val="24"/>
         </w:rPr>
         <w:lastRenderedPageBreak/>
@@ -2058,7 +2047,7 @@
           <w:rFonts w:ascii="宋体" w:eastAsia="宋体" w:hAnsi="宋体" w:hint="eastAsia"/>
           <w:sz w:val="24"/>
         </w:rPr>
-        <w:t xml:space="preserve">图 2-1　</w:t>
+        <w:t xml:space="preserve">结论：原始 </w:t>
       </w:r>
       <w:proofErr w:type="spellStart"/>
       <w:r>
@@ -2074,43 +2063,7 @@
           <w:rFonts w:ascii="宋体" w:eastAsia="宋体" w:hAnsi="宋体" w:hint="eastAsia"/>
           <w:sz w:val="24"/>
         </w:rPr>
-        <w:t xml:space="preserve"> 原始分布</w:t>
-      </w:r>
-      <w:r>
-        <w:rPr>
-          <w:rFonts w:ascii="宋体" w:eastAsia="宋体" w:hAnsi="宋体" w:hint="eastAsia"/>
-          <w:sz w:val="24"/>
-        </w:rPr>
-        <w:t>（左）</w:t>
-      </w:r>
-      <w:r>
-        <w:rPr>
-          <w:rFonts w:ascii="宋体" w:eastAsia="宋体" w:hAnsi="宋体" w:hint="eastAsia"/>
-          <w:sz w:val="24"/>
-        </w:rPr>
-        <w:t>与对数变换后分布直方图</w:t>
-      </w:r>
-      <w:r>
-        <w:rPr>
-          <w:rFonts w:ascii="宋体" w:eastAsia="宋体" w:hAnsi="宋体" w:hint="eastAsia"/>
-          <w:sz w:val="24"/>
-        </w:rPr>
-        <w:t>（右）</w:t>
-      </w:r>
-    </w:p>
-    <w:p>
-      <w:pPr>
-        <w:rPr>
-          <w:rFonts w:ascii="宋体" w:eastAsia="宋体" w:hAnsi="宋体" w:hint="eastAsia"/>
-          <w:sz w:val="24"/>
-        </w:rPr>
-      </w:pPr>
-      <w:r>
-        <w:rPr>
-          <w:rFonts w:ascii="宋体" w:eastAsia="宋体" w:hAnsi="宋体" w:hint="eastAsia"/>
-          <w:sz w:val="24"/>
-        </w:rPr>
-        <w:t xml:space="preserve">结论：原始 </w:t>
+        <w:t xml:space="preserve"> 呈明显右偏（skewness ≈ 1.88），取 log1p 后基本符合正态分布，后续所有模型均以 log(</w:t>
       </w:r>
       <w:proofErr w:type="spellStart"/>
       <w:r>
@@ -2126,22 +2079,6 @@
           <w:rFonts w:ascii="宋体" w:eastAsia="宋体" w:hAnsi="宋体" w:hint="eastAsia"/>
           <w:sz w:val="24"/>
         </w:rPr>
-        <w:t xml:space="preserve"> 呈明显右偏（skewness ≈ 1.88），取 log1p 后基本符合正态分布，后续所有模型均以 log(</w:t>
-      </w:r>
-      <w:proofErr w:type="spellStart"/>
-      <w:r>
-        <w:rPr>
-          <w:rFonts w:ascii="宋体" w:eastAsia="宋体" w:hAnsi="宋体" w:hint="eastAsia"/>
-          <w:sz w:val="24"/>
-        </w:rPr>
-        <w:t>SalePrice</w:t>
-      </w:r>
-      <w:proofErr w:type="spellEnd"/>
-      <w:r>
-        <w:rPr>
-          <w:rFonts w:ascii="宋体" w:eastAsia="宋体" w:hAnsi="宋体" w:hint="eastAsia"/>
-          <w:sz w:val="24"/>
-        </w:rPr>
         <w:t>) 为目标变量训练，最后再 expm1 还原。</w:t>
       </w:r>
     </w:p>
@@ -2186,6 +2123,7 @@
       <w:r>
         <w:rPr>
           <w:rFonts w:ascii="宋体" w:eastAsia="宋体" w:hAnsi="宋体"/>
+          <w:noProof/>
           <w:sz w:val="24"/>
         </w:rPr>
         <w:drawing>
@@ -2331,29 +2269,22 @@
           <w:rFonts w:ascii="宋体" w:eastAsia="宋体" w:hAnsi="宋体" w:hint="eastAsia"/>
           <w:sz w:val="24"/>
         </w:rPr>
-        <w:t>极高，根据 data_description.txt，这些“NA”并非真正缺失，而是表示“无泳池/无杂项</w:t>
-      </w:r>
+        <w:t>极高，根据 data_description.txt，这些“NA”并非真正缺失，而是表示“无泳池/无杂项设施/无巷子”，属于有语义的类别，后续统一填 “Missing”。</w:t>
+      </w:r>
+    </w:p>
+    <w:p>
+      <w:pPr>
+        <w:rPr>
+          <w:rFonts w:ascii="宋体" w:eastAsia="宋体" w:hAnsi="宋体" w:hint="eastAsia"/>
+          <w:sz w:val="24"/>
+        </w:rPr>
+      </w:pPr>
       <w:r>
         <w:rPr>
           <w:rFonts w:ascii="宋体" w:eastAsia="宋体" w:hAnsi="宋体" w:hint="eastAsia"/>
           <w:sz w:val="24"/>
         </w:rPr>
         <w:lastRenderedPageBreak/>
-        <w:t>设施/无巷子”，属于有语义的类别，后续统一填 “Missing”。</w:t>
-      </w:r>
-    </w:p>
-    <w:p>
-      <w:pPr>
-        <w:rPr>
-          <w:rFonts w:ascii="宋体" w:eastAsia="宋体" w:hAnsi="宋体" w:hint="eastAsia"/>
-          <w:sz w:val="24"/>
-        </w:rPr>
-      </w:pPr>
-      <w:r>
-        <w:rPr>
-          <w:rFonts w:ascii="宋体" w:eastAsia="宋体" w:hAnsi="宋体" w:hint="eastAsia"/>
-          <w:sz w:val="24"/>
-        </w:rPr>
         <w:t xml:space="preserve">- </w:t>
       </w:r>
       <w:proofErr w:type="spellStart"/>
@@ -2423,7 +2354,7 @@
     <w:p>
       <w:pPr>
         <w:rPr>
-          <w:rFonts w:ascii="宋体" w:eastAsia="宋体" w:hAnsi="宋体"/>
+          <w:rFonts w:ascii="宋体" w:eastAsia="宋体" w:hAnsi="宋体" w:hint="eastAsia"/>
           <w:sz w:val="24"/>
         </w:rPr>
       </w:pPr>
@@ -2721,6 +2652,7 @@
         <w:t>(</w:t>
       </w:r>
       <w:proofErr w:type="spellStart"/>
+      <w:proofErr w:type="gramEnd"/>
       <w:r>
         <w:rPr>
           <w:rFonts w:ascii="Consolas" w:eastAsia="宋体" w:hAnsi="Consolas" w:cs="宋体"/>
@@ -2744,7 +2676,6 @@
         <w:t>.dataType</w:t>
       </w:r>
       <w:proofErr w:type="spellEnd"/>
-      <w:proofErr w:type="gramEnd"/>
       <w:r>
         <w:rPr>
           <w:rFonts w:ascii="Consolas" w:eastAsia="宋体" w:hAnsi="Consolas" w:cs="宋体"/>
@@ -2995,22 +2926,9 @@
           <w:szCs w:val="21"/>
           <w14:ligatures w14:val="none"/>
         </w:rPr>
-        <w:t>cat_</w:t>
-      </w:r>
-      <w:proofErr w:type="gramStart"/>
-      <w:r>
-        <w:rPr>
-          <w:rFonts w:ascii="Consolas" w:eastAsia="宋体" w:hAnsi="Consolas" w:cs="宋体"/>
-          <w:color w:val="9CDCFE"/>
-          <w:kern w:val="0"/>
-          <w:sz w:val="21"/>
-          <w:szCs w:val="21"/>
-          <w14:ligatures w14:val="none"/>
-        </w:rPr>
-        <w:t>cols</w:t>
-      </w:r>
-      <w:proofErr w:type="spellEnd"/>
-      <w:proofErr w:type="gramEnd"/>
+        <w:t>cat_cols</w:t>
+      </w:r>
+      <w:proofErr w:type="spellEnd"/>
       <w:r>
         <w:rPr>
           <w:rFonts w:ascii="Consolas" w:eastAsia="宋体" w:hAnsi="Consolas" w:cs="宋体"/>
@@ -3254,6 +3172,7 @@
         <w:t>(</w:t>
       </w:r>
       <w:proofErr w:type="spellStart"/>
+      <w:proofErr w:type="gramEnd"/>
       <w:r>
         <w:rPr>
           <w:rFonts w:ascii="Consolas" w:eastAsia="宋体" w:hAnsi="Consolas" w:cs="宋体"/>
@@ -3277,7 +3196,6 @@
         <w:t>.dataType</w:t>
       </w:r>
       <w:proofErr w:type="spellEnd"/>
-      <w:proofErr w:type="gramEnd"/>
       <w:r>
         <w:rPr>
           <w:rFonts w:ascii="Consolas" w:eastAsia="宋体" w:hAnsi="Consolas" w:cs="宋体"/>
@@ -3587,7 +3505,7 @@
         <w:shd w:val="clear" w:color="auto" w:fill="1F1F1F"/>
         <w:spacing w:after="0" w:line="285" w:lineRule="atLeast"/>
         <w:rPr>
-          <w:rFonts w:ascii="Consolas" w:eastAsia="宋体" w:hAnsi="Consolas" w:cs="宋体" w:hint="eastAsia"/>
+          <w:rFonts w:ascii="Consolas" w:eastAsia="宋体" w:hAnsi="Consolas" w:cs="宋体"/>
           <w:color w:val="CCCCCC"/>
           <w:kern w:val="0"/>
           <w:sz w:val="21"/>
@@ -3981,22 +3899,9 @@
           <w:szCs w:val="21"/>
           <w14:ligatures w14:val="none"/>
         </w:rPr>
-        <w:t>num_</w:t>
-      </w:r>
-      <w:proofErr w:type="gramStart"/>
-      <w:r>
-        <w:rPr>
-          <w:rFonts w:ascii="Consolas" w:eastAsia="宋体" w:hAnsi="Consolas" w:cs="宋体"/>
-          <w:color w:val="9CDCFE"/>
-          <w:kern w:val="0"/>
-          <w:sz w:val="21"/>
-          <w:szCs w:val="21"/>
-          <w14:ligatures w14:val="none"/>
-        </w:rPr>
-        <w:t>cols</w:t>
-      </w:r>
-      <w:proofErr w:type="spellEnd"/>
-      <w:proofErr w:type="gramEnd"/>
+        <w:t>num_cols</w:t>
+      </w:r>
+      <w:proofErr w:type="spellEnd"/>
       <w:r>
         <w:rPr>
           <w:rFonts w:ascii="Consolas" w:eastAsia="宋体" w:hAnsi="Consolas" w:cs="宋体"/>
@@ -4198,7 +4103,6 @@
         <w:t>num_with_price</w:t>
       </w:r>
       <w:proofErr w:type="spellEnd"/>
-      <w:proofErr w:type="gramStart"/>
       <w:r>
         <w:rPr>
           <w:rFonts w:ascii="Consolas" w:eastAsia="宋体" w:hAnsi="Consolas" w:cs="宋体"/>
@@ -4223,29 +4127,16 @@
         <w:t>toPandas</w:t>
       </w:r>
       <w:proofErr w:type="spellEnd"/>
-      <w:proofErr w:type="gramEnd"/>
-      <w:r>
-        <w:rPr>
-          <w:rFonts w:ascii="Consolas" w:eastAsia="宋体" w:hAnsi="Consolas" w:cs="宋体"/>
-          <w:color w:val="CCCCCC"/>
-          <w:kern w:val="0"/>
-          <w:sz w:val="21"/>
-          <w:szCs w:val="21"/>
-          <w14:ligatures w14:val="none"/>
-        </w:rPr>
-        <w:t>(</w:t>
-      </w:r>
-      <w:proofErr w:type="gramStart"/>
-      <w:r>
-        <w:rPr>
-          <w:rFonts w:ascii="Consolas" w:eastAsia="宋体" w:hAnsi="Consolas" w:cs="宋体"/>
-          <w:color w:val="CCCCCC"/>
-          <w:kern w:val="0"/>
-          <w:sz w:val="21"/>
-          <w:szCs w:val="21"/>
-          <w14:ligatures w14:val="none"/>
-        </w:rPr>
-        <w:t>).</w:t>
+      <w:r>
+        <w:rPr>
+          <w:rFonts w:ascii="Consolas" w:eastAsia="宋体" w:hAnsi="Consolas" w:cs="宋体"/>
+          <w:color w:val="CCCCCC"/>
+          <w:kern w:val="0"/>
+          <w:sz w:val="21"/>
+          <w:szCs w:val="21"/>
+          <w14:ligatures w14:val="none"/>
+        </w:rPr>
+        <w:t>().</w:t>
       </w:r>
       <w:proofErr w:type="spellStart"/>
       <w:r>
@@ -4260,7 +4151,6 @@
         <w:t>corr</w:t>
       </w:r>
       <w:proofErr w:type="spellEnd"/>
-      <w:proofErr w:type="gramEnd"/>
       <w:r>
         <w:rPr>
           <w:rFonts w:ascii="Consolas" w:eastAsia="宋体" w:hAnsi="Consolas" w:cs="宋体"/>
@@ -4558,56 +4448,32 @@
           <w:szCs w:val="21"/>
           <w14:ligatures w14:val="none"/>
         </w:rPr>
+        <w:t>().</w:t>
+      </w:r>
+      <w:proofErr w:type="spellStart"/>
+      <w:r>
+        <w:rPr>
+          <w:rFonts w:ascii="Consolas" w:eastAsia="宋体" w:hAnsi="Consolas" w:cs="宋体"/>
+          <w:color w:val="CCCCCC"/>
+          <w:kern w:val="0"/>
+          <w:sz w:val="21"/>
+          <w:szCs w:val="21"/>
+          <w14:ligatures w14:val="none"/>
+        </w:rPr>
+        <w:t>sort_values</w:t>
+      </w:r>
+      <w:proofErr w:type="spellEnd"/>
+      <w:r>
+        <w:rPr>
+          <w:rFonts w:ascii="Consolas" w:eastAsia="宋体" w:hAnsi="Consolas" w:cs="宋体"/>
+          <w:color w:val="CCCCCC"/>
+          <w:kern w:val="0"/>
+          <w:sz w:val="21"/>
+          <w:szCs w:val="21"/>
+          <w14:ligatures w14:val="none"/>
+        </w:rPr>
         <w:t>(</w:t>
       </w:r>
-      <w:proofErr w:type="gramStart"/>
-      <w:r>
-        <w:rPr>
-          <w:rFonts w:ascii="Consolas" w:eastAsia="宋体" w:hAnsi="Consolas" w:cs="宋体"/>
-          <w:color w:val="CCCCCC"/>
-          <w:kern w:val="0"/>
-          <w:sz w:val="21"/>
-          <w:szCs w:val="21"/>
-          <w14:ligatures w14:val="none"/>
-        </w:rPr>
-        <w:t>).</w:t>
-      </w:r>
-      <w:proofErr w:type="spellStart"/>
-      <w:r>
-        <w:rPr>
-          <w:rFonts w:ascii="Consolas" w:eastAsia="宋体" w:hAnsi="Consolas" w:cs="宋体"/>
-          <w:color w:val="CCCCCC"/>
-          <w:kern w:val="0"/>
-          <w:sz w:val="21"/>
-          <w:szCs w:val="21"/>
-          <w14:ligatures w14:val="none"/>
-        </w:rPr>
-        <w:t>sort</w:t>
-      </w:r>
-      <w:proofErr w:type="gramEnd"/>
-      <w:r>
-        <w:rPr>
-          <w:rFonts w:ascii="Consolas" w:eastAsia="宋体" w:hAnsi="Consolas" w:cs="宋体"/>
-          <w:color w:val="CCCCCC"/>
-          <w:kern w:val="0"/>
-          <w:sz w:val="21"/>
-          <w:szCs w:val="21"/>
-          <w14:ligatures w14:val="none"/>
-        </w:rPr>
-        <w:t>_values</w:t>
-      </w:r>
-      <w:proofErr w:type="spellEnd"/>
-      <w:r>
-        <w:rPr>
-          <w:rFonts w:ascii="Consolas" w:eastAsia="宋体" w:hAnsi="Consolas" w:cs="宋体"/>
-          <w:color w:val="CCCCCC"/>
-          <w:kern w:val="0"/>
-          <w:sz w:val="21"/>
-          <w:szCs w:val="21"/>
-          <w14:ligatures w14:val="none"/>
-        </w:rPr>
-        <w:t>(</w:t>
-      </w:r>
       <w:r>
         <w:rPr>
           <w:rFonts w:ascii="Consolas" w:eastAsia="宋体" w:hAnsi="Consolas" w:cs="宋体"/>
@@ -4630,7 +4496,6 @@
         </w:rPr>
         <w:t>=</w:t>
       </w:r>
-      <w:proofErr w:type="gramStart"/>
       <w:r>
         <w:rPr>
           <w:rFonts w:ascii="Consolas" w:eastAsia="宋体" w:hAnsi="Consolas" w:cs="宋体"/>
@@ -4653,7 +4518,6 @@
         </w:rPr>
         <w:t>)[</w:t>
       </w:r>
-      <w:proofErr w:type="gramEnd"/>
       <w:r>
         <w:rPr>
           <w:rFonts w:ascii="Consolas" w:eastAsia="宋体" w:hAnsi="Consolas" w:cs="宋体"/>
@@ -4789,7 +4653,6 @@
         <w:t>figsize</w:t>
       </w:r>
       <w:proofErr w:type="spellEnd"/>
-      <w:proofErr w:type="gramStart"/>
       <w:r>
         <w:rPr>
           <w:rFonts w:ascii="Consolas" w:eastAsia="宋体" w:hAnsi="Consolas" w:cs="宋体"/>
@@ -4812,7 +4675,6 @@
         </w:rPr>
         <w:t>(</w:t>
       </w:r>
-      <w:proofErr w:type="gramEnd"/>
       <w:r>
         <w:rPr>
           <w:rFonts w:ascii="Consolas" w:eastAsia="宋体" w:hAnsi="Consolas" w:cs="宋体"/>
@@ -4921,7 +4783,6 @@
         <w:t>(</w:t>
       </w:r>
       <w:proofErr w:type="spellStart"/>
-      <w:proofErr w:type="gramStart"/>
       <w:r>
         <w:rPr>
           <w:rFonts w:ascii="Consolas" w:eastAsia="宋体" w:hAnsi="Consolas" w:cs="宋体"/>
@@ -4957,7 +4818,6 @@
         <w:t>[</w:t>
       </w:r>
       <w:proofErr w:type="spellStart"/>
-      <w:proofErr w:type="gramEnd"/>
       <w:r>
         <w:rPr>
           <w:rFonts w:ascii="Consolas" w:eastAsia="宋体" w:hAnsi="Consolas" w:cs="宋体"/>
@@ -4967,19 +4827,7 @@
           <w:szCs w:val="21"/>
           <w14:ligatures w14:val="none"/>
         </w:rPr>
-        <w:t>top_</w:t>
-      </w:r>
-      <w:proofErr w:type="gramStart"/>
-      <w:r>
-        <w:rPr>
-          <w:rFonts w:ascii="Consolas" w:eastAsia="宋体" w:hAnsi="Consolas" w:cs="宋体"/>
-          <w:color w:val="9CDCFE"/>
-          <w:kern w:val="0"/>
-          <w:sz w:val="21"/>
-          <w:szCs w:val="21"/>
-          <w14:ligatures w14:val="none"/>
-        </w:rPr>
-        <w:t>corr</w:t>
+        <w:t>top_corr</w:t>
       </w:r>
       <w:r>
         <w:rPr>
@@ -4993,7 +4841,6 @@
         <w:t>.index</w:t>
       </w:r>
       <w:proofErr w:type="spellEnd"/>
-      <w:proofErr w:type="gramEnd"/>
       <w:r>
         <w:rPr>
           <w:rFonts w:ascii="Consolas" w:eastAsia="宋体" w:hAnsi="Consolas" w:cs="宋体"/>
@@ -5474,6 +5321,7 @@
       <w:r>
         <w:rPr>
           <w:rFonts w:ascii="宋体" w:eastAsia="宋体" w:hAnsi="宋体"/>
+          <w:noProof/>
           <w:sz w:val="24"/>
         </w:rPr>
         <w:lastRenderedPageBreak/>
@@ -5717,7 +5565,7 @@
     <w:p>
       <w:pPr>
         <w:rPr>
-          <w:rFonts w:ascii="宋体" w:eastAsia="宋体" w:hAnsi="宋体"/>
+          <w:rFonts w:ascii="宋体" w:eastAsia="宋体" w:hAnsi="宋体" w:hint="eastAsia"/>
           <w:sz w:val="24"/>
         </w:rPr>
       </w:pPr>
@@ -5852,7 +5700,6 @@
         <w:t>figsize</w:t>
       </w:r>
       <w:proofErr w:type="spellEnd"/>
-      <w:proofErr w:type="gramStart"/>
       <w:r>
         <w:rPr>
           <w:rFonts w:ascii="Consolas" w:eastAsia="宋体" w:hAnsi="Consolas" w:cs="宋体"/>
@@ -5875,7 +5722,6 @@
         </w:rPr>
         <w:t>(</w:t>
       </w:r>
-      <w:proofErr w:type="gramEnd"/>
       <w:r>
         <w:rPr>
           <w:rFonts w:ascii="Consolas" w:eastAsia="宋体" w:hAnsi="Consolas" w:cs="宋体"/>
@@ -6151,19 +5997,7 @@
           <w:szCs w:val="21"/>
           <w14:ligatures w14:val="none"/>
         </w:rPr>
-        <w:t>train_</w:t>
-      </w:r>
-      <w:proofErr w:type="gramStart"/>
-      <w:r>
-        <w:rPr>
-          <w:rFonts w:ascii="Consolas" w:eastAsia="宋体" w:hAnsi="Consolas" w:cs="宋体"/>
-          <w:color w:val="9CDCFE"/>
-          <w:kern w:val="0"/>
-          <w:sz w:val="21"/>
-          <w:szCs w:val="21"/>
-          <w14:ligatures w14:val="none"/>
-        </w:rPr>
-        <w:t>df</w:t>
+        <w:t>train_df</w:t>
       </w:r>
       <w:r>
         <w:rPr>
@@ -6177,7 +6011,6 @@
         <w:t>.toPandas</w:t>
       </w:r>
       <w:proofErr w:type="spellEnd"/>
-      <w:proofErr w:type="gramEnd"/>
       <w:r>
         <w:rPr>
           <w:rFonts w:ascii="Consolas" w:eastAsia="宋体" w:hAnsi="Consolas" w:cs="宋体"/>
@@ -6448,6 +6281,7 @@
       <w:r>
         <w:rPr>
           <w:rFonts w:ascii="宋体" w:eastAsia="宋体" w:hAnsi="宋体"/>
+          <w:noProof/>
           <w:sz w:val="24"/>
         </w:rPr>
         <w:lastRenderedPageBreak/>
@@ -6684,7 +6518,7 @@
     <w:p>
       <w:pPr>
         <w:rPr>
-          <w:rFonts w:ascii="宋体" w:eastAsia="宋体" w:hAnsi="宋体" w:hint="eastAsia"/>
+          <w:rFonts w:ascii="宋体" w:eastAsia="宋体" w:hAnsi="宋体"/>
           <w:sz w:val="24"/>
         </w:rPr>
       </w:pPr>
@@ -6698,15 +6532,4010 @@
     </w:p>
     <w:p>
       <w:pPr>
-        <w:rPr>
-          <w:rFonts w:ascii="宋体" w:eastAsia="宋体" w:hAnsi="宋体" w:hint="eastAsia"/>
-          <w:sz w:val="24"/>
-        </w:rPr>
-      </w:pPr>
-      <w:r>
-        <w:rPr>
-          <w:rFonts w:ascii="宋体" w:eastAsia="宋体" w:hAnsi="宋体" w:hint="eastAsia"/>
-          <w:sz w:val="24"/>
+        <w:pStyle w:val="1"/>
+        <w:rPr>
+          <w:rFonts w:ascii="宋体" w:eastAsia="宋体" w:hAnsi="宋体" w:hint="eastAsia"/>
+          <w:color w:val="auto"/>
+          <w:sz w:val="30"/>
+          <w:szCs w:val="30"/>
+        </w:rPr>
+      </w:pPr>
+      <w:r>
+        <w:rPr>
+          <w:rFonts w:ascii="宋体" w:eastAsia="宋体" w:hAnsi="宋体" w:hint="eastAsia"/>
+          <w:color w:val="auto"/>
+          <w:sz w:val="30"/>
+          <w:szCs w:val="30"/>
+        </w:rPr>
+        <w:t>第三章　数据预处理与特征工程</w:t>
+      </w:r>
+    </w:p>
+    <w:p>
+      <w:pPr>
+        <w:rPr>
+          <w:rFonts w:ascii="宋体" w:eastAsia="宋体" w:hAnsi="宋体" w:hint="eastAsia"/>
+          <w:sz w:val="24"/>
+        </w:rPr>
+      </w:pPr>
+      <w:r>
+        <w:rPr>
+          <w:rFonts w:ascii="宋体" w:eastAsia="宋体" w:hAnsi="宋体" w:hint="eastAsia"/>
+          <w:sz w:val="24"/>
+        </w:rPr>
+        <w:t>3.1　分布式计算环境搭建</w:t>
+      </w:r>
+    </w:p>
+    <w:p>
+      <w:pPr>
+        <w:rPr>
+          <w:rFonts w:ascii="宋体" w:eastAsia="宋体" w:hAnsi="宋体" w:hint="eastAsia"/>
+          <w:sz w:val="24"/>
+        </w:rPr>
+      </w:pPr>
+      <w:r>
+        <w:rPr>
+          <w:rFonts w:ascii="宋体" w:eastAsia="宋体" w:hAnsi="宋体" w:hint="eastAsia"/>
+          <w:sz w:val="24"/>
+        </w:rPr>
+        <w:t xml:space="preserve">为充分利用分布式计算能力，本文基于 Apache Spark 3.x 构建 </w:t>
+      </w:r>
+      <w:proofErr w:type="spellStart"/>
+      <w:r>
+        <w:rPr>
+          <w:rFonts w:ascii="宋体" w:eastAsia="宋体" w:hAnsi="宋体" w:hint="eastAsia"/>
+          <w:sz w:val="24"/>
+        </w:rPr>
+        <w:t>PySpark</w:t>
+      </w:r>
+      <w:proofErr w:type="spellEnd"/>
+      <w:r>
+        <w:rPr>
+          <w:rFonts w:ascii="宋体" w:eastAsia="宋体" w:hAnsi="宋体" w:hint="eastAsia"/>
+          <w:sz w:val="24"/>
+        </w:rPr>
+        <w:t xml:space="preserve"> 环境。主要配置如下：</w:t>
+      </w:r>
+    </w:p>
+    <w:p>
+      <w:pPr>
+        <w:rPr>
+          <w:rFonts w:ascii="宋体" w:eastAsia="宋体" w:hAnsi="宋体" w:hint="eastAsia"/>
+          <w:sz w:val="24"/>
+        </w:rPr>
+      </w:pPr>
+      <w:r>
+        <w:rPr>
+          <w:rFonts w:ascii="宋体" w:eastAsia="宋体" w:hAnsi="宋体" w:hint="eastAsia"/>
+          <w:sz w:val="24"/>
+        </w:rPr>
+        <w:t>```python</w:t>
+      </w:r>
+    </w:p>
+    <w:p>
+      <w:pPr>
+        <w:rPr>
+          <w:rFonts w:ascii="宋体" w:eastAsia="宋体" w:hAnsi="宋体" w:hint="eastAsia"/>
+          <w:sz w:val="24"/>
+        </w:rPr>
+      </w:pPr>
+      <w:r>
+        <w:rPr>
+          <w:rFonts w:ascii="宋体" w:eastAsia="宋体" w:hAnsi="宋体" w:hint="eastAsia"/>
+          <w:sz w:val="24"/>
+        </w:rPr>
+        <w:t xml:space="preserve">from </w:t>
+      </w:r>
+      <w:proofErr w:type="spellStart"/>
+      <w:r>
+        <w:rPr>
+          <w:rFonts w:ascii="宋体" w:eastAsia="宋体" w:hAnsi="宋体" w:hint="eastAsia"/>
+          <w:sz w:val="24"/>
+        </w:rPr>
+        <w:t>pyspark.sql</w:t>
+      </w:r>
+      <w:proofErr w:type="spellEnd"/>
+      <w:r>
+        <w:rPr>
+          <w:rFonts w:ascii="宋体" w:eastAsia="宋体" w:hAnsi="宋体" w:hint="eastAsia"/>
+          <w:sz w:val="24"/>
+        </w:rPr>
+        <w:t xml:space="preserve"> import </w:t>
+      </w:r>
+      <w:proofErr w:type="spellStart"/>
+      <w:r>
+        <w:rPr>
+          <w:rFonts w:ascii="宋体" w:eastAsia="宋体" w:hAnsi="宋体" w:hint="eastAsia"/>
+          <w:sz w:val="24"/>
+        </w:rPr>
+        <w:t>SparkSession</w:t>
+      </w:r>
+      <w:proofErr w:type="spellEnd"/>
+    </w:p>
+    <w:p>
+      <w:pPr>
+        <w:rPr>
+          <w:rFonts w:ascii="宋体" w:eastAsia="宋体" w:hAnsi="宋体" w:hint="eastAsia"/>
+          <w:sz w:val="24"/>
+        </w:rPr>
+      </w:pPr>
+    </w:p>
+    <w:p>
+      <w:pPr>
+        <w:rPr>
+          <w:rFonts w:ascii="宋体" w:eastAsia="宋体" w:hAnsi="宋体" w:hint="eastAsia"/>
+          <w:sz w:val="24"/>
+        </w:rPr>
+      </w:pPr>
+      <w:r>
+        <w:rPr>
+          <w:rFonts w:ascii="宋体" w:eastAsia="宋体" w:hAnsi="宋体" w:hint="eastAsia"/>
+          <w:sz w:val="24"/>
+        </w:rPr>
+        <w:lastRenderedPageBreak/>
+        <w:t xml:space="preserve">spark = </w:t>
+      </w:r>
+      <w:proofErr w:type="spellStart"/>
+      <w:r>
+        <w:rPr>
+          <w:rFonts w:ascii="宋体" w:eastAsia="宋体" w:hAnsi="宋体" w:hint="eastAsia"/>
+          <w:sz w:val="24"/>
+        </w:rPr>
+        <w:t>SparkSession.builder</w:t>
+      </w:r>
+      <w:proofErr w:type="spellEnd"/>
+      <w:r>
+        <w:rPr>
+          <w:rFonts w:ascii="宋体" w:eastAsia="宋体" w:hAnsi="宋体" w:hint="eastAsia"/>
+          <w:sz w:val="24"/>
+        </w:rPr>
+        <w:t xml:space="preserve"> \</w:t>
+      </w:r>
+    </w:p>
+    <w:p>
+      <w:pPr>
+        <w:rPr>
+          <w:rFonts w:ascii="宋体" w:eastAsia="宋体" w:hAnsi="宋体" w:hint="eastAsia"/>
+          <w:sz w:val="24"/>
+        </w:rPr>
+      </w:pPr>
+      <w:r>
+        <w:rPr>
+          <w:rFonts w:ascii="宋体" w:eastAsia="宋体" w:hAnsi="宋体" w:hint="eastAsia"/>
+          <w:sz w:val="24"/>
+        </w:rPr>
+        <w:t xml:space="preserve">    </w:t>
+      </w:r>
+      <w:proofErr w:type="gramStart"/>
+      <w:r>
+        <w:rPr>
+          <w:rFonts w:ascii="宋体" w:eastAsia="宋体" w:hAnsi="宋体" w:hint="eastAsia"/>
+          <w:sz w:val="24"/>
+        </w:rPr>
+        <w:t>.</w:t>
+      </w:r>
+      <w:proofErr w:type="spellStart"/>
+      <w:r>
+        <w:rPr>
+          <w:rFonts w:ascii="宋体" w:eastAsia="宋体" w:hAnsi="宋体" w:hint="eastAsia"/>
+          <w:sz w:val="24"/>
+        </w:rPr>
+        <w:t>appName</w:t>
+      </w:r>
+      <w:proofErr w:type="spellEnd"/>
+      <w:proofErr w:type="gramEnd"/>
+      <w:r>
+        <w:rPr>
+          <w:rFonts w:ascii="宋体" w:eastAsia="宋体" w:hAnsi="宋体" w:hint="eastAsia"/>
+          <w:sz w:val="24"/>
+        </w:rPr>
+        <w:t>("</w:t>
+      </w:r>
+      <w:proofErr w:type="spellStart"/>
+      <w:r>
+        <w:rPr>
+          <w:rFonts w:ascii="宋体" w:eastAsia="宋体" w:hAnsi="宋体" w:hint="eastAsia"/>
+          <w:sz w:val="24"/>
+        </w:rPr>
+        <w:t>HousePricePrediction</w:t>
+      </w:r>
+      <w:proofErr w:type="spellEnd"/>
+      <w:r>
+        <w:rPr>
+          <w:rFonts w:ascii="宋体" w:eastAsia="宋体" w:hAnsi="宋体" w:hint="eastAsia"/>
+          <w:sz w:val="24"/>
+        </w:rPr>
+        <w:t>") \</w:t>
+      </w:r>
+    </w:p>
+    <w:p>
+      <w:pPr>
+        <w:rPr>
+          <w:rFonts w:ascii="宋体" w:eastAsia="宋体" w:hAnsi="宋体" w:hint="eastAsia"/>
+          <w:sz w:val="24"/>
+        </w:rPr>
+      </w:pPr>
+      <w:r>
+        <w:rPr>
+          <w:rFonts w:ascii="宋体" w:eastAsia="宋体" w:hAnsi="宋体" w:hint="eastAsia"/>
+          <w:sz w:val="24"/>
+        </w:rPr>
+        <w:t xml:space="preserve">    .</w:t>
+      </w:r>
+      <w:proofErr w:type="gramStart"/>
+      <w:r>
+        <w:rPr>
+          <w:rFonts w:ascii="宋体" w:eastAsia="宋体" w:hAnsi="宋体" w:hint="eastAsia"/>
+          <w:sz w:val="24"/>
+        </w:rPr>
+        <w:t>config(</w:t>
+      </w:r>
+      <w:proofErr w:type="gramEnd"/>
+      <w:r>
+        <w:rPr>
+          <w:rFonts w:ascii="宋体" w:eastAsia="宋体" w:hAnsi="宋体" w:hint="eastAsia"/>
+          <w:sz w:val="24"/>
+        </w:rPr>
+        <w:t>"</w:t>
+      </w:r>
+      <w:proofErr w:type="spellStart"/>
+      <w:r>
+        <w:rPr>
+          <w:rFonts w:ascii="宋体" w:eastAsia="宋体" w:hAnsi="宋体" w:hint="eastAsia"/>
+          <w:sz w:val="24"/>
+        </w:rPr>
+        <w:t>spark.sql.shuffle.partitions</w:t>
+      </w:r>
+      <w:proofErr w:type="spellEnd"/>
+      <w:r>
+        <w:rPr>
+          <w:rFonts w:ascii="宋体" w:eastAsia="宋体" w:hAnsi="宋体" w:hint="eastAsia"/>
+          <w:sz w:val="24"/>
+        </w:rPr>
+        <w:t>", "200") \</w:t>
+      </w:r>
+    </w:p>
+    <w:p>
+      <w:pPr>
+        <w:rPr>
+          <w:rFonts w:ascii="宋体" w:eastAsia="宋体" w:hAnsi="宋体" w:hint="eastAsia"/>
+          <w:sz w:val="24"/>
+        </w:rPr>
+      </w:pPr>
+      <w:r>
+        <w:rPr>
+          <w:rFonts w:ascii="宋体" w:eastAsia="宋体" w:hAnsi="宋体" w:hint="eastAsia"/>
+          <w:sz w:val="24"/>
+        </w:rPr>
+        <w:t xml:space="preserve">    .</w:t>
+      </w:r>
+      <w:proofErr w:type="gramStart"/>
+      <w:r>
+        <w:rPr>
+          <w:rFonts w:ascii="宋体" w:eastAsia="宋体" w:hAnsi="宋体" w:hint="eastAsia"/>
+          <w:sz w:val="24"/>
+        </w:rPr>
+        <w:t>config(</w:t>
+      </w:r>
+      <w:proofErr w:type="gramEnd"/>
+      <w:r>
+        <w:rPr>
+          <w:rFonts w:ascii="宋体" w:eastAsia="宋体" w:hAnsi="宋体" w:hint="eastAsia"/>
+          <w:sz w:val="24"/>
+        </w:rPr>
+        <w:t>"</w:t>
+      </w:r>
+      <w:proofErr w:type="spellStart"/>
+      <w:r>
+        <w:rPr>
+          <w:rFonts w:ascii="宋体" w:eastAsia="宋体" w:hAnsi="宋体" w:hint="eastAsia"/>
+          <w:sz w:val="24"/>
+        </w:rPr>
+        <w:t>spark.default.parallelism</w:t>
+      </w:r>
+      <w:proofErr w:type="spellEnd"/>
+      <w:r>
+        <w:rPr>
+          <w:rFonts w:ascii="宋体" w:eastAsia="宋体" w:hAnsi="宋体" w:hint="eastAsia"/>
+          <w:sz w:val="24"/>
+        </w:rPr>
+        <w:t>", "100") \</w:t>
+      </w:r>
+    </w:p>
+    <w:p>
+      <w:pPr>
+        <w:rPr>
+          <w:rFonts w:ascii="宋体" w:eastAsia="宋体" w:hAnsi="宋体" w:hint="eastAsia"/>
+          <w:sz w:val="24"/>
+        </w:rPr>
+      </w:pPr>
+      <w:r>
+        <w:rPr>
+          <w:rFonts w:ascii="宋体" w:eastAsia="宋体" w:hAnsi="宋体" w:hint="eastAsia"/>
+          <w:sz w:val="24"/>
+        </w:rPr>
+        <w:t xml:space="preserve">    </w:t>
+      </w:r>
+      <w:proofErr w:type="gramStart"/>
+      <w:r>
+        <w:rPr>
+          <w:rFonts w:ascii="宋体" w:eastAsia="宋体" w:hAnsi="宋体" w:hint="eastAsia"/>
+          <w:sz w:val="24"/>
+        </w:rPr>
+        <w:t>.</w:t>
+      </w:r>
+      <w:proofErr w:type="spellStart"/>
+      <w:r>
+        <w:rPr>
+          <w:rFonts w:ascii="宋体" w:eastAsia="宋体" w:hAnsi="宋体" w:hint="eastAsia"/>
+          <w:sz w:val="24"/>
+        </w:rPr>
+        <w:t>getOrCreate</w:t>
+      </w:r>
+      <w:proofErr w:type="spellEnd"/>
+      <w:proofErr w:type="gramEnd"/>
+      <w:r>
+        <w:rPr>
+          <w:rFonts w:ascii="宋体" w:eastAsia="宋体" w:hAnsi="宋体" w:hint="eastAsia"/>
+          <w:sz w:val="24"/>
+        </w:rPr>
+        <w:t>()</w:t>
+      </w:r>
+    </w:p>
+    <w:p>
+      <w:pPr>
+        <w:rPr>
+          <w:rFonts w:ascii="宋体" w:eastAsia="宋体" w:hAnsi="宋体" w:hint="eastAsia"/>
+          <w:sz w:val="24"/>
+        </w:rPr>
+      </w:pPr>
+      <w:r>
+        <w:rPr>
+          <w:rFonts w:ascii="宋体" w:eastAsia="宋体" w:hAnsi="宋体" w:hint="eastAsia"/>
+          <w:sz w:val="24"/>
+        </w:rPr>
+        <w:t>```</w:t>
+      </w:r>
+    </w:p>
+    <w:p>
+      <w:pPr>
+        <w:rPr>
+          <w:rFonts w:ascii="宋体" w:eastAsia="宋体" w:hAnsi="宋体" w:hint="eastAsia"/>
+          <w:sz w:val="24"/>
+        </w:rPr>
+      </w:pPr>
+    </w:p>
+    <w:p>
+      <w:pPr>
+        <w:rPr>
+          <w:rFonts w:ascii="宋体" w:eastAsia="宋体" w:hAnsi="宋体" w:hint="eastAsia"/>
+          <w:sz w:val="24"/>
+        </w:rPr>
+      </w:pPr>
+      <w:r>
+        <w:rPr>
+          <w:rFonts w:ascii="宋体" w:eastAsia="宋体" w:hAnsi="宋体" w:hint="eastAsia"/>
+          <w:sz w:val="24"/>
+        </w:rPr>
+        <w:t xml:space="preserve">上述配置将 shuffle 分区数设为 200，确保在后续 </w:t>
+      </w:r>
+      <w:proofErr w:type="spellStart"/>
+      <w:r>
+        <w:rPr>
+          <w:rFonts w:ascii="宋体" w:eastAsia="宋体" w:hAnsi="宋体" w:hint="eastAsia"/>
+          <w:sz w:val="24"/>
+        </w:rPr>
+        <w:t>OneHotEncoder</w:t>
+      </w:r>
+      <w:proofErr w:type="spellEnd"/>
+      <w:r>
+        <w:rPr>
+          <w:rFonts w:ascii="宋体" w:eastAsia="宋体" w:hAnsi="宋体" w:hint="eastAsia"/>
+          <w:sz w:val="24"/>
+        </w:rPr>
+        <w:t>、</w:t>
+      </w:r>
+      <w:proofErr w:type="spellStart"/>
+      <w:r>
+        <w:rPr>
+          <w:rFonts w:ascii="宋体" w:eastAsia="宋体" w:hAnsi="宋体" w:hint="eastAsia"/>
+          <w:sz w:val="24"/>
+        </w:rPr>
+        <w:t>VectorAssembler</w:t>
+      </w:r>
+      <w:proofErr w:type="spellEnd"/>
+      <w:r>
+        <w:rPr>
+          <w:rFonts w:ascii="宋体" w:eastAsia="宋体" w:hAnsi="宋体" w:hint="eastAsia"/>
+          <w:sz w:val="24"/>
+        </w:rPr>
+        <w:t xml:space="preserve"> 等宽依赖操作时拥有足够的并行度。</w:t>
+      </w:r>
+    </w:p>
+    <w:p>
+      <w:pPr>
+        <w:rPr>
+          <w:rFonts w:ascii="宋体" w:eastAsia="宋体" w:hAnsi="宋体" w:hint="eastAsia"/>
+          <w:sz w:val="24"/>
+        </w:rPr>
+      </w:pPr>
+    </w:p>
+    <w:p>
+      <w:pPr>
+        <w:rPr>
+          <w:rFonts w:ascii="宋体" w:eastAsia="宋体" w:hAnsi="宋体" w:hint="eastAsia"/>
+          <w:sz w:val="24"/>
+        </w:rPr>
+      </w:pPr>
+      <w:r>
+        <w:rPr>
+          <w:rFonts w:ascii="宋体" w:eastAsia="宋体" w:hAnsi="宋体" w:hint="eastAsia"/>
+          <w:sz w:val="24"/>
+        </w:rPr>
+        <w:t>#### 3.2　数据读取与</w:t>
+      </w:r>
+      <w:proofErr w:type="gramStart"/>
+      <w:r>
+        <w:rPr>
+          <w:rFonts w:ascii="宋体" w:eastAsia="宋体" w:hAnsi="宋体" w:hint="eastAsia"/>
+          <w:sz w:val="24"/>
+        </w:rPr>
+        <w:t>列类型</w:t>
+      </w:r>
+      <w:proofErr w:type="gramEnd"/>
+      <w:r>
+        <w:rPr>
+          <w:rFonts w:ascii="宋体" w:eastAsia="宋体" w:hAnsi="宋体" w:hint="eastAsia"/>
+          <w:sz w:val="24"/>
+        </w:rPr>
+        <w:t>划分</w:t>
+      </w:r>
+    </w:p>
+    <w:p>
+      <w:pPr>
+        <w:rPr>
+          <w:rFonts w:ascii="宋体" w:eastAsia="宋体" w:hAnsi="宋体" w:hint="eastAsia"/>
+          <w:sz w:val="24"/>
+        </w:rPr>
+      </w:pPr>
+    </w:p>
+    <w:p>
+      <w:pPr>
+        <w:rPr>
+          <w:rFonts w:ascii="宋体" w:eastAsia="宋体" w:hAnsi="宋体" w:hint="eastAsia"/>
+          <w:sz w:val="24"/>
+        </w:rPr>
+      </w:pPr>
+      <w:r>
+        <w:rPr>
+          <w:rFonts w:ascii="宋体" w:eastAsia="宋体" w:hAnsi="宋体" w:hint="eastAsia"/>
+          <w:sz w:val="24"/>
+        </w:rPr>
+        <w:t>```python</w:t>
+      </w:r>
+    </w:p>
+    <w:p>
+      <w:pPr>
+        <w:rPr>
+          <w:rFonts w:ascii="宋体" w:eastAsia="宋体" w:hAnsi="宋体" w:hint="eastAsia"/>
+          <w:sz w:val="24"/>
+        </w:rPr>
+      </w:pPr>
+      <w:proofErr w:type="spellStart"/>
+      <w:r>
+        <w:rPr>
+          <w:rFonts w:ascii="宋体" w:eastAsia="宋体" w:hAnsi="宋体" w:hint="eastAsia"/>
+          <w:sz w:val="24"/>
+        </w:rPr>
+        <w:t>train_df</w:t>
+      </w:r>
+      <w:proofErr w:type="spellEnd"/>
+      <w:r>
+        <w:rPr>
+          <w:rFonts w:ascii="宋体" w:eastAsia="宋体" w:hAnsi="宋体" w:hint="eastAsia"/>
+          <w:sz w:val="24"/>
+        </w:rPr>
+        <w:t xml:space="preserve"> = </w:t>
+      </w:r>
+      <w:proofErr w:type="spellStart"/>
+      <w:proofErr w:type="gramStart"/>
+      <w:r>
+        <w:rPr>
+          <w:rFonts w:ascii="宋体" w:eastAsia="宋体" w:hAnsi="宋体" w:hint="eastAsia"/>
+          <w:sz w:val="24"/>
+        </w:rPr>
+        <w:t>spark.read</w:t>
+      </w:r>
+      <w:proofErr w:type="gramEnd"/>
+      <w:r>
+        <w:rPr>
+          <w:rFonts w:ascii="宋体" w:eastAsia="宋体" w:hAnsi="宋体" w:hint="eastAsia"/>
+          <w:sz w:val="24"/>
+        </w:rPr>
+        <w:t>.option</w:t>
+      </w:r>
+      <w:proofErr w:type="spellEnd"/>
+      <w:r>
+        <w:rPr>
+          <w:rFonts w:ascii="宋体" w:eastAsia="宋体" w:hAnsi="宋体" w:hint="eastAsia"/>
+          <w:sz w:val="24"/>
+        </w:rPr>
+        <w:t>("</w:t>
+      </w:r>
+      <w:proofErr w:type="spellStart"/>
+      <w:r>
+        <w:rPr>
+          <w:rFonts w:ascii="宋体" w:eastAsia="宋体" w:hAnsi="宋体" w:hint="eastAsia"/>
+          <w:sz w:val="24"/>
+        </w:rPr>
+        <w:t>header","true</w:t>
+      </w:r>
+      <w:proofErr w:type="spellEnd"/>
+      <w:r>
+        <w:rPr>
+          <w:rFonts w:ascii="宋体" w:eastAsia="宋体" w:hAnsi="宋体" w:hint="eastAsia"/>
+          <w:sz w:val="24"/>
+        </w:rPr>
+        <w:t>").option("</w:t>
+      </w:r>
+      <w:proofErr w:type="spellStart"/>
+      <w:r>
+        <w:rPr>
+          <w:rFonts w:ascii="宋体" w:eastAsia="宋体" w:hAnsi="宋体" w:hint="eastAsia"/>
+          <w:sz w:val="24"/>
+        </w:rPr>
+        <w:t>inferSchema</w:t>
+      </w:r>
+      <w:proofErr w:type="spellEnd"/>
+      <w:r>
+        <w:rPr>
+          <w:rFonts w:ascii="宋体" w:eastAsia="宋体" w:hAnsi="宋体" w:hint="eastAsia"/>
+          <w:sz w:val="24"/>
+        </w:rPr>
+        <w:t>","true") \</w:t>
+      </w:r>
+    </w:p>
+    <w:p>
+      <w:pPr>
+        <w:rPr>
+          <w:rFonts w:ascii="宋体" w:eastAsia="宋体" w:hAnsi="宋体" w:hint="eastAsia"/>
+          <w:sz w:val="24"/>
+        </w:rPr>
+      </w:pPr>
+      <w:r>
+        <w:rPr>
+          <w:rFonts w:ascii="宋体" w:eastAsia="宋体" w:hAnsi="宋体" w:hint="eastAsia"/>
+          <w:sz w:val="24"/>
+        </w:rPr>
+        <w:t xml:space="preserve">              </w:t>
+      </w:r>
+      <w:proofErr w:type="gramStart"/>
+      <w:r>
+        <w:rPr>
+          <w:rFonts w:ascii="宋体" w:eastAsia="宋体" w:hAnsi="宋体" w:hint="eastAsia"/>
+          <w:sz w:val="24"/>
+        </w:rPr>
+        <w:t>.option</w:t>
+      </w:r>
+      <w:proofErr w:type="gramEnd"/>
+      <w:r>
+        <w:rPr>
+          <w:rFonts w:ascii="宋体" w:eastAsia="宋体" w:hAnsi="宋体" w:hint="eastAsia"/>
+          <w:sz w:val="24"/>
+        </w:rPr>
+        <w:t>("</w:t>
+      </w:r>
+      <w:proofErr w:type="spellStart"/>
+      <w:r>
+        <w:rPr>
+          <w:rFonts w:ascii="宋体" w:eastAsia="宋体" w:hAnsi="宋体" w:hint="eastAsia"/>
+          <w:sz w:val="24"/>
+        </w:rPr>
+        <w:t>nullValue</w:t>
+      </w:r>
+      <w:proofErr w:type="spellEnd"/>
+      <w:r>
+        <w:rPr>
+          <w:rFonts w:ascii="宋体" w:eastAsia="宋体" w:hAnsi="宋体" w:hint="eastAsia"/>
+          <w:sz w:val="24"/>
+        </w:rPr>
+        <w:t>","NA").csv("train.csv")</w:t>
+      </w:r>
+    </w:p>
+    <w:p>
+      <w:pPr>
+        <w:rPr>
+          <w:rFonts w:ascii="宋体" w:eastAsia="宋体" w:hAnsi="宋体" w:hint="eastAsia"/>
+          <w:sz w:val="24"/>
+        </w:rPr>
+      </w:pPr>
+      <w:proofErr w:type="spellStart"/>
+      <w:r>
+        <w:rPr>
+          <w:rFonts w:ascii="宋体" w:eastAsia="宋体" w:hAnsi="宋体" w:hint="eastAsia"/>
+          <w:sz w:val="24"/>
+        </w:rPr>
+        <w:t>test_</w:t>
+      </w:r>
+      <w:proofErr w:type="gramStart"/>
+      <w:r>
+        <w:rPr>
+          <w:rFonts w:ascii="宋体" w:eastAsia="宋体" w:hAnsi="宋体" w:hint="eastAsia"/>
+          <w:sz w:val="24"/>
+        </w:rPr>
+        <w:t>df</w:t>
+      </w:r>
+      <w:proofErr w:type="spellEnd"/>
+      <w:r>
+        <w:rPr>
+          <w:rFonts w:ascii="宋体" w:eastAsia="宋体" w:hAnsi="宋体" w:hint="eastAsia"/>
+          <w:sz w:val="24"/>
+        </w:rPr>
+        <w:t xml:space="preserve">  =</w:t>
+      </w:r>
+      <w:proofErr w:type="gramEnd"/>
+      <w:r>
+        <w:rPr>
+          <w:rFonts w:ascii="宋体" w:eastAsia="宋体" w:hAnsi="宋体" w:hint="eastAsia"/>
+          <w:sz w:val="24"/>
+        </w:rPr>
+        <w:t xml:space="preserve"> </w:t>
+      </w:r>
+      <w:proofErr w:type="spellStart"/>
+      <w:r>
+        <w:rPr>
+          <w:rFonts w:ascii="宋体" w:eastAsia="宋体" w:hAnsi="宋体" w:hint="eastAsia"/>
+          <w:sz w:val="24"/>
+        </w:rPr>
+        <w:t>spark.read.option</w:t>
+      </w:r>
+      <w:proofErr w:type="spellEnd"/>
+      <w:r>
+        <w:rPr>
+          <w:rFonts w:ascii="宋体" w:eastAsia="宋体" w:hAnsi="宋体" w:hint="eastAsia"/>
+          <w:sz w:val="24"/>
+        </w:rPr>
+        <w:t>("</w:t>
+      </w:r>
+      <w:proofErr w:type="spellStart"/>
+      <w:r>
+        <w:rPr>
+          <w:rFonts w:ascii="宋体" w:eastAsia="宋体" w:hAnsi="宋体" w:hint="eastAsia"/>
+          <w:sz w:val="24"/>
+        </w:rPr>
+        <w:t>header","true</w:t>
+      </w:r>
+      <w:proofErr w:type="spellEnd"/>
+      <w:r>
+        <w:rPr>
+          <w:rFonts w:ascii="宋体" w:eastAsia="宋体" w:hAnsi="宋体" w:hint="eastAsia"/>
+          <w:sz w:val="24"/>
+        </w:rPr>
+        <w:t>").option("</w:t>
+      </w:r>
+      <w:proofErr w:type="spellStart"/>
+      <w:r>
+        <w:rPr>
+          <w:rFonts w:ascii="宋体" w:eastAsia="宋体" w:hAnsi="宋体" w:hint="eastAsia"/>
+          <w:sz w:val="24"/>
+        </w:rPr>
+        <w:t>inferSchema</w:t>
+      </w:r>
+      <w:proofErr w:type="spellEnd"/>
+      <w:r>
+        <w:rPr>
+          <w:rFonts w:ascii="宋体" w:eastAsia="宋体" w:hAnsi="宋体" w:hint="eastAsia"/>
+          <w:sz w:val="24"/>
+        </w:rPr>
+        <w:t>","true") \</w:t>
+      </w:r>
+    </w:p>
+    <w:p>
+      <w:pPr>
+        <w:rPr>
+          <w:rFonts w:ascii="宋体" w:eastAsia="宋体" w:hAnsi="宋体" w:hint="eastAsia"/>
+          <w:sz w:val="24"/>
+        </w:rPr>
+      </w:pPr>
+      <w:r>
+        <w:rPr>
+          <w:rFonts w:ascii="宋体" w:eastAsia="宋体" w:hAnsi="宋体" w:hint="eastAsia"/>
+          <w:sz w:val="24"/>
+        </w:rPr>
+        <w:t xml:space="preserve">              </w:t>
+      </w:r>
+      <w:proofErr w:type="gramStart"/>
+      <w:r>
+        <w:rPr>
+          <w:rFonts w:ascii="宋体" w:eastAsia="宋体" w:hAnsi="宋体" w:hint="eastAsia"/>
+          <w:sz w:val="24"/>
+        </w:rPr>
+        <w:t>.option</w:t>
+      </w:r>
+      <w:proofErr w:type="gramEnd"/>
+      <w:r>
+        <w:rPr>
+          <w:rFonts w:ascii="宋体" w:eastAsia="宋体" w:hAnsi="宋体" w:hint="eastAsia"/>
+          <w:sz w:val="24"/>
+        </w:rPr>
+        <w:t>("</w:t>
+      </w:r>
+      <w:proofErr w:type="spellStart"/>
+      <w:r>
+        <w:rPr>
+          <w:rFonts w:ascii="宋体" w:eastAsia="宋体" w:hAnsi="宋体" w:hint="eastAsia"/>
+          <w:sz w:val="24"/>
+        </w:rPr>
+        <w:t>nullValue</w:t>
+      </w:r>
+      <w:proofErr w:type="spellEnd"/>
+      <w:r>
+        <w:rPr>
+          <w:rFonts w:ascii="宋体" w:eastAsia="宋体" w:hAnsi="宋体" w:hint="eastAsia"/>
+          <w:sz w:val="24"/>
+        </w:rPr>
+        <w:t>","NA").csv("test.csv")</w:t>
+      </w:r>
+    </w:p>
+    <w:p>
+      <w:pPr>
+        <w:rPr>
+          <w:rFonts w:ascii="宋体" w:eastAsia="宋体" w:hAnsi="宋体" w:hint="eastAsia"/>
+          <w:sz w:val="24"/>
+        </w:rPr>
+      </w:pPr>
+      <w:r>
+        <w:rPr>
+          <w:rFonts w:ascii="宋体" w:eastAsia="宋体" w:hAnsi="宋体" w:hint="eastAsia"/>
+          <w:sz w:val="24"/>
+        </w:rPr>
+        <w:t>```</w:t>
+      </w:r>
+    </w:p>
+    <w:p>
+      <w:pPr>
+        <w:rPr>
+          <w:rFonts w:ascii="宋体" w:eastAsia="宋体" w:hAnsi="宋体" w:hint="eastAsia"/>
+          <w:sz w:val="24"/>
+        </w:rPr>
+      </w:pPr>
+    </w:p>
+    <w:p>
+      <w:pPr>
+        <w:rPr>
+          <w:rFonts w:ascii="宋体" w:eastAsia="宋体" w:hAnsi="宋体" w:hint="eastAsia"/>
+          <w:sz w:val="24"/>
+        </w:rPr>
+      </w:pPr>
+      <w:r>
+        <w:rPr>
+          <w:rFonts w:ascii="宋体" w:eastAsia="宋体" w:hAnsi="宋体" w:hint="eastAsia"/>
+          <w:sz w:val="24"/>
+        </w:rPr>
+        <w:t xml:space="preserve">自动推断后，得到数值列 37 </w:t>
+      </w:r>
+      <w:proofErr w:type="gramStart"/>
+      <w:r>
+        <w:rPr>
+          <w:rFonts w:ascii="宋体" w:eastAsia="宋体" w:hAnsi="宋体" w:hint="eastAsia"/>
+          <w:sz w:val="24"/>
+        </w:rPr>
+        <w:t>个</w:t>
+      </w:r>
+      <w:proofErr w:type="gramEnd"/>
+      <w:r>
+        <w:rPr>
+          <w:rFonts w:ascii="宋体" w:eastAsia="宋体" w:hAnsi="宋体" w:hint="eastAsia"/>
+          <w:sz w:val="24"/>
+        </w:rPr>
+        <w:t xml:space="preserve">（不含 </w:t>
+      </w:r>
+      <w:proofErr w:type="spellStart"/>
+      <w:r>
+        <w:rPr>
+          <w:rFonts w:ascii="宋体" w:eastAsia="宋体" w:hAnsi="宋体" w:hint="eastAsia"/>
+          <w:sz w:val="24"/>
+        </w:rPr>
+        <w:t>SalePrice</w:t>
+      </w:r>
+      <w:proofErr w:type="spellEnd"/>
+      <w:r>
+        <w:rPr>
+          <w:rFonts w:ascii="宋体" w:eastAsia="宋体" w:hAnsi="宋体" w:hint="eastAsia"/>
+          <w:sz w:val="24"/>
+        </w:rPr>
+        <w:t xml:space="preserve">）、类别列 43 </w:t>
+      </w:r>
+      <w:proofErr w:type="gramStart"/>
+      <w:r>
+        <w:rPr>
+          <w:rFonts w:ascii="宋体" w:eastAsia="宋体" w:hAnsi="宋体" w:hint="eastAsia"/>
+          <w:sz w:val="24"/>
+        </w:rPr>
+        <w:t>个</w:t>
+      </w:r>
+      <w:proofErr w:type="gramEnd"/>
+      <w:r>
+        <w:rPr>
+          <w:rFonts w:ascii="宋体" w:eastAsia="宋体" w:hAnsi="宋体" w:hint="eastAsia"/>
+          <w:sz w:val="24"/>
+        </w:rPr>
+        <w:t>：</w:t>
+      </w:r>
+    </w:p>
+    <w:p>
+      <w:pPr>
+        <w:rPr>
+          <w:rFonts w:ascii="宋体" w:eastAsia="宋体" w:hAnsi="宋体" w:hint="eastAsia"/>
+          <w:sz w:val="24"/>
+        </w:rPr>
+      </w:pPr>
+    </w:p>
+    <w:p>
+      <w:pPr>
+        <w:rPr>
+          <w:rFonts w:ascii="宋体" w:eastAsia="宋体" w:hAnsi="宋体" w:hint="eastAsia"/>
+          <w:sz w:val="24"/>
+        </w:rPr>
+      </w:pPr>
+      <w:r>
+        <w:rPr>
+          <w:rFonts w:ascii="宋体" w:eastAsia="宋体" w:hAnsi="宋体" w:hint="eastAsia"/>
+          <w:sz w:val="24"/>
+        </w:rPr>
+        <w:t>```python</w:t>
+      </w:r>
+    </w:p>
+    <w:p>
+      <w:pPr>
+        <w:rPr>
+          <w:rFonts w:ascii="宋体" w:eastAsia="宋体" w:hAnsi="宋体" w:hint="eastAsia"/>
+          <w:sz w:val="24"/>
+        </w:rPr>
+      </w:pPr>
+      <w:r>
+        <w:rPr>
+          <w:rFonts w:ascii="宋体" w:eastAsia="宋体" w:hAnsi="宋体" w:hint="eastAsia"/>
+          <w:sz w:val="24"/>
+        </w:rPr>
+        <w:t xml:space="preserve">from </w:t>
+      </w:r>
+      <w:proofErr w:type="spellStart"/>
+      <w:proofErr w:type="gramStart"/>
+      <w:r>
+        <w:rPr>
+          <w:rFonts w:ascii="宋体" w:eastAsia="宋体" w:hAnsi="宋体" w:hint="eastAsia"/>
+          <w:sz w:val="24"/>
+        </w:rPr>
+        <w:t>pyspark.sql.types</w:t>
+      </w:r>
+      <w:proofErr w:type="spellEnd"/>
+      <w:proofErr w:type="gramEnd"/>
+      <w:r>
+        <w:rPr>
+          <w:rFonts w:ascii="宋体" w:eastAsia="宋体" w:hAnsi="宋体" w:hint="eastAsia"/>
+          <w:sz w:val="24"/>
+        </w:rPr>
+        <w:t xml:space="preserve"> import </w:t>
+      </w:r>
+      <w:proofErr w:type="spellStart"/>
+      <w:r>
+        <w:rPr>
+          <w:rFonts w:ascii="宋体" w:eastAsia="宋体" w:hAnsi="宋体" w:hint="eastAsia"/>
+          <w:sz w:val="24"/>
+        </w:rPr>
+        <w:t>IntegerType</w:t>
+      </w:r>
+      <w:proofErr w:type="spellEnd"/>
+      <w:r>
+        <w:rPr>
+          <w:rFonts w:ascii="宋体" w:eastAsia="宋体" w:hAnsi="宋体" w:hint="eastAsia"/>
+          <w:sz w:val="24"/>
+        </w:rPr>
+        <w:t xml:space="preserve">, </w:t>
+      </w:r>
+      <w:proofErr w:type="spellStart"/>
+      <w:r>
+        <w:rPr>
+          <w:rFonts w:ascii="宋体" w:eastAsia="宋体" w:hAnsi="宋体" w:hint="eastAsia"/>
+          <w:sz w:val="24"/>
+        </w:rPr>
+        <w:t>DoubleType</w:t>
+      </w:r>
+      <w:proofErr w:type="spellEnd"/>
+      <w:r>
+        <w:rPr>
+          <w:rFonts w:ascii="宋体" w:eastAsia="宋体" w:hAnsi="宋体" w:hint="eastAsia"/>
+          <w:sz w:val="24"/>
+        </w:rPr>
+        <w:t xml:space="preserve">, </w:t>
+      </w:r>
+      <w:proofErr w:type="spellStart"/>
+      <w:r>
+        <w:rPr>
+          <w:rFonts w:ascii="宋体" w:eastAsia="宋体" w:hAnsi="宋体" w:hint="eastAsia"/>
+          <w:sz w:val="24"/>
+        </w:rPr>
+        <w:t>StringType</w:t>
+      </w:r>
+      <w:proofErr w:type="spellEnd"/>
+    </w:p>
+    <w:p>
+      <w:pPr>
+        <w:rPr>
+          <w:rFonts w:ascii="宋体" w:eastAsia="宋体" w:hAnsi="宋体" w:hint="eastAsia"/>
+          <w:sz w:val="24"/>
+        </w:rPr>
+      </w:pPr>
+    </w:p>
+    <w:p>
+      <w:pPr>
+        <w:rPr>
+          <w:rFonts w:ascii="宋体" w:eastAsia="宋体" w:hAnsi="宋体" w:hint="eastAsia"/>
+          <w:sz w:val="24"/>
+        </w:rPr>
+      </w:pPr>
+      <w:proofErr w:type="spellStart"/>
+      <w:r>
+        <w:rPr>
+          <w:rFonts w:ascii="宋体" w:eastAsia="宋体" w:hAnsi="宋体" w:hint="eastAsia"/>
+          <w:sz w:val="24"/>
+        </w:rPr>
+        <w:t>num_cols</w:t>
+      </w:r>
+      <w:proofErr w:type="spellEnd"/>
+      <w:r>
+        <w:rPr>
+          <w:rFonts w:ascii="宋体" w:eastAsia="宋体" w:hAnsi="宋体" w:hint="eastAsia"/>
+          <w:sz w:val="24"/>
+        </w:rPr>
+        <w:t xml:space="preserve"> = [f.name for f in </w:t>
+      </w:r>
+      <w:proofErr w:type="spellStart"/>
+      <w:r>
+        <w:rPr>
+          <w:rFonts w:ascii="宋体" w:eastAsia="宋体" w:hAnsi="宋体" w:hint="eastAsia"/>
+          <w:sz w:val="24"/>
+        </w:rPr>
+        <w:t>train_</w:t>
+      </w:r>
+      <w:proofErr w:type="gramStart"/>
+      <w:r>
+        <w:rPr>
+          <w:rFonts w:ascii="宋体" w:eastAsia="宋体" w:hAnsi="宋体" w:hint="eastAsia"/>
+          <w:sz w:val="24"/>
+        </w:rPr>
+        <w:t>df.schema</w:t>
+      </w:r>
+      <w:proofErr w:type="gramEnd"/>
+      <w:r>
+        <w:rPr>
+          <w:rFonts w:ascii="宋体" w:eastAsia="宋体" w:hAnsi="宋体" w:hint="eastAsia"/>
+          <w:sz w:val="24"/>
+        </w:rPr>
+        <w:t>.fields</w:t>
+      </w:r>
+      <w:proofErr w:type="spellEnd"/>
+      <w:r>
+        <w:rPr>
+          <w:rFonts w:ascii="宋体" w:eastAsia="宋体" w:hAnsi="宋体" w:hint="eastAsia"/>
+          <w:sz w:val="24"/>
+        </w:rPr>
+        <w:t xml:space="preserve"> </w:t>
+      </w:r>
+    </w:p>
+    <w:p>
+      <w:pPr>
+        <w:rPr>
+          <w:rFonts w:ascii="宋体" w:eastAsia="宋体" w:hAnsi="宋体" w:hint="eastAsia"/>
+          <w:sz w:val="24"/>
+        </w:rPr>
+      </w:pPr>
+      <w:r>
+        <w:rPr>
+          <w:rFonts w:ascii="宋体" w:eastAsia="宋体" w:hAnsi="宋体" w:hint="eastAsia"/>
+          <w:sz w:val="24"/>
+        </w:rPr>
+        <w:t xml:space="preserve">            if </w:t>
+      </w:r>
+      <w:proofErr w:type="spellStart"/>
+      <w:proofErr w:type="gramStart"/>
+      <w:r>
+        <w:rPr>
+          <w:rFonts w:ascii="宋体" w:eastAsia="宋体" w:hAnsi="宋体" w:hint="eastAsia"/>
+          <w:sz w:val="24"/>
+        </w:rPr>
+        <w:t>isinstance</w:t>
+      </w:r>
+      <w:proofErr w:type="spellEnd"/>
+      <w:r>
+        <w:rPr>
+          <w:rFonts w:ascii="宋体" w:eastAsia="宋体" w:hAnsi="宋体" w:hint="eastAsia"/>
+          <w:sz w:val="24"/>
+        </w:rPr>
+        <w:t>(</w:t>
+      </w:r>
+      <w:proofErr w:type="spellStart"/>
+      <w:proofErr w:type="gramEnd"/>
+      <w:r>
+        <w:rPr>
+          <w:rFonts w:ascii="宋体" w:eastAsia="宋体" w:hAnsi="宋体" w:hint="eastAsia"/>
+          <w:sz w:val="24"/>
+        </w:rPr>
+        <w:t>f.dataType</w:t>
+      </w:r>
+      <w:proofErr w:type="spellEnd"/>
+      <w:r>
+        <w:rPr>
+          <w:rFonts w:ascii="宋体" w:eastAsia="宋体" w:hAnsi="宋体" w:hint="eastAsia"/>
+          <w:sz w:val="24"/>
+        </w:rPr>
+        <w:t>, (</w:t>
+      </w:r>
+      <w:proofErr w:type="spellStart"/>
+      <w:r>
+        <w:rPr>
+          <w:rFonts w:ascii="宋体" w:eastAsia="宋体" w:hAnsi="宋体" w:hint="eastAsia"/>
+          <w:sz w:val="24"/>
+        </w:rPr>
+        <w:t>IntegerType</w:t>
+      </w:r>
+      <w:proofErr w:type="spellEnd"/>
+      <w:r>
+        <w:rPr>
+          <w:rFonts w:ascii="宋体" w:eastAsia="宋体" w:hAnsi="宋体" w:hint="eastAsia"/>
+          <w:sz w:val="24"/>
+        </w:rPr>
+        <w:t xml:space="preserve">, </w:t>
+      </w:r>
+      <w:proofErr w:type="spellStart"/>
+      <w:r>
+        <w:rPr>
+          <w:rFonts w:ascii="宋体" w:eastAsia="宋体" w:hAnsi="宋体" w:hint="eastAsia"/>
+          <w:sz w:val="24"/>
+        </w:rPr>
+        <w:t>DoubleType</w:t>
+      </w:r>
+      <w:proofErr w:type="spellEnd"/>
+      <w:r>
+        <w:rPr>
+          <w:rFonts w:ascii="宋体" w:eastAsia="宋体" w:hAnsi="宋体" w:hint="eastAsia"/>
+          <w:sz w:val="24"/>
+        </w:rPr>
+        <w:t xml:space="preserve">)) and </w:t>
+      </w:r>
+      <w:r>
+        <w:rPr>
+          <w:rFonts w:ascii="宋体" w:eastAsia="宋体" w:hAnsi="宋体" w:hint="eastAsia"/>
+          <w:sz w:val="24"/>
+        </w:rPr>
+        <w:lastRenderedPageBreak/>
+        <w:t>f.name != "</w:t>
+      </w:r>
+      <w:proofErr w:type="spellStart"/>
+      <w:r>
+        <w:rPr>
+          <w:rFonts w:ascii="宋体" w:eastAsia="宋体" w:hAnsi="宋体" w:hint="eastAsia"/>
+          <w:sz w:val="24"/>
+        </w:rPr>
+        <w:t>SalePrice</w:t>
+      </w:r>
+      <w:proofErr w:type="spellEnd"/>
+      <w:r>
+        <w:rPr>
+          <w:rFonts w:ascii="宋体" w:eastAsia="宋体" w:hAnsi="宋体" w:hint="eastAsia"/>
+          <w:sz w:val="24"/>
+        </w:rPr>
+        <w:t>"]</w:t>
+      </w:r>
+    </w:p>
+    <w:p>
+      <w:pPr>
+        <w:rPr>
+          <w:rFonts w:ascii="宋体" w:eastAsia="宋体" w:hAnsi="宋体" w:hint="eastAsia"/>
+          <w:sz w:val="24"/>
+        </w:rPr>
+      </w:pPr>
+      <w:proofErr w:type="spellStart"/>
+      <w:r>
+        <w:rPr>
+          <w:rFonts w:ascii="宋体" w:eastAsia="宋体" w:hAnsi="宋体" w:hint="eastAsia"/>
+          <w:sz w:val="24"/>
+        </w:rPr>
+        <w:t>cat_cols</w:t>
+      </w:r>
+      <w:proofErr w:type="spellEnd"/>
+      <w:r>
+        <w:rPr>
+          <w:rFonts w:ascii="宋体" w:eastAsia="宋体" w:hAnsi="宋体" w:hint="eastAsia"/>
+          <w:sz w:val="24"/>
+        </w:rPr>
+        <w:t xml:space="preserve"> = [f.name for f in </w:t>
+      </w:r>
+      <w:proofErr w:type="spellStart"/>
+      <w:r>
+        <w:rPr>
+          <w:rFonts w:ascii="宋体" w:eastAsia="宋体" w:hAnsi="宋体" w:hint="eastAsia"/>
+          <w:sz w:val="24"/>
+        </w:rPr>
+        <w:t>train_</w:t>
+      </w:r>
+      <w:proofErr w:type="gramStart"/>
+      <w:r>
+        <w:rPr>
+          <w:rFonts w:ascii="宋体" w:eastAsia="宋体" w:hAnsi="宋体" w:hint="eastAsia"/>
+          <w:sz w:val="24"/>
+        </w:rPr>
+        <w:t>df.schema</w:t>
+      </w:r>
+      <w:proofErr w:type="gramEnd"/>
+      <w:r>
+        <w:rPr>
+          <w:rFonts w:ascii="宋体" w:eastAsia="宋体" w:hAnsi="宋体" w:hint="eastAsia"/>
+          <w:sz w:val="24"/>
+        </w:rPr>
+        <w:t>.fields</w:t>
+      </w:r>
+      <w:proofErr w:type="spellEnd"/>
+      <w:r>
+        <w:rPr>
+          <w:rFonts w:ascii="宋体" w:eastAsia="宋体" w:hAnsi="宋体" w:hint="eastAsia"/>
+          <w:sz w:val="24"/>
+        </w:rPr>
+        <w:t xml:space="preserve"> if </w:t>
+      </w:r>
+      <w:proofErr w:type="spellStart"/>
+      <w:r>
+        <w:rPr>
+          <w:rFonts w:ascii="宋体" w:eastAsia="宋体" w:hAnsi="宋体" w:hint="eastAsia"/>
+          <w:sz w:val="24"/>
+        </w:rPr>
+        <w:t>isinstance</w:t>
+      </w:r>
+      <w:proofErr w:type="spellEnd"/>
+      <w:r>
+        <w:rPr>
+          <w:rFonts w:ascii="宋体" w:eastAsia="宋体" w:hAnsi="宋体" w:hint="eastAsia"/>
+          <w:sz w:val="24"/>
+        </w:rPr>
+        <w:t>(</w:t>
+      </w:r>
+      <w:proofErr w:type="spellStart"/>
+      <w:r>
+        <w:rPr>
+          <w:rFonts w:ascii="宋体" w:eastAsia="宋体" w:hAnsi="宋体" w:hint="eastAsia"/>
+          <w:sz w:val="24"/>
+        </w:rPr>
+        <w:t>f.dataType</w:t>
+      </w:r>
+      <w:proofErr w:type="spellEnd"/>
+      <w:r>
+        <w:rPr>
+          <w:rFonts w:ascii="宋体" w:eastAsia="宋体" w:hAnsi="宋体" w:hint="eastAsia"/>
+          <w:sz w:val="24"/>
+        </w:rPr>
+        <w:t xml:space="preserve">, </w:t>
+      </w:r>
+      <w:proofErr w:type="spellStart"/>
+      <w:r>
+        <w:rPr>
+          <w:rFonts w:ascii="宋体" w:eastAsia="宋体" w:hAnsi="宋体" w:hint="eastAsia"/>
+          <w:sz w:val="24"/>
+        </w:rPr>
+        <w:t>StringType</w:t>
+      </w:r>
+      <w:proofErr w:type="spellEnd"/>
+      <w:r>
+        <w:rPr>
+          <w:rFonts w:ascii="宋体" w:eastAsia="宋体" w:hAnsi="宋体" w:hint="eastAsia"/>
+          <w:sz w:val="24"/>
+        </w:rPr>
+        <w:t>)]</w:t>
+      </w:r>
+    </w:p>
+    <w:p>
+      <w:pPr>
+        <w:rPr>
+          <w:rFonts w:ascii="宋体" w:eastAsia="宋体" w:hAnsi="宋体" w:hint="eastAsia"/>
+          <w:sz w:val="24"/>
+        </w:rPr>
+      </w:pPr>
+    </w:p>
+    <w:p>
+      <w:pPr>
+        <w:rPr>
+          <w:rFonts w:ascii="宋体" w:eastAsia="宋体" w:hAnsi="宋体" w:hint="eastAsia"/>
+          <w:sz w:val="24"/>
+        </w:rPr>
+      </w:pPr>
+      <w:r>
+        <w:rPr>
+          <w:rFonts w:ascii="宋体" w:eastAsia="宋体" w:hAnsi="宋体" w:hint="eastAsia"/>
+          <w:sz w:val="24"/>
+        </w:rPr>
+        <w:t>print(f"数值特征：{</w:t>
+      </w:r>
+      <w:proofErr w:type="spellStart"/>
+      <w:r>
+        <w:rPr>
+          <w:rFonts w:ascii="宋体" w:eastAsia="宋体" w:hAnsi="宋体" w:hint="eastAsia"/>
+          <w:sz w:val="24"/>
+        </w:rPr>
+        <w:t>len</w:t>
+      </w:r>
+      <w:proofErr w:type="spellEnd"/>
+      <w:r>
+        <w:rPr>
+          <w:rFonts w:ascii="宋体" w:eastAsia="宋体" w:hAnsi="宋体" w:hint="eastAsia"/>
+          <w:sz w:val="24"/>
+        </w:rPr>
+        <w:t>(</w:t>
+      </w:r>
+      <w:proofErr w:type="spellStart"/>
+      <w:r>
+        <w:rPr>
+          <w:rFonts w:ascii="宋体" w:eastAsia="宋体" w:hAnsi="宋体" w:hint="eastAsia"/>
+          <w:sz w:val="24"/>
+        </w:rPr>
+        <w:t>num_cols</w:t>
+      </w:r>
+      <w:proofErr w:type="spellEnd"/>
+      <w:r>
+        <w:rPr>
+          <w:rFonts w:ascii="宋体" w:eastAsia="宋体" w:hAnsi="宋体" w:hint="eastAsia"/>
+          <w:sz w:val="24"/>
+        </w:rPr>
+        <w:t xml:space="preserve">)} </w:t>
+      </w:r>
+      <w:proofErr w:type="gramStart"/>
+      <w:r>
+        <w:rPr>
+          <w:rFonts w:ascii="宋体" w:eastAsia="宋体" w:hAnsi="宋体" w:hint="eastAsia"/>
+          <w:sz w:val="24"/>
+        </w:rPr>
+        <w:t>个</w:t>
+      </w:r>
+      <w:proofErr w:type="gramEnd"/>
+      <w:r>
+        <w:rPr>
+          <w:rFonts w:ascii="宋体" w:eastAsia="宋体" w:hAnsi="宋体" w:hint="eastAsia"/>
+          <w:sz w:val="24"/>
+        </w:rPr>
+        <w:t>")   # 37</w:t>
+      </w:r>
+    </w:p>
+    <w:p>
+      <w:pPr>
+        <w:rPr>
+          <w:rFonts w:ascii="宋体" w:eastAsia="宋体" w:hAnsi="宋体" w:hint="eastAsia"/>
+          <w:sz w:val="24"/>
+        </w:rPr>
+      </w:pPr>
+      <w:r>
+        <w:rPr>
+          <w:rFonts w:ascii="宋体" w:eastAsia="宋体" w:hAnsi="宋体" w:hint="eastAsia"/>
+          <w:sz w:val="24"/>
+        </w:rPr>
+        <w:t>print(f"类别特征：{</w:t>
+      </w:r>
+      <w:proofErr w:type="spellStart"/>
+      <w:r>
+        <w:rPr>
+          <w:rFonts w:ascii="宋体" w:eastAsia="宋体" w:hAnsi="宋体" w:hint="eastAsia"/>
+          <w:sz w:val="24"/>
+        </w:rPr>
+        <w:t>len</w:t>
+      </w:r>
+      <w:proofErr w:type="spellEnd"/>
+      <w:r>
+        <w:rPr>
+          <w:rFonts w:ascii="宋体" w:eastAsia="宋体" w:hAnsi="宋体" w:hint="eastAsia"/>
+          <w:sz w:val="24"/>
+        </w:rPr>
+        <w:t>(</w:t>
+      </w:r>
+      <w:proofErr w:type="spellStart"/>
+      <w:r>
+        <w:rPr>
+          <w:rFonts w:ascii="宋体" w:eastAsia="宋体" w:hAnsi="宋体" w:hint="eastAsia"/>
+          <w:sz w:val="24"/>
+        </w:rPr>
+        <w:t>cat_cols</w:t>
+      </w:r>
+      <w:proofErr w:type="spellEnd"/>
+      <w:r>
+        <w:rPr>
+          <w:rFonts w:ascii="宋体" w:eastAsia="宋体" w:hAnsi="宋体" w:hint="eastAsia"/>
+          <w:sz w:val="24"/>
+        </w:rPr>
+        <w:t xml:space="preserve">)} </w:t>
+      </w:r>
+      <w:proofErr w:type="gramStart"/>
+      <w:r>
+        <w:rPr>
+          <w:rFonts w:ascii="宋体" w:eastAsia="宋体" w:hAnsi="宋体" w:hint="eastAsia"/>
+          <w:sz w:val="24"/>
+        </w:rPr>
+        <w:t>个</w:t>
+      </w:r>
+      <w:proofErr w:type="gramEnd"/>
+      <w:r>
+        <w:rPr>
+          <w:rFonts w:ascii="宋体" w:eastAsia="宋体" w:hAnsi="宋体" w:hint="eastAsia"/>
+          <w:sz w:val="24"/>
+        </w:rPr>
+        <w:t>")   # 43</w:t>
+      </w:r>
+    </w:p>
+    <w:p>
+      <w:pPr>
+        <w:rPr>
+          <w:rFonts w:ascii="宋体" w:eastAsia="宋体" w:hAnsi="宋体" w:hint="eastAsia"/>
+          <w:sz w:val="24"/>
+        </w:rPr>
+      </w:pPr>
+      <w:r>
+        <w:rPr>
+          <w:rFonts w:ascii="宋体" w:eastAsia="宋体" w:hAnsi="宋体" w:hint="eastAsia"/>
+          <w:sz w:val="24"/>
+        </w:rPr>
+        <w:t>```</w:t>
+      </w:r>
+    </w:p>
+    <w:p>
+      <w:pPr>
+        <w:rPr>
+          <w:rFonts w:ascii="宋体" w:eastAsia="宋体" w:hAnsi="宋体" w:hint="eastAsia"/>
+          <w:sz w:val="24"/>
+        </w:rPr>
+      </w:pPr>
+    </w:p>
+    <w:p>
+      <w:pPr>
+        <w:rPr>
+          <w:rFonts w:ascii="宋体" w:eastAsia="宋体" w:hAnsi="宋体" w:hint="eastAsia"/>
+          <w:sz w:val="24"/>
+        </w:rPr>
+      </w:pPr>
+      <w:r>
+        <w:rPr>
+          <w:rFonts w:ascii="宋体" w:eastAsia="宋体" w:hAnsi="宋体" w:hint="eastAsia"/>
+          <w:sz w:val="24"/>
+        </w:rPr>
+        <w:t xml:space="preserve">#### 3.3　</w:t>
+      </w:r>
+      <w:proofErr w:type="gramStart"/>
+      <w:r>
+        <w:rPr>
+          <w:rFonts w:ascii="宋体" w:eastAsia="宋体" w:hAnsi="宋体" w:hint="eastAsia"/>
+          <w:sz w:val="24"/>
+        </w:rPr>
+        <w:t>缺失值</w:t>
+      </w:r>
+      <w:proofErr w:type="gramEnd"/>
+      <w:r>
+        <w:rPr>
+          <w:rFonts w:ascii="宋体" w:eastAsia="宋体" w:hAnsi="宋体" w:hint="eastAsia"/>
+          <w:sz w:val="24"/>
+        </w:rPr>
+        <w:t>填补（防止数据泄漏的关键）</w:t>
+      </w:r>
+    </w:p>
+    <w:p>
+      <w:pPr>
+        <w:rPr>
+          <w:rFonts w:ascii="宋体" w:eastAsia="宋体" w:hAnsi="宋体" w:hint="eastAsia"/>
+          <w:sz w:val="24"/>
+        </w:rPr>
+      </w:pPr>
+    </w:p>
+    <w:p>
+      <w:pPr>
+        <w:rPr>
+          <w:rFonts w:ascii="宋体" w:eastAsia="宋体" w:hAnsi="宋体" w:hint="eastAsia"/>
+          <w:sz w:val="24"/>
+        </w:rPr>
+      </w:pPr>
+      <w:r>
+        <w:rPr>
+          <w:rFonts w:ascii="宋体" w:eastAsia="宋体" w:hAnsi="宋体" w:hint="eastAsia"/>
+          <w:sz w:val="24"/>
+        </w:rPr>
+        <w:t>**数值特征**：分别对训练集和测试集中位数填补，避免训练集统计量泄漏到测试集。</w:t>
+      </w:r>
+    </w:p>
+    <w:p>
+      <w:pPr>
+        <w:rPr>
+          <w:rFonts w:ascii="宋体" w:eastAsia="宋体" w:hAnsi="宋体" w:hint="eastAsia"/>
+          <w:sz w:val="24"/>
+        </w:rPr>
+      </w:pPr>
+    </w:p>
+    <w:p>
+      <w:pPr>
+        <w:rPr>
+          <w:rFonts w:ascii="宋体" w:eastAsia="宋体" w:hAnsi="宋体" w:hint="eastAsia"/>
+          <w:sz w:val="24"/>
+        </w:rPr>
+      </w:pPr>
+      <w:r>
+        <w:rPr>
+          <w:rFonts w:ascii="宋体" w:eastAsia="宋体" w:hAnsi="宋体" w:hint="eastAsia"/>
+          <w:sz w:val="24"/>
+        </w:rPr>
+        <w:t>```python</w:t>
+      </w:r>
+    </w:p>
+    <w:p>
+      <w:pPr>
+        <w:rPr>
+          <w:rFonts w:ascii="宋体" w:eastAsia="宋体" w:hAnsi="宋体" w:hint="eastAsia"/>
+          <w:sz w:val="24"/>
+        </w:rPr>
+      </w:pPr>
+      <w:r>
+        <w:rPr>
+          <w:rFonts w:ascii="宋体" w:eastAsia="宋体" w:hAnsi="宋体" w:hint="eastAsia"/>
+          <w:sz w:val="24"/>
+        </w:rPr>
+        <w:t xml:space="preserve">from </w:t>
+      </w:r>
+      <w:proofErr w:type="spellStart"/>
+      <w:proofErr w:type="gramStart"/>
+      <w:r>
+        <w:rPr>
+          <w:rFonts w:ascii="宋体" w:eastAsia="宋体" w:hAnsi="宋体" w:hint="eastAsia"/>
+          <w:sz w:val="24"/>
+        </w:rPr>
+        <w:t>pyspark.ml.feature</w:t>
+      </w:r>
+      <w:proofErr w:type="spellEnd"/>
+      <w:proofErr w:type="gramEnd"/>
+      <w:r>
+        <w:rPr>
+          <w:rFonts w:ascii="宋体" w:eastAsia="宋体" w:hAnsi="宋体" w:hint="eastAsia"/>
+          <w:sz w:val="24"/>
+        </w:rPr>
+        <w:t xml:space="preserve"> import Imputer</w:t>
+      </w:r>
+    </w:p>
+    <w:p>
+      <w:pPr>
+        <w:rPr>
+          <w:rFonts w:ascii="宋体" w:eastAsia="宋体" w:hAnsi="宋体" w:hint="eastAsia"/>
+          <w:sz w:val="24"/>
+        </w:rPr>
+      </w:pPr>
+    </w:p>
+    <w:p>
+      <w:pPr>
+        <w:rPr>
+          <w:rFonts w:ascii="宋体" w:eastAsia="宋体" w:hAnsi="宋体" w:hint="eastAsia"/>
+          <w:sz w:val="24"/>
+        </w:rPr>
+      </w:pPr>
+      <w:r>
+        <w:rPr>
+          <w:rFonts w:ascii="宋体" w:eastAsia="宋体" w:hAnsi="宋体" w:hint="eastAsia"/>
+          <w:sz w:val="24"/>
+        </w:rPr>
+        <w:t xml:space="preserve">imputer = </w:t>
+      </w:r>
+      <w:proofErr w:type="gramStart"/>
+      <w:r>
+        <w:rPr>
+          <w:rFonts w:ascii="宋体" w:eastAsia="宋体" w:hAnsi="宋体" w:hint="eastAsia"/>
+          <w:sz w:val="24"/>
+        </w:rPr>
+        <w:t>Imputer(</w:t>
+      </w:r>
+      <w:proofErr w:type="spellStart"/>
+      <w:proofErr w:type="gramEnd"/>
+      <w:r>
+        <w:rPr>
+          <w:rFonts w:ascii="宋体" w:eastAsia="宋体" w:hAnsi="宋体" w:hint="eastAsia"/>
+          <w:sz w:val="24"/>
+        </w:rPr>
+        <w:t>inputCols</w:t>
+      </w:r>
+      <w:proofErr w:type="spellEnd"/>
+      <w:r>
+        <w:rPr>
+          <w:rFonts w:ascii="宋体" w:eastAsia="宋体" w:hAnsi="宋体" w:hint="eastAsia"/>
+          <w:sz w:val="24"/>
+        </w:rPr>
+        <w:t>=</w:t>
+      </w:r>
+      <w:proofErr w:type="spellStart"/>
+      <w:r>
+        <w:rPr>
+          <w:rFonts w:ascii="宋体" w:eastAsia="宋体" w:hAnsi="宋体" w:hint="eastAsia"/>
+          <w:sz w:val="24"/>
+        </w:rPr>
+        <w:t>num_cols</w:t>
+      </w:r>
+      <w:proofErr w:type="spellEnd"/>
+      <w:r>
+        <w:rPr>
+          <w:rFonts w:ascii="宋体" w:eastAsia="宋体" w:hAnsi="宋体" w:hint="eastAsia"/>
+          <w:sz w:val="24"/>
+        </w:rPr>
+        <w:t xml:space="preserve">, </w:t>
+      </w:r>
+      <w:proofErr w:type="spellStart"/>
+      <w:r>
+        <w:rPr>
+          <w:rFonts w:ascii="宋体" w:eastAsia="宋体" w:hAnsi="宋体" w:hint="eastAsia"/>
+          <w:sz w:val="24"/>
+        </w:rPr>
+        <w:t>outputCols</w:t>
+      </w:r>
+      <w:proofErr w:type="spellEnd"/>
+      <w:r>
+        <w:rPr>
+          <w:rFonts w:ascii="宋体" w:eastAsia="宋体" w:hAnsi="宋体" w:hint="eastAsia"/>
+          <w:sz w:val="24"/>
+        </w:rPr>
+        <w:t>=</w:t>
+      </w:r>
+      <w:proofErr w:type="spellStart"/>
+      <w:r>
+        <w:rPr>
+          <w:rFonts w:ascii="宋体" w:eastAsia="宋体" w:hAnsi="宋体" w:hint="eastAsia"/>
+          <w:sz w:val="24"/>
+        </w:rPr>
+        <w:t>num_cols</w:t>
+      </w:r>
+      <w:proofErr w:type="spellEnd"/>
+      <w:r>
+        <w:rPr>
+          <w:rFonts w:ascii="宋体" w:eastAsia="宋体" w:hAnsi="宋体" w:hint="eastAsia"/>
+          <w:sz w:val="24"/>
+        </w:rPr>
+        <w:t>, strategy="median")</w:t>
+      </w:r>
+    </w:p>
+    <w:p>
+      <w:pPr>
+        <w:rPr>
+          <w:rFonts w:ascii="宋体" w:eastAsia="宋体" w:hAnsi="宋体" w:hint="eastAsia"/>
+          <w:sz w:val="24"/>
+        </w:rPr>
+      </w:pPr>
+      <w:proofErr w:type="spellStart"/>
+      <w:r>
+        <w:rPr>
+          <w:rFonts w:ascii="宋体" w:eastAsia="宋体" w:hAnsi="宋体" w:hint="eastAsia"/>
+          <w:sz w:val="24"/>
+        </w:rPr>
+        <w:t>train_df</w:t>
+      </w:r>
+      <w:proofErr w:type="spellEnd"/>
+      <w:r>
+        <w:rPr>
+          <w:rFonts w:ascii="宋体" w:eastAsia="宋体" w:hAnsi="宋体" w:hint="eastAsia"/>
+          <w:sz w:val="24"/>
+        </w:rPr>
+        <w:t xml:space="preserve"> = </w:t>
+      </w:r>
+      <w:proofErr w:type="spellStart"/>
+      <w:r>
+        <w:rPr>
+          <w:rFonts w:ascii="宋体" w:eastAsia="宋体" w:hAnsi="宋体" w:hint="eastAsia"/>
+          <w:sz w:val="24"/>
+        </w:rPr>
+        <w:t>imputer.fit</w:t>
+      </w:r>
+      <w:proofErr w:type="spellEnd"/>
+      <w:r>
+        <w:rPr>
+          <w:rFonts w:ascii="宋体" w:eastAsia="宋体" w:hAnsi="宋体" w:hint="eastAsia"/>
+          <w:sz w:val="24"/>
+        </w:rPr>
+        <w:t>(</w:t>
+      </w:r>
+      <w:proofErr w:type="spellStart"/>
+      <w:r>
+        <w:rPr>
+          <w:rFonts w:ascii="宋体" w:eastAsia="宋体" w:hAnsi="宋体" w:hint="eastAsia"/>
+          <w:sz w:val="24"/>
+        </w:rPr>
+        <w:t>train_df</w:t>
+      </w:r>
+      <w:proofErr w:type="spellEnd"/>
+      <w:proofErr w:type="gramStart"/>
+      <w:r>
+        <w:rPr>
+          <w:rFonts w:ascii="宋体" w:eastAsia="宋体" w:hAnsi="宋体" w:hint="eastAsia"/>
+          <w:sz w:val="24"/>
+        </w:rPr>
+        <w:t>).transform</w:t>
+      </w:r>
+      <w:proofErr w:type="gramEnd"/>
+      <w:r>
+        <w:rPr>
+          <w:rFonts w:ascii="宋体" w:eastAsia="宋体" w:hAnsi="宋体" w:hint="eastAsia"/>
+          <w:sz w:val="24"/>
+        </w:rPr>
+        <w:t>(</w:t>
+      </w:r>
+      <w:proofErr w:type="spellStart"/>
+      <w:r>
+        <w:rPr>
+          <w:rFonts w:ascii="宋体" w:eastAsia="宋体" w:hAnsi="宋体" w:hint="eastAsia"/>
+          <w:sz w:val="24"/>
+        </w:rPr>
+        <w:t>train_df</w:t>
+      </w:r>
+      <w:proofErr w:type="spellEnd"/>
+      <w:r>
+        <w:rPr>
+          <w:rFonts w:ascii="宋体" w:eastAsia="宋体" w:hAnsi="宋体" w:hint="eastAsia"/>
+          <w:sz w:val="24"/>
+        </w:rPr>
+        <w:t>)</w:t>
+      </w:r>
+    </w:p>
+    <w:p>
+      <w:pPr>
+        <w:rPr>
+          <w:rFonts w:ascii="宋体" w:eastAsia="宋体" w:hAnsi="宋体" w:hint="eastAsia"/>
+          <w:sz w:val="24"/>
+        </w:rPr>
+      </w:pPr>
+      <w:proofErr w:type="spellStart"/>
+      <w:r>
+        <w:rPr>
+          <w:rFonts w:ascii="宋体" w:eastAsia="宋体" w:hAnsi="宋体" w:hint="eastAsia"/>
+          <w:sz w:val="24"/>
+        </w:rPr>
+        <w:t>test_</w:t>
+      </w:r>
+      <w:proofErr w:type="gramStart"/>
+      <w:r>
+        <w:rPr>
+          <w:rFonts w:ascii="宋体" w:eastAsia="宋体" w:hAnsi="宋体" w:hint="eastAsia"/>
+          <w:sz w:val="24"/>
+        </w:rPr>
+        <w:t>df</w:t>
+      </w:r>
+      <w:proofErr w:type="spellEnd"/>
+      <w:r>
+        <w:rPr>
+          <w:rFonts w:ascii="宋体" w:eastAsia="宋体" w:hAnsi="宋体" w:hint="eastAsia"/>
+          <w:sz w:val="24"/>
+        </w:rPr>
+        <w:t xml:space="preserve">  =</w:t>
+      </w:r>
+      <w:proofErr w:type="gramEnd"/>
+      <w:r>
+        <w:rPr>
+          <w:rFonts w:ascii="宋体" w:eastAsia="宋体" w:hAnsi="宋体" w:hint="eastAsia"/>
+          <w:sz w:val="24"/>
+        </w:rPr>
+        <w:t xml:space="preserve"> </w:t>
+      </w:r>
+      <w:proofErr w:type="spellStart"/>
+      <w:r>
+        <w:rPr>
+          <w:rFonts w:ascii="宋体" w:eastAsia="宋体" w:hAnsi="宋体" w:hint="eastAsia"/>
+          <w:sz w:val="24"/>
+        </w:rPr>
+        <w:t>imputer.fit</w:t>
+      </w:r>
+      <w:proofErr w:type="spellEnd"/>
+      <w:r>
+        <w:rPr>
+          <w:rFonts w:ascii="宋体" w:eastAsia="宋体" w:hAnsi="宋体" w:hint="eastAsia"/>
+          <w:sz w:val="24"/>
+        </w:rPr>
+        <w:t>(</w:t>
+      </w:r>
+      <w:proofErr w:type="spellStart"/>
+      <w:r>
+        <w:rPr>
+          <w:rFonts w:ascii="宋体" w:eastAsia="宋体" w:hAnsi="宋体" w:hint="eastAsia"/>
+          <w:sz w:val="24"/>
+        </w:rPr>
+        <w:t>test_df</w:t>
+      </w:r>
+      <w:proofErr w:type="spellEnd"/>
+      <w:r>
+        <w:rPr>
+          <w:rFonts w:ascii="宋体" w:eastAsia="宋体" w:hAnsi="宋体" w:hint="eastAsia"/>
+          <w:sz w:val="24"/>
+        </w:rPr>
+        <w:t>).transform(</w:t>
+      </w:r>
+      <w:proofErr w:type="spellStart"/>
+      <w:r>
+        <w:rPr>
+          <w:rFonts w:ascii="宋体" w:eastAsia="宋体" w:hAnsi="宋体" w:hint="eastAsia"/>
+          <w:sz w:val="24"/>
+        </w:rPr>
+        <w:t>test_df</w:t>
+      </w:r>
+      <w:proofErr w:type="spellEnd"/>
+      <w:r>
+        <w:rPr>
+          <w:rFonts w:ascii="宋体" w:eastAsia="宋体" w:hAnsi="宋体" w:hint="eastAsia"/>
+          <w:sz w:val="24"/>
+        </w:rPr>
+        <w:t>)</w:t>
+      </w:r>
+    </w:p>
+    <w:p>
+      <w:pPr>
+        <w:rPr>
+          <w:rFonts w:ascii="宋体" w:eastAsia="宋体" w:hAnsi="宋体" w:hint="eastAsia"/>
+          <w:sz w:val="24"/>
+        </w:rPr>
+      </w:pPr>
+      <w:r>
+        <w:rPr>
+          <w:rFonts w:ascii="宋体" w:eastAsia="宋体" w:hAnsi="宋体" w:hint="eastAsia"/>
+          <w:sz w:val="24"/>
+        </w:rPr>
+        <w:t>```</w:t>
+      </w:r>
+    </w:p>
+    <w:p>
+      <w:pPr>
+        <w:rPr>
+          <w:rFonts w:ascii="宋体" w:eastAsia="宋体" w:hAnsi="宋体" w:hint="eastAsia"/>
+          <w:sz w:val="24"/>
+        </w:rPr>
+      </w:pPr>
+    </w:p>
+    <w:p>
+      <w:pPr>
+        <w:rPr>
+          <w:rFonts w:ascii="宋体" w:eastAsia="宋体" w:hAnsi="宋体" w:hint="eastAsia"/>
+          <w:sz w:val="24"/>
+        </w:rPr>
+      </w:pPr>
+      <w:r>
+        <w:rPr>
+          <w:rFonts w:ascii="宋体" w:eastAsia="宋体" w:hAnsi="宋体" w:hint="eastAsia"/>
+          <w:sz w:val="24"/>
+        </w:rPr>
+        <w:t>**类别特征**：根据 data_description.txt，大量“NA”表示“无该设施”，统一填为字符串“Missing”。</w:t>
+      </w:r>
+    </w:p>
+    <w:p>
+      <w:pPr>
+        <w:rPr>
+          <w:rFonts w:ascii="宋体" w:eastAsia="宋体" w:hAnsi="宋体" w:hint="eastAsia"/>
+          <w:sz w:val="24"/>
+        </w:rPr>
+      </w:pPr>
+    </w:p>
+    <w:p>
+      <w:pPr>
+        <w:rPr>
+          <w:rFonts w:ascii="宋体" w:eastAsia="宋体" w:hAnsi="宋体" w:hint="eastAsia"/>
+          <w:sz w:val="24"/>
+        </w:rPr>
+      </w:pPr>
+      <w:r>
+        <w:rPr>
+          <w:rFonts w:ascii="宋体" w:eastAsia="宋体" w:hAnsi="宋体" w:hint="eastAsia"/>
+          <w:sz w:val="24"/>
+        </w:rPr>
+        <w:t>```python</w:t>
+      </w:r>
+    </w:p>
+    <w:p>
+      <w:pPr>
+        <w:rPr>
+          <w:rFonts w:ascii="宋体" w:eastAsia="宋体" w:hAnsi="宋体" w:hint="eastAsia"/>
+          <w:sz w:val="24"/>
+        </w:rPr>
+      </w:pPr>
+      <w:r>
+        <w:rPr>
+          <w:rFonts w:ascii="宋体" w:eastAsia="宋体" w:hAnsi="宋体" w:hint="eastAsia"/>
+          <w:sz w:val="24"/>
+        </w:rPr>
+        <w:t xml:space="preserve">for c in </w:t>
+      </w:r>
+      <w:proofErr w:type="spellStart"/>
+      <w:r>
+        <w:rPr>
+          <w:rFonts w:ascii="宋体" w:eastAsia="宋体" w:hAnsi="宋体" w:hint="eastAsia"/>
+          <w:sz w:val="24"/>
+        </w:rPr>
+        <w:t>cat_cols</w:t>
+      </w:r>
+      <w:proofErr w:type="spellEnd"/>
+      <w:r>
+        <w:rPr>
+          <w:rFonts w:ascii="宋体" w:eastAsia="宋体" w:hAnsi="宋体" w:hint="eastAsia"/>
+          <w:sz w:val="24"/>
+        </w:rPr>
+        <w:t>:</w:t>
+      </w:r>
+    </w:p>
+    <w:p>
+      <w:pPr>
+        <w:rPr>
+          <w:rFonts w:ascii="宋体" w:eastAsia="宋体" w:hAnsi="宋体" w:hint="eastAsia"/>
+          <w:sz w:val="24"/>
+        </w:rPr>
+      </w:pPr>
+      <w:r>
+        <w:rPr>
+          <w:rFonts w:ascii="宋体" w:eastAsia="宋体" w:hAnsi="宋体" w:hint="eastAsia"/>
+          <w:sz w:val="24"/>
+        </w:rPr>
+        <w:t xml:space="preserve">    </w:t>
+      </w:r>
+      <w:proofErr w:type="spellStart"/>
+      <w:r>
+        <w:rPr>
+          <w:rFonts w:ascii="宋体" w:eastAsia="宋体" w:hAnsi="宋体" w:hint="eastAsia"/>
+          <w:sz w:val="24"/>
+        </w:rPr>
+        <w:t>train_df</w:t>
+      </w:r>
+      <w:proofErr w:type="spellEnd"/>
+      <w:r>
+        <w:rPr>
+          <w:rFonts w:ascii="宋体" w:eastAsia="宋体" w:hAnsi="宋体" w:hint="eastAsia"/>
+          <w:sz w:val="24"/>
+        </w:rPr>
+        <w:t xml:space="preserve"> = </w:t>
+      </w:r>
+      <w:proofErr w:type="spellStart"/>
+      <w:r>
+        <w:rPr>
+          <w:rFonts w:ascii="宋体" w:eastAsia="宋体" w:hAnsi="宋体" w:hint="eastAsia"/>
+          <w:sz w:val="24"/>
+        </w:rPr>
+        <w:t>train_</w:t>
+      </w:r>
+      <w:proofErr w:type="gramStart"/>
+      <w:r>
+        <w:rPr>
+          <w:rFonts w:ascii="宋体" w:eastAsia="宋体" w:hAnsi="宋体" w:hint="eastAsia"/>
+          <w:sz w:val="24"/>
+        </w:rPr>
+        <w:t>df.fillna</w:t>
+      </w:r>
+      <w:proofErr w:type="spellEnd"/>
+      <w:proofErr w:type="gramEnd"/>
+      <w:r>
+        <w:rPr>
+          <w:rFonts w:ascii="宋体" w:eastAsia="宋体" w:hAnsi="宋体" w:hint="eastAsia"/>
+          <w:sz w:val="24"/>
+        </w:rPr>
+        <w:t>({c: "Missing"})</w:t>
+      </w:r>
+    </w:p>
+    <w:p>
+      <w:pPr>
+        <w:rPr>
+          <w:rFonts w:ascii="宋体" w:eastAsia="宋体" w:hAnsi="宋体" w:hint="eastAsia"/>
+          <w:sz w:val="24"/>
+        </w:rPr>
+      </w:pPr>
+      <w:r>
+        <w:rPr>
+          <w:rFonts w:ascii="宋体" w:eastAsia="宋体" w:hAnsi="宋体" w:hint="eastAsia"/>
+          <w:sz w:val="24"/>
+        </w:rPr>
+        <w:lastRenderedPageBreak/>
+        <w:t xml:space="preserve">    </w:t>
+      </w:r>
+      <w:proofErr w:type="spellStart"/>
+      <w:r>
+        <w:rPr>
+          <w:rFonts w:ascii="宋体" w:eastAsia="宋体" w:hAnsi="宋体" w:hint="eastAsia"/>
+          <w:sz w:val="24"/>
+        </w:rPr>
+        <w:t>test_</w:t>
+      </w:r>
+      <w:proofErr w:type="gramStart"/>
+      <w:r>
+        <w:rPr>
+          <w:rFonts w:ascii="宋体" w:eastAsia="宋体" w:hAnsi="宋体" w:hint="eastAsia"/>
+          <w:sz w:val="24"/>
+        </w:rPr>
+        <w:t>df</w:t>
+      </w:r>
+      <w:proofErr w:type="spellEnd"/>
+      <w:r>
+        <w:rPr>
+          <w:rFonts w:ascii="宋体" w:eastAsia="宋体" w:hAnsi="宋体" w:hint="eastAsia"/>
+          <w:sz w:val="24"/>
+        </w:rPr>
+        <w:t xml:space="preserve">  =</w:t>
+      </w:r>
+      <w:proofErr w:type="gramEnd"/>
+      <w:r>
+        <w:rPr>
+          <w:rFonts w:ascii="宋体" w:eastAsia="宋体" w:hAnsi="宋体" w:hint="eastAsia"/>
+          <w:sz w:val="24"/>
+        </w:rPr>
+        <w:t xml:space="preserve"> </w:t>
+      </w:r>
+      <w:proofErr w:type="spellStart"/>
+      <w:r>
+        <w:rPr>
+          <w:rFonts w:ascii="宋体" w:eastAsia="宋体" w:hAnsi="宋体" w:hint="eastAsia"/>
+          <w:sz w:val="24"/>
+        </w:rPr>
+        <w:t>test_df.fillna</w:t>
+      </w:r>
+      <w:proofErr w:type="spellEnd"/>
+      <w:r>
+        <w:rPr>
+          <w:rFonts w:ascii="宋体" w:eastAsia="宋体" w:hAnsi="宋体" w:hint="eastAsia"/>
+          <w:sz w:val="24"/>
+        </w:rPr>
+        <w:t>({c: "Missing"})</w:t>
+      </w:r>
+    </w:p>
+    <w:p>
+      <w:pPr>
+        <w:rPr>
+          <w:rFonts w:ascii="宋体" w:eastAsia="宋体" w:hAnsi="宋体" w:hint="eastAsia"/>
+          <w:sz w:val="24"/>
+        </w:rPr>
+      </w:pPr>
+      <w:r>
+        <w:rPr>
+          <w:rFonts w:ascii="宋体" w:eastAsia="宋体" w:hAnsi="宋体" w:hint="eastAsia"/>
+          <w:sz w:val="24"/>
+        </w:rPr>
+        <w:t>```</w:t>
+      </w:r>
+    </w:p>
+    <w:p>
+      <w:pPr>
+        <w:rPr>
+          <w:rFonts w:ascii="宋体" w:eastAsia="宋体" w:hAnsi="宋体" w:hint="eastAsia"/>
+          <w:sz w:val="24"/>
+        </w:rPr>
+      </w:pPr>
+    </w:p>
+    <w:p>
+      <w:pPr>
+        <w:rPr>
+          <w:rFonts w:ascii="宋体" w:eastAsia="宋体" w:hAnsi="宋体" w:hint="eastAsia"/>
+          <w:sz w:val="24"/>
+        </w:rPr>
+      </w:pPr>
+      <w:r>
+        <w:rPr>
+          <w:rFonts w:ascii="宋体" w:eastAsia="宋体" w:hAnsi="宋体" w:hint="eastAsia"/>
+          <w:sz w:val="24"/>
+        </w:rPr>
+        <w:t>#### 3.4　类别特征分布式独热编码</w:t>
+      </w:r>
+    </w:p>
+    <w:p>
+      <w:pPr>
+        <w:rPr>
+          <w:rFonts w:ascii="宋体" w:eastAsia="宋体" w:hAnsi="宋体" w:hint="eastAsia"/>
+          <w:sz w:val="24"/>
+        </w:rPr>
+      </w:pPr>
+    </w:p>
+    <w:p>
+      <w:pPr>
+        <w:rPr>
+          <w:rFonts w:ascii="宋体" w:eastAsia="宋体" w:hAnsi="宋体" w:hint="eastAsia"/>
+          <w:sz w:val="24"/>
+        </w:rPr>
+      </w:pPr>
+      <w:r>
+        <w:rPr>
+          <w:rFonts w:ascii="宋体" w:eastAsia="宋体" w:hAnsi="宋体" w:hint="eastAsia"/>
+          <w:sz w:val="24"/>
+        </w:rPr>
+        <w:t xml:space="preserve">采用 </w:t>
+      </w:r>
+      <w:proofErr w:type="spellStart"/>
+      <w:r>
+        <w:rPr>
+          <w:rFonts w:ascii="宋体" w:eastAsia="宋体" w:hAnsi="宋体" w:hint="eastAsia"/>
+          <w:sz w:val="24"/>
+        </w:rPr>
+        <w:t>StringIndexer</w:t>
+      </w:r>
+      <w:proofErr w:type="spellEnd"/>
+      <w:r>
+        <w:rPr>
+          <w:rFonts w:ascii="宋体" w:eastAsia="宋体" w:hAnsi="宋体" w:hint="eastAsia"/>
+          <w:sz w:val="24"/>
+        </w:rPr>
+        <w:t xml:space="preserve"> + </w:t>
+      </w:r>
+      <w:proofErr w:type="spellStart"/>
+      <w:r>
+        <w:rPr>
+          <w:rFonts w:ascii="宋体" w:eastAsia="宋体" w:hAnsi="宋体" w:hint="eastAsia"/>
+          <w:sz w:val="24"/>
+        </w:rPr>
+        <w:t>OneHotEncoder</w:t>
+      </w:r>
+      <w:proofErr w:type="spellEnd"/>
+      <w:r>
+        <w:rPr>
+          <w:rFonts w:ascii="宋体" w:eastAsia="宋体" w:hAnsi="宋体" w:hint="eastAsia"/>
+          <w:sz w:val="24"/>
+        </w:rPr>
+        <w:t xml:space="preserve"> 两阶段方式，并设置 </w:t>
+      </w:r>
+      <w:proofErr w:type="spellStart"/>
+      <w:r>
+        <w:rPr>
+          <w:rFonts w:ascii="宋体" w:eastAsia="宋体" w:hAnsi="宋体" w:hint="eastAsia"/>
+          <w:sz w:val="24"/>
+        </w:rPr>
+        <w:t>handleInvalid</w:t>
+      </w:r>
+      <w:proofErr w:type="spellEnd"/>
+      <w:r>
+        <w:rPr>
+          <w:rFonts w:ascii="宋体" w:eastAsia="宋体" w:hAnsi="宋体" w:hint="eastAsia"/>
+          <w:sz w:val="24"/>
+        </w:rPr>
+        <w:t>="keep" 以保留测试集中未出现的类别。</w:t>
+      </w:r>
+    </w:p>
+    <w:p>
+      <w:pPr>
+        <w:rPr>
+          <w:rFonts w:ascii="宋体" w:eastAsia="宋体" w:hAnsi="宋体" w:hint="eastAsia"/>
+          <w:sz w:val="24"/>
+        </w:rPr>
+      </w:pPr>
+    </w:p>
+    <w:p>
+      <w:pPr>
+        <w:rPr>
+          <w:rFonts w:ascii="宋体" w:eastAsia="宋体" w:hAnsi="宋体" w:hint="eastAsia"/>
+          <w:sz w:val="24"/>
+        </w:rPr>
+      </w:pPr>
+      <w:r>
+        <w:rPr>
+          <w:rFonts w:ascii="宋体" w:eastAsia="宋体" w:hAnsi="宋体" w:hint="eastAsia"/>
+          <w:sz w:val="24"/>
+        </w:rPr>
+        <w:t>```python</w:t>
+      </w:r>
+    </w:p>
+    <w:p>
+      <w:pPr>
+        <w:rPr>
+          <w:rFonts w:ascii="宋体" w:eastAsia="宋体" w:hAnsi="宋体" w:hint="eastAsia"/>
+          <w:sz w:val="24"/>
+        </w:rPr>
+      </w:pPr>
+      <w:r>
+        <w:rPr>
+          <w:rFonts w:ascii="宋体" w:eastAsia="宋体" w:hAnsi="宋体" w:hint="eastAsia"/>
+          <w:sz w:val="24"/>
+        </w:rPr>
+        <w:t xml:space="preserve">from </w:t>
+      </w:r>
+      <w:proofErr w:type="spellStart"/>
+      <w:proofErr w:type="gramStart"/>
+      <w:r>
+        <w:rPr>
+          <w:rFonts w:ascii="宋体" w:eastAsia="宋体" w:hAnsi="宋体" w:hint="eastAsia"/>
+          <w:sz w:val="24"/>
+        </w:rPr>
+        <w:t>pyspark.ml.feature</w:t>
+      </w:r>
+      <w:proofErr w:type="spellEnd"/>
+      <w:proofErr w:type="gramEnd"/>
+      <w:r>
+        <w:rPr>
+          <w:rFonts w:ascii="宋体" w:eastAsia="宋体" w:hAnsi="宋体" w:hint="eastAsia"/>
+          <w:sz w:val="24"/>
+        </w:rPr>
+        <w:t xml:space="preserve"> import </w:t>
+      </w:r>
+      <w:proofErr w:type="spellStart"/>
+      <w:r>
+        <w:rPr>
+          <w:rFonts w:ascii="宋体" w:eastAsia="宋体" w:hAnsi="宋体" w:hint="eastAsia"/>
+          <w:sz w:val="24"/>
+        </w:rPr>
+        <w:t>StringIndexer</w:t>
+      </w:r>
+      <w:proofErr w:type="spellEnd"/>
+      <w:r>
+        <w:rPr>
+          <w:rFonts w:ascii="宋体" w:eastAsia="宋体" w:hAnsi="宋体" w:hint="eastAsia"/>
+          <w:sz w:val="24"/>
+        </w:rPr>
+        <w:t xml:space="preserve">, </w:t>
+      </w:r>
+      <w:proofErr w:type="spellStart"/>
+      <w:r>
+        <w:rPr>
+          <w:rFonts w:ascii="宋体" w:eastAsia="宋体" w:hAnsi="宋体" w:hint="eastAsia"/>
+          <w:sz w:val="24"/>
+        </w:rPr>
+        <w:t>OneHotEncoder</w:t>
+      </w:r>
+      <w:proofErr w:type="spellEnd"/>
+    </w:p>
+    <w:p>
+      <w:pPr>
+        <w:rPr>
+          <w:rFonts w:ascii="宋体" w:eastAsia="宋体" w:hAnsi="宋体" w:hint="eastAsia"/>
+          <w:sz w:val="24"/>
+        </w:rPr>
+      </w:pPr>
+    </w:p>
+    <w:p>
+      <w:pPr>
+        <w:rPr>
+          <w:rFonts w:ascii="宋体" w:eastAsia="宋体" w:hAnsi="宋体" w:hint="eastAsia"/>
+          <w:sz w:val="24"/>
+        </w:rPr>
+      </w:pPr>
+      <w:r>
+        <w:rPr>
+          <w:rFonts w:ascii="宋体" w:eastAsia="宋体" w:hAnsi="宋体" w:hint="eastAsia"/>
+          <w:sz w:val="24"/>
+        </w:rPr>
+        <w:t>indexers = [</w:t>
+      </w:r>
+      <w:proofErr w:type="spellStart"/>
+      <w:proofErr w:type="gramStart"/>
+      <w:r>
+        <w:rPr>
+          <w:rFonts w:ascii="宋体" w:eastAsia="宋体" w:hAnsi="宋体" w:hint="eastAsia"/>
+          <w:sz w:val="24"/>
+        </w:rPr>
+        <w:t>StringIndexer</w:t>
+      </w:r>
+      <w:proofErr w:type="spellEnd"/>
+      <w:r>
+        <w:rPr>
+          <w:rFonts w:ascii="宋体" w:eastAsia="宋体" w:hAnsi="宋体" w:hint="eastAsia"/>
+          <w:sz w:val="24"/>
+        </w:rPr>
+        <w:t>(</w:t>
+      </w:r>
+      <w:proofErr w:type="spellStart"/>
+      <w:proofErr w:type="gramEnd"/>
+      <w:r>
+        <w:rPr>
+          <w:rFonts w:ascii="宋体" w:eastAsia="宋体" w:hAnsi="宋体" w:hint="eastAsia"/>
+          <w:sz w:val="24"/>
+        </w:rPr>
+        <w:t>inputCol</w:t>
+      </w:r>
+      <w:proofErr w:type="spellEnd"/>
+      <w:r>
+        <w:rPr>
+          <w:rFonts w:ascii="宋体" w:eastAsia="宋体" w:hAnsi="宋体" w:hint="eastAsia"/>
+          <w:sz w:val="24"/>
+        </w:rPr>
+        <w:t xml:space="preserve">=c, </w:t>
+      </w:r>
+      <w:proofErr w:type="spellStart"/>
+      <w:r>
+        <w:rPr>
+          <w:rFonts w:ascii="宋体" w:eastAsia="宋体" w:hAnsi="宋体" w:hint="eastAsia"/>
+          <w:sz w:val="24"/>
+        </w:rPr>
+        <w:t>outputCol</w:t>
+      </w:r>
+      <w:proofErr w:type="spellEnd"/>
+      <w:r>
+        <w:rPr>
+          <w:rFonts w:ascii="宋体" w:eastAsia="宋体" w:hAnsi="宋体" w:hint="eastAsia"/>
+          <w:sz w:val="24"/>
+        </w:rPr>
+        <w:t>=c+"_</w:t>
+      </w:r>
+      <w:proofErr w:type="spellStart"/>
+      <w:r>
+        <w:rPr>
+          <w:rFonts w:ascii="宋体" w:eastAsia="宋体" w:hAnsi="宋体" w:hint="eastAsia"/>
+          <w:sz w:val="24"/>
+        </w:rPr>
+        <w:t>idx</w:t>
+      </w:r>
+      <w:proofErr w:type="spellEnd"/>
+      <w:r>
+        <w:rPr>
+          <w:rFonts w:ascii="宋体" w:eastAsia="宋体" w:hAnsi="宋体" w:hint="eastAsia"/>
+          <w:sz w:val="24"/>
+        </w:rPr>
+        <w:t xml:space="preserve">", </w:t>
+      </w:r>
+      <w:proofErr w:type="spellStart"/>
+      <w:r>
+        <w:rPr>
+          <w:rFonts w:ascii="宋体" w:eastAsia="宋体" w:hAnsi="宋体" w:hint="eastAsia"/>
+          <w:sz w:val="24"/>
+        </w:rPr>
+        <w:t>handleInvalid</w:t>
+      </w:r>
+      <w:proofErr w:type="spellEnd"/>
+      <w:r>
+        <w:rPr>
+          <w:rFonts w:ascii="宋体" w:eastAsia="宋体" w:hAnsi="宋体" w:hint="eastAsia"/>
+          <w:sz w:val="24"/>
+        </w:rPr>
+        <w:t xml:space="preserve">="keep") for c in </w:t>
+      </w:r>
+      <w:proofErr w:type="spellStart"/>
+      <w:r>
+        <w:rPr>
+          <w:rFonts w:ascii="宋体" w:eastAsia="宋体" w:hAnsi="宋体" w:hint="eastAsia"/>
+          <w:sz w:val="24"/>
+        </w:rPr>
+        <w:t>cat_cols</w:t>
+      </w:r>
+      <w:proofErr w:type="spellEnd"/>
+      <w:r>
+        <w:rPr>
+          <w:rFonts w:ascii="宋体" w:eastAsia="宋体" w:hAnsi="宋体" w:hint="eastAsia"/>
+          <w:sz w:val="24"/>
+        </w:rPr>
+        <w:t>]</w:t>
+      </w:r>
+    </w:p>
+    <w:p>
+      <w:pPr>
+        <w:rPr>
+          <w:rFonts w:ascii="宋体" w:eastAsia="宋体" w:hAnsi="宋体" w:hint="eastAsia"/>
+          <w:sz w:val="24"/>
+        </w:rPr>
+      </w:pPr>
+      <w:r>
+        <w:rPr>
+          <w:rFonts w:ascii="宋体" w:eastAsia="宋体" w:hAnsi="宋体" w:hint="eastAsia"/>
+          <w:sz w:val="24"/>
+        </w:rPr>
+        <w:t>encoders = [</w:t>
+      </w:r>
+      <w:proofErr w:type="spellStart"/>
+      <w:proofErr w:type="gramStart"/>
+      <w:r>
+        <w:rPr>
+          <w:rFonts w:ascii="宋体" w:eastAsia="宋体" w:hAnsi="宋体" w:hint="eastAsia"/>
+          <w:sz w:val="24"/>
+        </w:rPr>
+        <w:t>OneHotEncoder</w:t>
+      </w:r>
+      <w:proofErr w:type="spellEnd"/>
+      <w:r>
+        <w:rPr>
+          <w:rFonts w:ascii="宋体" w:eastAsia="宋体" w:hAnsi="宋体" w:hint="eastAsia"/>
+          <w:sz w:val="24"/>
+        </w:rPr>
+        <w:t>(</w:t>
+      </w:r>
+      <w:proofErr w:type="spellStart"/>
+      <w:proofErr w:type="gramEnd"/>
+      <w:r>
+        <w:rPr>
+          <w:rFonts w:ascii="宋体" w:eastAsia="宋体" w:hAnsi="宋体" w:hint="eastAsia"/>
+          <w:sz w:val="24"/>
+        </w:rPr>
+        <w:t>inputCol</w:t>
+      </w:r>
+      <w:proofErr w:type="spellEnd"/>
+      <w:r>
+        <w:rPr>
+          <w:rFonts w:ascii="宋体" w:eastAsia="宋体" w:hAnsi="宋体" w:hint="eastAsia"/>
+          <w:sz w:val="24"/>
+        </w:rPr>
+        <w:t>=c+"_</w:t>
+      </w:r>
+      <w:proofErr w:type="spellStart"/>
+      <w:r>
+        <w:rPr>
+          <w:rFonts w:ascii="宋体" w:eastAsia="宋体" w:hAnsi="宋体" w:hint="eastAsia"/>
+          <w:sz w:val="24"/>
+        </w:rPr>
+        <w:t>idx</w:t>
+      </w:r>
+      <w:proofErr w:type="spellEnd"/>
+      <w:r>
+        <w:rPr>
+          <w:rFonts w:ascii="宋体" w:eastAsia="宋体" w:hAnsi="宋体" w:hint="eastAsia"/>
+          <w:sz w:val="24"/>
+        </w:rPr>
+        <w:t xml:space="preserve">", </w:t>
+      </w:r>
+      <w:proofErr w:type="spellStart"/>
+      <w:r>
+        <w:rPr>
+          <w:rFonts w:ascii="宋体" w:eastAsia="宋体" w:hAnsi="宋体" w:hint="eastAsia"/>
+          <w:sz w:val="24"/>
+        </w:rPr>
+        <w:t>outputCol</w:t>
+      </w:r>
+      <w:proofErr w:type="spellEnd"/>
+      <w:r>
+        <w:rPr>
+          <w:rFonts w:ascii="宋体" w:eastAsia="宋体" w:hAnsi="宋体" w:hint="eastAsia"/>
+          <w:sz w:val="24"/>
+        </w:rPr>
+        <w:t>=c+"_</w:t>
+      </w:r>
+      <w:proofErr w:type="spellStart"/>
+      <w:r>
+        <w:rPr>
+          <w:rFonts w:ascii="宋体" w:eastAsia="宋体" w:hAnsi="宋体" w:hint="eastAsia"/>
+          <w:sz w:val="24"/>
+        </w:rPr>
+        <w:t>vec</w:t>
+      </w:r>
+      <w:proofErr w:type="spellEnd"/>
+      <w:r>
+        <w:rPr>
+          <w:rFonts w:ascii="宋体" w:eastAsia="宋体" w:hAnsi="宋体" w:hint="eastAsia"/>
+          <w:sz w:val="24"/>
+        </w:rPr>
+        <w:t xml:space="preserve">", </w:t>
+      </w:r>
+      <w:proofErr w:type="spellStart"/>
+      <w:r>
+        <w:rPr>
+          <w:rFonts w:ascii="宋体" w:eastAsia="宋体" w:hAnsi="宋体" w:hint="eastAsia"/>
+          <w:sz w:val="24"/>
+        </w:rPr>
+        <w:t>handleInvalid</w:t>
+      </w:r>
+      <w:proofErr w:type="spellEnd"/>
+      <w:r>
+        <w:rPr>
+          <w:rFonts w:ascii="宋体" w:eastAsia="宋体" w:hAnsi="宋体" w:hint="eastAsia"/>
+          <w:sz w:val="24"/>
+        </w:rPr>
+        <w:t xml:space="preserve">="keep") for c in </w:t>
+      </w:r>
+      <w:proofErr w:type="spellStart"/>
+      <w:r>
+        <w:rPr>
+          <w:rFonts w:ascii="宋体" w:eastAsia="宋体" w:hAnsi="宋体" w:hint="eastAsia"/>
+          <w:sz w:val="24"/>
+        </w:rPr>
+        <w:t>cat_cols</w:t>
+      </w:r>
+      <w:proofErr w:type="spellEnd"/>
+      <w:r>
+        <w:rPr>
+          <w:rFonts w:ascii="宋体" w:eastAsia="宋体" w:hAnsi="宋体" w:hint="eastAsia"/>
+          <w:sz w:val="24"/>
+        </w:rPr>
+        <w:t>]</w:t>
+      </w:r>
+    </w:p>
+    <w:p>
+      <w:pPr>
+        <w:rPr>
+          <w:rFonts w:ascii="宋体" w:eastAsia="宋体" w:hAnsi="宋体" w:hint="eastAsia"/>
+          <w:sz w:val="24"/>
+        </w:rPr>
+      </w:pPr>
+      <w:r>
+        <w:rPr>
+          <w:rFonts w:ascii="宋体" w:eastAsia="宋体" w:hAnsi="宋体" w:hint="eastAsia"/>
+          <w:sz w:val="24"/>
+        </w:rPr>
+        <w:t>```</w:t>
+      </w:r>
+    </w:p>
+    <w:p>
+      <w:pPr>
+        <w:rPr>
+          <w:rFonts w:ascii="宋体" w:eastAsia="宋体" w:hAnsi="宋体" w:hint="eastAsia"/>
+          <w:sz w:val="24"/>
+        </w:rPr>
+      </w:pPr>
+    </w:p>
+    <w:p>
+      <w:pPr>
+        <w:rPr>
+          <w:rFonts w:ascii="宋体" w:eastAsia="宋体" w:hAnsi="宋体" w:hint="eastAsia"/>
+          <w:sz w:val="24"/>
+        </w:rPr>
+      </w:pPr>
+      <w:r>
+        <w:rPr>
+          <w:rFonts w:ascii="宋体" w:eastAsia="宋体" w:hAnsi="宋体" w:hint="eastAsia"/>
+          <w:sz w:val="24"/>
+        </w:rPr>
+        <w:t>#### 3.5　数值特征标准化</w:t>
+      </w:r>
+    </w:p>
+    <w:p>
+      <w:pPr>
+        <w:rPr>
+          <w:rFonts w:ascii="宋体" w:eastAsia="宋体" w:hAnsi="宋体" w:hint="eastAsia"/>
+          <w:sz w:val="24"/>
+        </w:rPr>
+      </w:pPr>
+    </w:p>
+    <w:p>
+      <w:pPr>
+        <w:rPr>
+          <w:rFonts w:ascii="宋体" w:eastAsia="宋体" w:hAnsi="宋体" w:hint="eastAsia"/>
+          <w:sz w:val="24"/>
+        </w:rPr>
+      </w:pPr>
+      <w:r>
+        <w:rPr>
+          <w:rFonts w:ascii="宋体" w:eastAsia="宋体" w:hAnsi="宋体" w:hint="eastAsia"/>
+          <w:sz w:val="24"/>
+        </w:rPr>
+        <w:t>先将所有数值特征组装为一个密集向量，再进行标准化（带均值与标准差）。</w:t>
+      </w:r>
+    </w:p>
+    <w:p>
+      <w:pPr>
+        <w:rPr>
+          <w:rFonts w:ascii="宋体" w:eastAsia="宋体" w:hAnsi="宋体" w:hint="eastAsia"/>
+          <w:sz w:val="24"/>
+        </w:rPr>
+      </w:pPr>
+    </w:p>
+    <w:p>
+      <w:pPr>
+        <w:rPr>
+          <w:rFonts w:ascii="宋体" w:eastAsia="宋体" w:hAnsi="宋体" w:hint="eastAsia"/>
+          <w:sz w:val="24"/>
+        </w:rPr>
+      </w:pPr>
+      <w:r>
+        <w:rPr>
+          <w:rFonts w:ascii="宋体" w:eastAsia="宋体" w:hAnsi="宋体" w:hint="eastAsia"/>
+          <w:sz w:val="24"/>
+        </w:rPr>
+        <w:t>```python</w:t>
+      </w:r>
+    </w:p>
+    <w:p>
+      <w:pPr>
+        <w:rPr>
+          <w:rFonts w:ascii="宋体" w:eastAsia="宋体" w:hAnsi="宋体" w:hint="eastAsia"/>
+          <w:sz w:val="24"/>
+        </w:rPr>
+      </w:pPr>
+      <w:r>
+        <w:rPr>
+          <w:rFonts w:ascii="宋体" w:eastAsia="宋体" w:hAnsi="宋体" w:hint="eastAsia"/>
+          <w:sz w:val="24"/>
+        </w:rPr>
+        <w:t xml:space="preserve">from </w:t>
+      </w:r>
+      <w:proofErr w:type="spellStart"/>
+      <w:proofErr w:type="gramStart"/>
+      <w:r>
+        <w:rPr>
+          <w:rFonts w:ascii="宋体" w:eastAsia="宋体" w:hAnsi="宋体" w:hint="eastAsia"/>
+          <w:sz w:val="24"/>
+        </w:rPr>
+        <w:t>pyspark.ml.feature</w:t>
+      </w:r>
+      <w:proofErr w:type="spellEnd"/>
+      <w:proofErr w:type="gramEnd"/>
+      <w:r>
+        <w:rPr>
+          <w:rFonts w:ascii="宋体" w:eastAsia="宋体" w:hAnsi="宋体" w:hint="eastAsia"/>
+          <w:sz w:val="24"/>
+        </w:rPr>
+        <w:t xml:space="preserve"> import </w:t>
+      </w:r>
+      <w:proofErr w:type="spellStart"/>
+      <w:r>
+        <w:rPr>
+          <w:rFonts w:ascii="宋体" w:eastAsia="宋体" w:hAnsi="宋体" w:hint="eastAsia"/>
+          <w:sz w:val="24"/>
+        </w:rPr>
+        <w:t>VectorAssembler</w:t>
+      </w:r>
+      <w:proofErr w:type="spellEnd"/>
+      <w:r>
+        <w:rPr>
+          <w:rFonts w:ascii="宋体" w:eastAsia="宋体" w:hAnsi="宋体" w:hint="eastAsia"/>
+          <w:sz w:val="24"/>
+        </w:rPr>
+        <w:t xml:space="preserve">, </w:t>
+      </w:r>
+      <w:proofErr w:type="spellStart"/>
+      <w:r>
+        <w:rPr>
+          <w:rFonts w:ascii="宋体" w:eastAsia="宋体" w:hAnsi="宋体" w:hint="eastAsia"/>
+          <w:sz w:val="24"/>
+        </w:rPr>
+        <w:t>StandardScaler</w:t>
+      </w:r>
+      <w:proofErr w:type="spellEnd"/>
+    </w:p>
+    <w:p>
+      <w:pPr>
+        <w:rPr>
+          <w:rFonts w:ascii="宋体" w:eastAsia="宋体" w:hAnsi="宋体" w:hint="eastAsia"/>
+          <w:sz w:val="24"/>
+        </w:rPr>
+      </w:pPr>
+    </w:p>
+    <w:p>
+      <w:pPr>
+        <w:rPr>
+          <w:rFonts w:ascii="宋体" w:eastAsia="宋体" w:hAnsi="宋体" w:hint="eastAsia"/>
+          <w:sz w:val="24"/>
+        </w:rPr>
+      </w:pPr>
+      <w:proofErr w:type="spellStart"/>
+      <w:r>
+        <w:rPr>
+          <w:rFonts w:ascii="宋体" w:eastAsia="宋体" w:hAnsi="宋体" w:hint="eastAsia"/>
+          <w:sz w:val="24"/>
+        </w:rPr>
+        <w:t>assembler_num</w:t>
+      </w:r>
+      <w:proofErr w:type="spellEnd"/>
+      <w:r>
+        <w:rPr>
+          <w:rFonts w:ascii="宋体" w:eastAsia="宋体" w:hAnsi="宋体" w:hint="eastAsia"/>
+          <w:sz w:val="24"/>
+        </w:rPr>
+        <w:t xml:space="preserve"> = </w:t>
+      </w:r>
+      <w:proofErr w:type="spellStart"/>
+      <w:proofErr w:type="gramStart"/>
+      <w:r>
+        <w:rPr>
+          <w:rFonts w:ascii="宋体" w:eastAsia="宋体" w:hAnsi="宋体" w:hint="eastAsia"/>
+          <w:sz w:val="24"/>
+        </w:rPr>
+        <w:t>VectorAssembler</w:t>
+      </w:r>
+      <w:proofErr w:type="spellEnd"/>
+      <w:r>
+        <w:rPr>
+          <w:rFonts w:ascii="宋体" w:eastAsia="宋体" w:hAnsi="宋体" w:hint="eastAsia"/>
+          <w:sz w:val="24"/>
+        </w:rPr>
+        <w:t>(</w:t>
+      </w:r>
+      <w:proofErr w:type="spellStart"/>
+      <w:proofErr w:type="gramEnd"/>
+      <w:r>
+        <w:rPr>
+          <w:rFonts w:ascii="宋体" w:eastAsia="宋体" w:hAnsi="宋体" w:hint="eastAsia"/>
+          <w:sz w:val="24"/>
+        </w:rPr>
+        <w:t>inputCols</w:t>
+      </w:r>
+      <w:proofErr w:type="spellEnd"/>
+      <w:r>
+        <w:rPr>
+          <w:rFonts w:ascii="宋体" w:eastAsia="宋体" w:hAnsi="宋体" w:hint="eastAsia"/>
+          <w:sz w:val="24"/>
+        </w:rPr>
+        <w:t>=</w:t>
+      </w:r>
+      <w:proofErr w:type="spellStart"/>
+      <w:r>
+        <w:rPr>
+          <w:rFonts w:ascii="宋体" w:eastAsia="宋体" w:hAnsi="宋体" w:hint="eastAsia"/>
+          <w:sz w:val="24"/>
+        </w:rPr>
+        <w:t>num_cols</w:t>
+      </w:r>
+      <w:proofErr w:type="spellEnd"/>
+      <w:r>
+        <w:rPr>
+          <w:rFonts w:ascii="宋体" w:eastAsia="宋体" w:hAnsi="宋体" w:hint="eastAsia"/>
+          <w:sz w:val="24"/>
+        </w:rPr>
+        <w:t xml:space="preserve">, </w:t>
+      </w:r>
+      <w:proofErr w:type="spellStart"/>
+      <w:r>
+        <w:rPr>
+          <w:rFonts w:ascii="宋体" w:eastAsia="宋体" w:hAnsi="宋体" w:hint="eastAsia"/>
+          <w:sz w:val="24"/>
+        </w:rPr>
+        <w:t>outputCol</w:t>
+      </w:r>
+      <w:proofErr w:type="spellEnd"/>
+      <w:r>
+        <w:rPr>
+          <w:rFonts w:ascii="宋体" w:eastAsia="宋体" w:hAnsi="宋体" w:hint="eastAsia"/>
+          <w:sz w:val="24"/>
+        </w:rPr>
+        <w:t>="</w:t>
+      </w:r>
+      <w:proofErr w:type="spellStart"/>
+      <w:r>
+        <w:rPr>
+          <w:rFonts w:ascii="宋体" w:eastAsia="宋体" w:hAnsi="宋体" w:hint="eastAsia"/>
+          <w:sz w:val="24"/>
+        </w:rPr>
+        <w:t>num_features</w:t>
+      </w:r>
+      <w:proofErr w:type="spellEnd"/>
+      <w:r>
+        <w:rPr>
+          <w:rFonts w:ascii="宋体" w:eastAsia="宋体" w:hAnsi="宋体" w:hint="eastAsia"/>
+          <w:sz w:val="24"/>
+        </w:rPr>
+        <w:t>")</w:t>
+      </w:r>
+    </w:p>
+    <w:p>
+      <w:pPr>
+        <w:rPr>
+          <w:rFonts w:ascii="宋体" w:eastAsia="宋体" w:hAnsi="宋体" w:hint="eastAsia"/>
+          <w:sz w:val="24"/>
+        </w:rPr>
+      </w:pPr>
+      <w:r>
+        <w:rPr>
+          <w:rFonts w:ascii="宋体" w:eastAsia="宋体" w:hAnsi="宋体" w:hint="eastAsia"/>
+          <w:sz w:val="24"/>
+        </w:rPr>
+        <w:t xml:space="preserve">scaler = </w:t>
+      </w:r>
+      <w:proofErr w:type="spellStart"/>
+      <w:proofErr w:type="gramStart"/>
+      <w:r>
+        <w:rPr>
+          <w:rFonts w:ascii="宋体" w:eastAsia="宋体" w:hAnsi="宋体" w:hint="eastAsia"/>
+          <w:sz w:val="24"/>
+        </w:rPr>
+        <w:t>StandardScaler</w:t>
+      </w:r>
+      <w:proofErr w:type="spellEnd"/>
+      <w:r>
+        <w:rPr>
+          <w:rFonts w:ascii="宋体" w:eastAsia="宋体" w:hAnsi="宋体" w:hint="eastAsia"/>
+          <w:sz w:val="24"/>
+        </w:rPr>
+        <w:t>(</w:t>
+      </w:r>
+      <w:proofErr w:type="spellStart"/>
+      <w:proofErr w:type="gramEnd"/>
+      <w:r>
+        <w:rPr>
+          <w:rFonts w:ascii="宋体" w:eastAsia="宋体" w:hAnsi="宋体" w:hint="eastAsia"/>
+          <w:sz w:val="24"/>
+        </w:rPr>
+        <w:t>inputCol</w:t>
+      </w:r>
+      <w:proofErr w:type="spellEnd"/>
+      <w:r>
+        <w:rPr>
+          <w:rFonts w:ascii="宋体" w:eastAsia="宋体" w:hAnsi="宋体" w:hint="eastAsia"/>
+          <w:sz w:val="24"/>
+        </w:rPr>
+        <w:t>="</w:t>
+      </w:r>
+      <w:proofErr w:type="spellStart"/>
+      <w:r>
+        <w:rPr>
+          <w:rFonts w:ascii="宋体" w:eastAsia="宋体" w:hAnsi="宋体" w:hint="eastAsia"/>
+          <w:sz w:val="24"/>
+        </w:rPr>
+        <w:t>num_features</w:t>
+      </w:r>
+      <w:proofErr w:type="spellEnd"/>
+      <w:r>
+        <w:rPr>
+          <w:rFonts w:ascii="宋体" w:eastAsia="宋体" w:hAnsi="宋体" w:hint="eastAsia"/>
+          <w:sz w:val="24"/>
+        </w:rPr>
+        <w:t xml:space="preserve">", </w:t>
+      </w:r>
+      <w:proofErr w:type="spellStart"/>
+      <w:r>
+        <w:rPr>
+          <w:rFonts w:ascii="宋体" w:eastAsia="宋体" w:hAnsi="宋体" w:hint="eastAsia"/>
+          <w:sz w:val="24"/>
+        </w:rPr>
+        <w:t>outputCol</w:t>
+      </w:r>
+      <w:proofErr w:type="spellEnd"/>
+      <w:r>
+        <w:rPr>
+          <w:rFonts w:ascii="宋体" w:eastAsia="宋体" w:hAnsi="宋体" w:hint="eastAsia"/>
+          <w:sz w:val="24"/>
+        </w:rPr>
+        <w:t>="</w:t>
+      </w:r>
+      <w:proofErr w:type="spellStart"/>
+      <w:r>
+        <w:rPr>
+          <w:rFonts w:ascii="宋体" w:eastAsia="宋体" w:hAnsi="宋体" w:hint="eastAsia"/>
+          <w:sz w:val="24"/>
+        </w:rPr>
+        <w:t>scaled_num</w:t>
+      </w:r>
+      <w:proofErr w:type="spellEnd"/>
+      <w:r>
+        <w:rPr>
+          <w:rFonts w:ascii="宋体" w:eastAsia="宋体" w:hAnsi="宋体" w:hint="eastAsia"/>
+          <w:sz w:val="24"/>
+        </w:rPr>
+        <w:t xml:space="preserve">", </w:t>
+      </w:r>
+      <w:proofErr w:type="spellStart"/>
+      <w:r>
+        <w:rPr>
+          <w:rFonts w:ascii="宋体" w:eastAsia="宋体" w:hAnsi="宋体" w:hint="eastAsia"/>
+          <w:sz w:val="24"/>
+        </w:rPr>
+        <w:t>withStd</w:t>
+      </w:r>
+      <w:proofErr w:type="spellEnd"/>
+      <w:r>
+        <w:rPr>
+          <w:rFonts w:ascii="宋体" w:eastAsia="宋体" w:hAnsi="宋体" w:hint="eastAsia"/>
+          <w:sz w:val="24"/>
+        </w:rPr>
+        <w:t xml:space="preserve">=True, </w:t>
+      </w:r>
+      <w:proofErr w:type="spellStart"/>
+      <w:r>
+        <w:rPr>
+          <w:rFonts w:ascii="宋体" w:eastAsia="宋体" w:hAnsi="宋体" w:hint="eastAsia"/>
+          <w:sz w:val="24"/>
+        </w:rPr>
+        <w:t>withMean</w:t>
+      </w:r>
+      <w:proofErr w:type="spellEnd"/>
+      <w:r>
+        <w:rPr>
+          <w:rFonts w:ascii="宋体" w:eastAsia="宋体" w:hAnsi="宋体" w:hint="eastAsia"/>
+          <w:sz w:val="24"/>
+        </w:rPr>
+        <w:t>=True)</w:t>
+      </w:r>
+    </w:p>
+    <w:p>
+      <w:pPr>
+        <w:rPr>
+          <w:rFonts w:ascii="宋体" w:eastAsia="宋体" w:hAnsi="宋体" w:hint="eastAsia"/>
+          <w:sz w:val="24"/>
+        </w:rPr>
+      </w:pPr>
+      <w:r>
+        <w:rPr>
+          <w:rFonts w:ascii="宋体" w:eastAsia="宋体" w:hAnsi="宋体" w:hint="eastAsia"/>
+          <w:sz w:val="24"/>
+        </w:rPr>
+        <w:lastRenderedPageBreak/>
+        <w:t>```</w:t>
+      </w:r>
+    </w:p>
+    <w:p>
+      <w:pPr>
+        <w:rPr>
+          <w:rFonts w:ascii="宋体" w:eastAsia="宋体" w:hAnsi="宋体" w:hint="eastAsia"/>
+          <w:sz w:val="24"/>
+        </w:rPr>
+      </w:pPr>
+    </w:p>
+    <w:p>
+      <w:pPr>
+        <w:rPr>
+          <w:rFonts w:ascii="宋体" w:eastAsia="宋体" w:hAnsi="宋体" w:hint="eastAsia"/>
+          <w:sz w:val="24"/>
+        </w:rPr>
+      </w:pPr>
+      <w:r>
+        <w:rPr>
+          <w:rFonts w:ascii="宋体" w:eastAsia="宋体" w:hAnsi="宋体" w:hint="eastAsia"/>
+          <w:sz w:val="24"/>
+        </w:rPr>
+        <w:t>#### 3.6　目标变量对数变换</w:t>
+      </w:r>
+    </w:p>
+    <w:p>
+      <w:pPr>
+        <w:rPr>
+          <w:rFonts w:ascii="宋体" w:eastAsia="宋体" w:hAnsi="宋体" w:hint="eastAsia"/>
+          <w:sz w:val="24"/>
+        </w:rPr>
+      </w:pPr>
+    </w:p>
+    <w:p>
+      <w:pPr>
+        <w:rPr>
+          <w:rFonts w:ascii="宋体" w:eastAsia="宋体" w:hAnsi="宋体" w:hint="eastAsia"/>
+          <w:sz w:val="24"/>
+        </w:rPr>
+      </w:pPr>
+      <w:r>
+        <w:rPr>
+          <w:rFonts w:ascii="宋体" w:eastAsia="宋体" w:hAnsi="宋体" w:hint="eastAsia"/>
+          <w:sz w:val="24"/>
+        </w:rPr>
+        <w:t>```python</w:t>
+      </w:r>
+    </w:p>
+    <w:p>
+      <w:pPr>
+        <w:rPr>
+          <w:rFonts w:ascii="宋体" w:eastAsia="宋体" w:hAnsi="宋体" w:hint="eastAsia"/>
+          <w:sz w:val="24"/>
+        </w:rPr>
+      </w:pPr>
+      <w:r>
+        <w:rPr>
+          <w:rFonts w:ascii="宋体" w:eastAsia="宋体" w:hAnsi="宋体" w:hint="eastAsia"/>
+          <w:sz w:val="24"/>
+        </w:rPr>
+        <w:t xml:space="preserve">import </w:t>
+      </w:r>
+      <w:proofErr w:type="spellStart"/>
+      <w:proofErr w:type="gramStart"/>
+      <w:r>
+        <w:rPr>
+          <w:rFonts w:ascii="宋体" w:eastAsia="宋体" w:hAnsi="宋体" w:hint="eastAsia"/>
+          <w:sz w:val="24"/>
+        </w:rPr>
+        <w:t>pyspark.sql.functions</w:t>
+      </w:r>
+      <w:proofErr w:type="spellEnd"/>
+      <w:proofErr w:type="gramEnd"/>
+      <w:r>
+        <w:rPr>
+          <w:rFonts w:ascii="宋体" w:eastAsia="宋体" w:hAnsi="宋体" w:hint="eastAsia"/>
+          <w:sz w:val="24"/>
+        </w:rPr>
+        <w:t xml:space="preserve"> as F</w:t>
+      </w:r>
+    </w:p>
+    <w:p>
+      <w:pPr>
+        <w:rPr>
+          <w:rFonts w:ascii="宋体" w:eastAsia="宋体" w:hAnsi="宋体" w:hint="eastAsia"/>
+          <w:sz w:val="24"/>
+        </w:rPr>
+      </w:pPr>
+      <w:proofErr w:type="spellStart"/>
+      <w:r>
+        <w:rPr>
+          <w:rFonts w:ascii="宋体" w:eastAsia="宋体" w:hAnsi="宋体" w:hint="eastAsia"/>
+          <w:sz w:val="24"/>
+        </w:rPr>
+        <w:t>train_df</w:t>
+      </w:r>
+      <w:proofErr w:type="spellEnd"/>
+      <w:r>
+        <w:rPr>
+          <w:rFonts w:ascii="宋体" w:eastAsia="宋体" w:hAnsi="宋体" w:hint="eastAsia"/>
+          <w:sz w:val="24"/>
+        </w:rPr>
+        <w:t xml:space="preserve"> = </w:t>
+      </w:r>
+      <w:proofErr w:type="spellStart"/>
+      <w:r>
+        <w:rPr>
+          <w:rFonts w:ascii="宋体" w:eastAsia="宋体" w:hAnsi="宋体" w:hint="eastAsia"/>
+          <w:sz w:val="24"/>
+        </w:rPr>
+        <w:t>train_</w:t>
+      </w:r>
+      <w:proofErr w:type="gramStart"/>
+      <w:r>
+        <w:rPr>
+          <w:rFonts w:ascii="宋体" w:eastAsia="宋体" w:hAnsi="宋体" w:hint="eastAsia"/>
+          <w:sz w:val="24"/>
+        </w:rPr>
+        <w:t>df.withColumn</w:t>
+      </w:r>
+      <w:proofErr w:type="spellEnd"/>
+      <w:proofErr w:type="gramEnd"/>
+      <w:r>
+        <w:rPr>
+          <w:rFonts w:ascii="宋体" w:eastAsia="宋体" w:hAnsi="宋体" w:hint="eastAsia"/>
+          <w:sz w:val="24"/>
+        </w:rPr>
+        <w:t>("</w:t>
+      </w:r>
+      <w:proofErr w:type="spellStart"/>
+      <w:r>
+        <w:rPr>
+          <w:rFonts w:ascii="宋体" w:eastAsia="宋体" w:hAnsi="宋体" w:hint="eastAsia"/>
+          <w:sz w:val="24"/>
+        </w:rPr>
+        <w:t>logSalePrice</w:t>
+      </w:r>
+      <w:proofErr w:type="spellEnd"/>
+      <w:r>
+        <w:rPr>
+          <w:rFonts w:ascii="宋体" w:eastAsia="宋体" w:hAnsi="宋体" w:hint="eastAsia"/>
+          <w:sz w:val="24"/>
+        </w:rPr>
+        <w:t>", F.log1p(</w:t>
+      </w:r>
+      <w:proofErr w:type="spellStart"/>
+      <w:r>
+        <w:rPr>
+          <w:rFonts w:ascii="宋体" w:eastAsia="宋体" w:hAnsi="宋体" w:hint="eastAsia"/>
+          <w:sz w:val="24"/>
+        </w:rPr>
+        <w:t>F.col</w:t>
+      </w:r>
+      <w:proofErr w:type="spellEnd"/>
+      <w:r>
+        <w:rPr>
+          <w:rFonts w:ascii="宋体" w:eastAsia="宋体" w:hAnsi="宋体" w:hint="eastAsia"/>
+          <w:sz w:val="24"/>
+        </w:rPr>
+        <w:t>("</w:t>
+      </w:r>
+      <w:proofErr w:type="spellStart"/>
+      <w:r>
+        <w:rPr>
+          <w:rFonts w:ascii="宋体" w:eastAsia="宋体" w:hAnsi="宋体" w:hint="eastAsia"/>
+          <w:sz w:val="24"/>
+        </w:rPr>
+        <w:t>SalePrice</w:t>
+      </w:r>
+      <w:proofErr w:type="spellEnd"/>
+      <w:r>
+        <w:rPr>
+          <w:rFonts w:ascii="宋体" w:eastAsia="宋体" w:hAnsi="宋体" w:hint="eastAsia"/>
+          <w:sz w:val="24"/>
+        </w:rPr>
+        <w:t>")))</w:t>
+      </w:r>
+    </w:p>
+    <w:p>
+      <w:pPr>
+        <w:rPr>
+          <w:rFonts w:ascii="宋体" w:eastAsia="宋体" w:hAnsi="宋体" w:hint="eastAsia"/>
+          <w:sz w:val="24"/>
+        </w:rPr>
+      </w:pPr>
+      <w:proofErr w:type="spellStart"/>
+      <w:r>
+        <w:rPr>
+          <w:rFonts w:ascii="宋体" w:eastAsia="宋体" w:hAnsi="宋体" w:hint="eastAsia"/>
+          <w:sz w:val="24"/>
+        </w:rPr>
+        <w:t>target_col</w:t>
+      </w:r>
+      <w:proofErr w:type="spellEnd"/>
+      <w:r>
+        <w:rPr>
+          <w:rFonts w:ascii="宋体" w:eastAsia="宋体" w:hAnsi="宋体" w:hint="eastAsia"/>
+          <w:sz w:val="24"/>
+        </w:rPr>
+        <w:t xml:space="preserve"> = "</w:t>
+      </w:r>
+      <w:proofErr w:type="spellStart"/>
+      <w:r>
+        <w:rPr>
+          <w:rFonts w:ascii="宋体" w:eastAsia="宋体" w:hAnsi="宋体" w:hint="eastAsia"/>
+          <w:sz w:val="24"/>
+        </w:rPr>
+        <w:t>logSalePrice</w:t>
+      </w:r>
+      <w:proofErr w:type="spellEnd"/>
+      <w:r>
+        <w:rPr>
+          <w:rFonts w:ascii="宋体" w:eastAsia="宋体" w:hAnsi="宋体" w:hint="eastAsia"/>
+          <w:sz w:val="24"/>
+        </w:rPr>
+        <w:t>"</w:t>
+      </w:r>
+    </w:p>
+    <w:p>
+      <w:pPr>
+        <w:rPr>
+          <w:rFonts w:ascii="宋体" w:eastAsia="宋体" w:hAnsi="宋体" w:hint="eastAsia"/>
+          <w:sz w:val="24"/>
+        </w:rPr>
+      </w:pPr>
+      <w:r>
+        <w:rPr>
+          <w:rFonts w:ascii="宋体" w:eastAsia="宋体" w:hAnsi="宋体" w:hint="eastAsia"/>
+          <w:sz w:val="24"/>
+        </w:rPr>
+        <w:t>```</w:t>
+      </w:r>
+    </w:p>
+    <w:p>
+      <w:pPr>
+        <w:rPr>
+          <w:rFonts w:ascii="宋体" w:eastAsia="宋体" w:hAnsi="宋体" w:hint="eastAsia"/>
+          <w:sz w:val="24"/>
+        </w:rPr>
+      </w:pPr>
+    </w:p>
+    <w:p>
+      <w:pPr>
+        <w:rPr>
+          <w:rFonts w:ascii="宋体" w:eastAsia="宋体" w:hAnsi="宋体" w:hint="eastAsia"/>
+          <w:sz w:val="24"/>
+        </w:rPr>
+      </w:pPr>
+      <w:r>
+        <w:rPr>
+          <w:rFonts w:ascii="宋体" w:eastAsia="宋体" w:hAnsi="宋体" w:hint="eastAsia"/>
+          <w:sz w:val="24"/>
+        </w:rPr>
+        <w:t>#### 3.7　最终特征向量拼接</w:t>
+      </w:r>
+    </w:p>
+    <w:p>
+      <w:pPr>
+        <w:rPr>
+          <w:rFonts w:ascii="宋体" w:eastAsia="宋体" w:hAnsi="宋体" w:hint="eastAsia"/>
+          <w:sz w:val="24"/>
+        </w:rPr>
+      </w:pPr>
+    </w:p>
+    <w:p>
+      <w:pPr>
+        <w:rPr>
+          <w:rFonts w:ascii="宋体" w:eastAsia="宋体" w:hAnsi="宋体" w:hint="eastAsia"/>
+          <w:sz w:val="24"/>
+        </w:rPr>
+      </w:pPr>
+      <w:r>
+        <w:rPr>
+          <w:rFonts w:ascii="宋体" w:eastAsia="宋体" w:hAnsi="宋体" w:hint="eastAsia"/>
+          <w:sz w:val="24"/>
+        </w:rPr>
+        <w:t>```python</w:t>
+      </w:r>
+    </w:p>
+    <w:p>
+      <w:pPr>
+        <w:rPr>
+          <w:rFonts w:ascii="宋体" w:eastAsia="宋体" w:hAnsi="宋体" w:hint="eastAsia"/>
+          <w:sz w:val="24"/>
+        </w:rPr>
+      </w:pPr>
+      <w:proofErr w:type="spellStart"/>
+      <w:r>
+        <w:rPr>
+          <w:rFonts w:ascii="宋体" w:eastAsia="宋体" w:hAnsi="宋体" w:hint="eastAsia"/>
+          <w:sz w:val="24"/>
+        </w:rPr>
+        <w:t>feature_cols</w:t>
+      </w:r>
+      <w:proofErr w:type="spellEnd"/>
+      <w:r>
+        <w:rPr>
+          <w:rFonts w:ascii="宋体" w:eastAsia="宋体" w:hAnsi="宋体" w:hint="eastAsia"/>
+          <w:sz w:val="24"/>
+        </w:rPr>
+        <w:t xml:space="preserve"> = [c + "_</w:t>
+      </w:r>
+      <w:proofErr w:type="spellStart"/>
+      <w:r>
+        <w:rPr>
+          <w:rFonts w:ascii="宋体" w:eastAsia="宋体" w:hAnsi="宋体" w:hint="eastAsia"/>
+          <w:sz w:val="24"/>
+        </w:rPr>
+        <w:t>vec</w:t>
+      </w:r>
+      <w:proofErr w:type="spellEnd"/>
+      <w:r>
+        <w:rPr>
+          <w:rFonts w:ascii="宋体" w:eastAsia="宋体" w:hAnsi="宋体" w:hint="eastAsia"/>
+          <w:sz w:val="24"/>
+        </w:rPr>
+        <w:t xml:space="preserve">" for c in </w:t>
+      </w:r>
+      <w:proofErr w:type="spellStart"/>
+      <w:r>
+        <w:rPr>
+          <w:rFonts w:ascii="宋体" w:eastAsia="宋体" w:hAnsi="宋体" w:hint="eastAsia"/>
+          <w:sz w:val="24"/>
+        </w:rPr>
+        <w:t>cat_cols</w:t>
+      </w:r>
+      <w:proofErr w:type="spellEnd"/>
+      <w:r>
+        <w:rPr>
+          <w:rFonts w:ascii="宋体" w:eastAsia="宋体" w:hAnsi="宋体" w:hint="eastAsia"/>
+          <w:sz w:val="24"/>
+        </w:rPr>
+        <w:t>] + ["</w:t>
+      </w:r>
+      <w:proofErr w:type="spellStart"/>
+      <w:r>
+        <w:rPr>
+          <w:rFonts w:ascii="宋体" w:eastAsia="宋体" w:hAnsi="宋体" w:hint="eastAsia"/>
+          <w:sz w:val="24"/>
+        </w:rPr>
+        <w:t>scaled_num</w:t>
+      </w:r>
+      <w:proofErr w:type="spellEnd"/>
+      <w:r>
+        <w:rPr>
+          <w:rFonts w:ascii="宋体" w:eastAsia="宋体" w:hAnsi="宋体" w:hint="eastAsia"/>
+          <w:sz w:val="24"/>
+        </w:rPr>
+        <w:t>"]</w:t>
+      </w:r>
+    </w:p>
+    <w:p>
+      <w:pPr>
+        <w:rPr>
+          <w:rFonts w:ascii="宋体" w:eastAsia="宋体" w:hAnsi="宋体" w:hint="eastAsia"/>
+          <w:sz w:val="24"/>
+        </w:rPr>
+      </w:pPr>
+      <w:proofErr w:type="spellStart"/>
+      <w:r>
+        <w:rPr>
+          <w:rFonts w:ascii="宋体" w:eastAsia="宋体" w:hAnsi="宋体" w:hint="eastAsia"/>
+          <w:sz w:val="24"/>
+        </w:rPr>
+        <w:t>final_assembler</w:t>
+      </w:r>
+      <w:proofErr w:type="spellEnd"/>
+      <w:r>
+        <w:rPr>
+          <w:rFonts w:ascii="宋体" w:eastAsia="宋体" w:hAnsi="宋体" w:hint="eastAsia"/>
+          <w:sz w:val="24"/>
+        </w:rPr>
+        <w:t xml:space="preserve"> = </w:t>
+      </w:r>
+      <w:proofErr w:type="spellStart"/>
+      <w:proofErr w:type="gramStart"/>
+      <w:r>
+        <w:rPr>
+          <w:rFonts w:ascii="宋体" w:eastAsia="宋体" w:hAnsi="宋体" w:hint="eastAsia"/>
+          <w:sz w:val="24"/>
+        </w:rPr>
+        <w:t>VectorAssembler</w:t>
+      </w:r>
+      <w:proofErr w:type="spellEnd"/>
+      <w:r>
+        <w:rPr>
+          <w:rFonts w:ascii="宋体" w:eastAsia="宋体" w:hAnsi="宋体" w:hint="eastAsia"/>
+          <w:sz w:val="24"/>
+        </w:rPr>
+        <w:t>(</w:t>
+      </w:r>
+      <w:proofErr w:type="spellStart"/>
+      <w:proofErr w:type="gramEnd"/>
+      <w:r>
+        <w:rPr>
+          <w:rFonts w:ascii="宋体" w:eastAsia="宋体" w:hAnsi="宋体" w:hint="eastAsia"/>
+          <w:sz w:val="24"/>
+        </w:rPr>
+        <w:t>inputCols</w:t>
+      </w:r>
+      <w:proofErr w:type="spellEnd"/>
+      <w:r>
+        <w:rPr>
+          <w:rFonts w:ascii="宋体" w:eastAsia="宋体" w:hAnsi="宋体" w:hint="eastAsia"/>
+          <w:sz w:val="24"/>
+        </w:rPr>
+        <w:t>=</w:t>
+      </w:r>
+      <w:proofErr w:type="spellStart"/>
+      <w:r>
+        <w:rPr>
+          <w:rFonts w:ascii="宋体" w:eastAsia="宋体" w:hAnsi="宋体" w:hint="eastAsia"/>
+          <w:sz w:val="24"/>
+        </w:rPr>
+        <w:t>feature_cols</w:t>
+      </w:r>
+      <w:proofErr w:type="spellEnd"/>
+      <w:r>
+        <w:rPr>
+          <w:rFonts w:ascii="宋体" w:eastAsia="宋体" w:hAnsi="宋体" w:hint="eastAsia"/>
+          <w:sz w:val="24"/>
+        </w:rPr>
+        <w:t xml:space="preserve">, </w:t>
+      </w:r>
+      <w:proofErr w:type="spellStart"/>
+      <w:r>
+        <w:rPr>
+          <w:rFonts w:ascii="宋体" w:eastAsia="宋体" w:hAnsi="宋体" w:hint="eastAsia"/>
+          <w:sz w:val="24"/>
+        </w:rPr>
+        <w:t>outputCol</w:t>
+      </w:r>
+      <w:proofErr w:type="spellEnd"/>
+      <w:r>
+        <w:rPr>
+          <w:rFonts w:ascii="宋体" w:eastAsia="宋体" w:hAnsi="宋体" w:hint="eastAsia"/>
+          <w:sz w:val="24"/>
+        </w:rPr>
+        <w:t>="features")</w:t>
+      </w:r>
+    </w:p>
+    <w:p>
+      <w:pPr>
+        <w:rPr>
+          <w:rFonts w:ascii="宋体" w:eastAsia="宋体" w:hAnsi="宋体" w:hint="eastAsia"/>
+          <w:sz w:val="24"/>
+        </w:rPr>
+      </w:pPr>
+      <w:r>
+        <w:rPr>
+          <w:rFonts w:ascii="宋体" w:eastAsia="宋体" w:hAnsi="宋体" w:hint="eastAsia"/>
+          <w:sz w:val="24"/>
+        </w:rPr>
+        <w:t>```</w:t>
+      </w:r>
+    </w:p>
+    <w:p>
+      <w:pPr>
+        <w:rPr>
+          <w:rFonts w:ascii="宋体" w:eastAsia="宋体" w:hAnsi="宋体" w:hint="eastAsia"/>
+          <w:sz w:val="24"/>
+        </w:rPr>
+      </w:pPr>
+    </w:p>
+    <w:p>
+      <w:pPr>
+        <w:rPr>
+          <w:rFonts w:ascii="宋体" w:eastAsia="宋体" w:hAnsi="宋体" w:hint="eastAsia"/>
+          <w:sz w:val="24"/>
+        </w:rPr>
+      </w:pPr>
+      <w:r>
+        <w:rPr>
+          <w:rFonts w:ascii="宋体" w:eastAsia="宋体" w:hAnsi="宋体" w:hint="eastAsia"/>
+          <w:sz w:val="24"/>
+        </w:rPr>
+        <w:t>#### 3.8　完整 Pipeline 构建（三模型公用）</w:t>
+      </w:r>
+    </w:p>
+    <w:p>
+      <w:pPr>
+        <w:rPr>
+          <w:rFonts w:ascii="宋体" w:eastAsia="宋体" w:hAnsi="宋体" w:hint="eastAsia"/>
+          <w:sz w:val="24"/>
+        </w:rPr>
+      </w:pPr>
+    </w:p>
+    <w:p>
+      <w:pPr>
+        <w:rPr>
+          <w:rFonts w:ascii="宋体" w:eastAsia="宋体" w:hAnsi="宋体" w:hint="eastAsia"/>
+          <w:sz w:val="24"/>
+        </w:rPr>
+      </w:pPr>
+      <w:r>
+        <w:rPr>
+          <w:rFonts w:ascii="宋体" w:eastAsia="宋体" w:hAnsi="宋体" w:hint="eastAsia"/>
+          <w:sz w:val="24"/>
+        </w:rPr>
+        <w:t>所有转换阶段放入同一个 Pipeline，确保训练与预测使用完全一致的转换逻辑。</w:t>
+      </w:r>
+    </w:p>
+    <w:p>
+      <w:pPr>
+        <w:rPr>
+          <w:rFonts w:ascii="宋体" w:eastAsia="宋体" w:hAnsi="宋体" w:hint="eastAsia"/>
+          <w:sz w:val="24"/>
+        </w:rPr>
+      </w:pPr>
+    </w:p>
+    <w:p>
+      <w:pPr>
+        <w:rPr>
+          <w:rFonts w:ascii="宋体" w:eastAsia="宋体" w:hAnsi="宋体" w:hint="eastAsia"/>
+          <w:sz w:val="24"/>
+        </w:rPr>
+      </w:pPr>
+      <w:r>
+        <w:rPr>
+          <w:rFonts w:ascii="宋体" w:eastAsia="宋体" w:hAnsi="宋体" w:hint="eastAsia"/>
+          <w:sz w:val="24"/>
+        </w:rPr>
+        <w:t>```python</w:t>
+      </w:r>
+    </w:p>
+    <w:p>
+      <w:pPr>
+        <w:rPr>
+          <w:rFonts w:ascii="宋体" w:eastAsia="宋体" w:hAnsi="宋体" w:hint="eastAsia"/>
+          <w:sz w:val="24"/>
+        </w:rPr>
+      </w:pPr>
+      <w:r>
+        <w:rPr>
+          <w:rFonts w:ascii="宋体" w:eastAsia="宋体" w:hAnsi="宋体" w:hint="eastAsia"/>
+          <w:sz w:val="24"/>
+        </w:rPr>
+        <w:t>from pyspark.ml import Pipeline</w:t>
+      </w:r>
+    </w:p>
+    <w:p>
+      <w:pPr>
+        <w:rPr>
+          <w:rFonts w:ascii="宋体" w:eastAsia="宋体" w:hAnsi="宋体" w:hint="eastAsia"/>
+          <w:sz w:val="24"/>
+        </w:rPr>
+      </w:pPr>
+    </w:p>
+    <w:p>
+      <w:pPr>
+        <w:rPr>
+          <w:rFonts w:ascii="宋体" w:eastAsia="宋体" w:hAnsi="宋体" w:hint="eastAsia"/>
+          <w:sz w:val="24"/>
+        </w:rPr>
+      </w:pPr>
+      <w:proofErr w:type="spellStart"/>
+      <w:r>
+        <w:rPr>
+          <w:rFonts w:ascii="宋体" w:eastAsia="宋体" w:hAnsi="宋体" w:hint="eastAsia"/>
+          <w:sz w:val="24"/>
+        </w:rPr>
+        <w:t>pipeline_preprocess</w:t>
+      </w:r>
+      <w:proofErr w:type="spellEnd"/>
+      <w:r>
+        <w:rPr>
+          <w:rFonts w:ascii="宋体" w:eastAsia="宋体" w:hAnsi="宋体" w:hint="eastAsia"/>
+          <w:sz w:val="24"/>
+        </w:rPr>
+        <w:t xml:space="preserve"> = </w:t>
+      </w:r>
+      <w:proofErr w:type="gramStart"/>
+      <w:r>
+        <w:rPr>
+          <w:rFonts w:ascii="宋体" w:eastAsia="宋体" w:hAnsi="宋体" w:hint="eastAsia"/>
+          <w:sz w:val="24"/>
+        </w:rPr>
+        <w:t>Pipeline(</w:t>
+      </w:r>
+      <w:proofErr w:type="gramEnd"/>
+      <w:r>
+        <w:rPr>
+          <w:rFonts w:ascii="宋体" w:eastAsia="宋体" w:hAnsi="宋体" w:hint="eastAsia"/>
+          <w:sz w:val="24"/>
+        </w:rPr>
+        <w:t xml:space="preserve">stages=indexers + encoders + </w:t>
+      </w:r>
+    </w:p>
+    <w:p>
+      <w:pPr>
+        <w:rPr>
+          <w:rFonts w:ascii="宋体" w:eastAsia="宋体" w:hAnsi="宋体" w:hint="eastAsia"/>
+          <w:sz w:val="24"/>
+        </w:rPr>
+      </w:pPr>
+      <w:r>
+        <w:rPr>
+          <w:rFonts w:ascii="宋体" w:eastAsia="宋体" w:hAnsi="宋体" w:hint="eastAsia"/>
+          <w:sz w:val="24"/>
+        </w:rPr>
+        <w:lastRenderedPageBreak/>
+        <w:t xml:space="preserve">                              [</w:t>
+      </w:r>
+      <w:proofErr w:type="spellStart"/>
+      <w:r>
+        <w:rPr>
+          <w:rFonts w:ascii="宋体" w:eastAsia="宋体" w:hAnsi="宋体" w:hint="eastAsia"/>
+          <w:sz w:val="24"/>
+        </w:rPr>
+        <w:t>assembler_num</w:t>
+      </w:r>
+      <w:proofErr w:type="spellEnd"/>
+      <w:r>
+        <w:rPr>
+          <w:rFonts w:ascii="宋体" w:eastAsia="宋体" w:hAnsi="宋体" w:hint="eastAsia"/>
+          <w:sz w:val="24"/>
+        </w:rPr>
+        <w:t xml:space="preserve">, scaler, </w:t>
+      </w:r>
+      <w:proofErr w:type="spellStart"/>
+      <w:r>
+        <w:rPr>
+          <w:rFonts w:ascii="宋体" w:eastAsia="宋体" w:hAnsi="宋体" w:hint="eastAsia"/>
+          <w:sz w:val="24"/>
+        </w:rPr>
+        <w:t>final_assembler</w:t>
+      </w:r>
+      <w:proofErr w:type="spellEnd"/>
+      <w:r>
+        <w:rPr>
+          <w:rFonts w:ascii="宋体" w:eastAsia="宋体" w:hAnsi="宋体" w:hint="eastAsia"/>
+          <w:sz w:val="24"/>
+        </w:rPr>
+        <w:t>])</w:t>
+      </w:r>
+    </w:p>
+    <w:p>
+      <w:pPr>
+        <w:rPr>
+          <w:rFonts w:ascii="宋体" w:eastAsia="宋体" w:hAnsi="宋体" w:hint="eastAsia"/>
+          <w:sz w:val="24"/>
+        </w:rPr>
+      </w:pPr>
+      <w:r>
+        <w:rPr>
+          <w:rFonts w:ascii="宋体" w:eastAsia="宋体" w:hAnsi="宋体" w:hint="eastAsia"/>
+          <w:sz w:val="24"/>
+        </w:rPr>
+        <w:t>```</w:t>
+      </w:r>
+    </w:p>
+    <w:p>
+      <w:pPr>
+        <w:rPr>
+          <w:rFonts w:ascii="宋体" w:eastAsia="宋体" w:hAnsi="宋体" w:hint="eastAsia"/>
+          <w:sz w:val="24"/>
+        </w:rPr>
+      </w:pPr>
+    </w:p>
+    <w:p>
+      <w:pPr>
+        <w:rPr>
+          <w:rFonts w:ascii="宋体" w:eastAsia="宋体" w:hAnsi="宋体" w:hint="eastAsia"/>
+          <w:sz w:val="24"/>
+        </w:rPr>
+      </w:pPr>
+      <w:r>
+        <w:rPr>
+          <w:rFonts w:ascii="宋体" w:eastAsia="宋体" w:hAnsi="宋体" w:hint="eastAsia"/>
+          <w:sz w:val="24"/>
+        </w:rPr>
+        <w:t>**请在 Word 中此处插入图表，建议位置：正文下方居中**</w:t>
+      </w:r>
+    </w:p>
+    <w:p>
+      <w:pPr>
+        <w:rPr>
+          <w:rFonts w:ascii="宋体" w:eastAsia="宋体" w:hAnsi="宋体" w:hint="eastAsia"/>
+          <w:sz w:val="24"/>
+        </w:rPr>
+      </w:pPr>
+    </w:p>
+    <w:p>
+      <w:pPr>
+        <w:rPr>
+          <w:rFonts w:ascii="宋体" w:eastAsia="宋体" w:hAnsi="宋体" w:hint="eastAsia"/>
+          <w:sz w:val="24"/>
+        </w:rPr>
+      </w:pPr>
+      <w:r>
+        <w:rPr>
+          <w:rFonts w:ascii="宋体" w:eastAsia="宋体" w:hAnsi="宋体" w:hint="eastAsia"/>
+          <w:sz w:val="24"/>
+        </w:rPr>
+        <w:t xml:space="preserve">图 3-1　分布式特征工程 Pipeline 结构示意图  </w:t>
+      </w:r>
+    </w:p>
+    <w:p>
+      <w:pPr>
+        <w:rPr>
+          <w:rFonts w:ascii="宋体" w:eastAsia="宋体" w:hAnsi="宋体" w:hint="eastAsia"/>
+          <w:sz w:val="24"/>
+        </w:rPr>
+      </w:pPr>
+      <w:r>
+        <w:rPr>
+          <w:rFonts w:ascii="宋体" w:eastAsia="宋体" w:hAnsi="宋体" w:hint="eastAsia"/>
+          <w:sz w:val="24"/>
+        </w:rPr>
+        <w:t xml:space="preserve">（可手绘或使用 draw.io 绘制，包含以下节点顺序：  </w:t>
+      </w:r>
+    </w:p>
+    <w:p>
+      <w:pPr>
+        <w:rPr>
+          <w:rFonts w:ascii="宋体" w:eastAsia="宋体" w:hAnsi="宋体" w:hint="eastAsia"/>
+          <w:sz w:val="24"/>
+        </w:rPr>
+      </w:pPr>
+      <w:proofErr w:type="spellStart"/>
+      <w:r>
+        <w:rPr>
+          <w:rFonts w:ascii="宋体" w:eastAsia="宋体" w:hAnsi="宋体" w:hint="eastAsia"/>
+          <w:sz w:val="24"/>
+        </w:rPr>
+        <w:t>StringIndexer</w:t>
+      </w:r>
+      <w:proofErr w:type="spellEnd"/>
+      <w:r>
+        <w:rPr>
+          <w:rFonts w:ascii="宋体" w:eastAsia="宋体" w:hAnsi="宋体" w:hint="eastAsia"/>
+          <w:sz w:val="24"/>
+        </w:rPr>
+        <w:t xml:space="preserve">（43个） → </w:t>
+      </w:r>
+      <w:proofErr w:type="spellStart"/>
+      <w:r>
+        <w:rPr>
+          <w:rFonts w:ascii="宋体" w:eastAsia="宋体" w:hAnsi="宋体" w:hint="eastAsia"/>
+          <w:sz w:val="24"/>
+        </w:rPr>
+        <w:t>OneHotEncoder</w:t>
+      </w:r>
+      <w:proofErr w:type="spellEnd"/>
+      <w:r>
+        <w:rPr>
+          <w:rFonts w:ascii="宋体" w:eastAsia="宋体" w:hAnsi="宋体" w:hint="eastAsia"/>
+          <w:sz w:val="24"/>
+        </w:rPr>
+        <w:t xml:space="preserve">（43个） → </w:t>
+      </w:r>
+      <w:proofErr w:type="spellStart"/>
+      <w:r>
+        <w:rPr>
+          <w:rFonts w:ascii="宋体" w:eastAsia="宋体" w:hAnsi="宋体" w:hint="eastAsia"/>
+          <w:sz w:val="24"/>
+        </w:rPr>
+        <w:t>VectorAssembler</w:t>
+      </w:r>
+      <w:proofErr w:type="spellEnd"/>
+      <w:r>
+        <w:rPr>
+          <w:rFonts w:ascii="宋体" w:eastAsia="宋体" w:hAnsi="宋体" w:hint="eastAsia"/>
+          <w:sz w:val="24"/>
+        </w:rPr>
+        <w:t xml:space="preserve">(num) → </w:t>
+      </w:r>
+      <w:proofErr w:type="spellStart"/>
+      <w:r>
+        <w:rPr>
+          <w:rFonts w:ascii="宋体" w:eastAsia="宋体" w:hAnsi="宋体" w:hint="eastAsia"/>
+          <w:sz w:val="24"/>
+        </w:rPr>
+        <w:t>StandardScaler</w:t>
+      </w:r>
+      <w:proofErr w:type="spellEnd"/>
+      <w:r>
+        <w:rPr>
+          <w:rFonts w:ascii="宋体" w:eastAsia="宋体" w:hAnsi="宋体" w:hint="eastAsia"/>
+          <w:sz w:val="24"/>
+        </w:rPr>
+        <w:t xml:space="preserve"> → </w:t>
+      </w:r>
+      <w:proofErr w:type="spellStart"/>
+      <w:r>
+        <w:rPr>
+          <w:rFonts w:ascii="宋体" w:eastAsia="宋体" w:hAnsi="宋体" w:hint="eastAsia"/>
+          <w:sz w:val="24"/>
+        </w:rPr>
+        <w:t>VectorAssembler</w:t>
+      </w:r>
+      <w:proofErr w:type="spellEnd"/>
+      <w:r>
+        <w:rPr>
+          <w:rFonts w:ascii="宋体" w:eastAsia="宋体" w:hAnsi="宋体" w:hint="eastAsia"/>
+          <w:sz w:val="24"/>
+        </w:rPr>
+        <w:t>(final)）</w:t>
+      </w:r>
+    </w:p>
+    <w:p>
+      <w:pPr>
+        <w:rPr>
+          <w:rFonts w:ascii="宋体" w:eastAsia="宋体" w:hAnsi="宋体" w:hint="eastAsia"/>
+          <w:sz w:val="24"/>
+        </w:rPr>
+      </w:pPr>
+    </w:p>
+    <w:p>
+      <w:pPr>
+        <w:rPr>
+          <w:rFonts w:ascii="宋体" w:eastAsia="宋体" w:hAnsi="宋体" w:hint="eastAsia"/>
+          <w:sz w:val="24"/>
+        </w:rPr>
+      </w:pPr>
+      <w:r>
+        <w:rPr>
+          <w:rFonts w:ascii="宋体" w:eastAsia="宋体" w:hAnsi="宋体" w:hint="eastAsia"/>
+          <w:sz w:val="24"/>
+        </w:rPr>
+        <w:t>#### 3.9　训练-验证集划分</w:t>
+      </w:r>
+    </w:p>
+    <w:p>
+      <w:pPr>
+        <w:rPr>
+          <w:rFonts w:ascii="宋体" w:eastAsia="宋体" w:hAnsi="宋体" w:hint="eastAsia"/>
+          <w:sz w:val="24"/>
+        </w:rPr>
+      </w:pPr>
+    </w:p>
+    <w:p>
+      <w:pPr>
+        <w:rPr>
+          <w:rFonts w:ascii="宋体" w:eastAsia="宋体" w:hAnsi="宋体" w:hint="eastAsia"/>
+          <w:sz w:val="24"/>
+        </w:rPr>
+      </w:pPr>
+      <w:r>
+        <w:rPr>
+          <w:rFonts w:ascii="宋体" w:eastAsia="宋体" w:hAnsi="宋体" w:hint="eastAsia"/>
+          <w:sz w:val="24"/>
+        </w:rPr>
+        <w:t>```python</w:t>
+      </w:r>
+    </w:p>
+    <w:p>
+      <w:pPr>
+        <w:rPr>
+          <w:rFonts w:ascii="宋体" w:eastAsia="宋体" w:hAnsi="宋体" w:hint="eastAsia"/>
+          <w:sz w:val="24"/>
+        </w:rPr>
+      </w:pPr>
+      <w:proofErr w:type="spellStart"/>
+      <w:r>
+        <w:rPr>
+          <w:rFonts w:ascii="宋体" w:eastAsia="宋体" w:hAnsi="宋体" w:hint="eastAsia"/>
+          <w:sz w:val="24"/>
+        </w:rPr>
+        <w:t>train_set</w:t>
+      </w:r>
+      <w:proofErr w:type="spellEnd"/>
+      <w:r>
+        <w:rPr>
+          <w:rFonts w:ascii="宋体" w:eastAsia="宋体" w:hAnsi="宋体" w:hint="eastAsia"/>
+          <w:sz w:val="24"/>
+        </w:rPr>
+        <w:t xml:space="preserve">, </w:t>
+      </w:r>
+      <w:proofErr w:type="spellStart"/>
+      <w:r>
+        <w:rPr>
+          <w:rFonts w:ascii="宋体" w:eastAsia="宋体" w:hAnsi="宋体" w:hint="eastAsia"/>
+          <w:sz w:val="24"/>
+        </w:rPr>
+        <w:t>val_set</w:t>
+      </w:r>
+      <w:proofErr w:type="spellEnd"/>
+      <w:r>
+        <w:rPr>
+          <w:rFonts w:ascii="宋体" w:eastAsia="宋体" w:hAnsi="宋体" w:hint="eastAsia"/>
+          <w:sz w:val="24"/>
+        </w:rPr>
+        <w:t xml:space="preserve"> = </w:t>
+      </w:r>
+      <w:proofErr w:type="spellStart"/>
+      <w:r>
+        <w:rPr>
+          <w:rFonts w:ascii="宋体" w:eastAsia="宋体" w:hAnsi="宋体" w:hint="eastAsia"/>
+          <w:sz w:val="24"/>
+        </w:rPr>
+        <w:t>train_</w:t>
+      </w:r>
+      <w:proofErr w:type="gramStart"/>
+      <w:r>
+        <w:rPr>
+          <w:rFonts w:ascii="宋体" w:eastAsia="宋体" w:hAnsi="宋体" w:hint="eastAsia"/>
+          <w:sz w:val="24"/>
+        </w:rPr>
+        <w:t>df.randomSplit</w:t>
+      </w:r>
+      <w:proofErr w:type="spellEnd"/>
+      <w:proofErr w:type="gramEnd"/>
+      <w:r>
+        <w:rPr>
+          <w:rFonts w:ascii="宋体" w:eastAsia="宋体" w:hAnsi="宋体" w:hint="eastAsia"/>
+          <w:sz w:val="24"/>
+        </w:rPr>
+        <w:t>([0.8, 0.2], seed=42)</w:t>
+      </w:r>
+    </w:p>
+    <w:p>
+      <w:pPr>
+        <w:rPr>
+          <w:rFonts w:ascii="宋体" w:eastAsia="宋体" w:hAnsi="宋体" w:hint="eastAsia"/>
+          <w:sz w:val="24"/>
+        </w:rPr>
+      </w:pPr>
+      <w:r>
+        <w:rPr>
+          <w:rFonts w:ascii="宋体" w:eastAsia="宋体" w:hAnsi="宋体" w:hint="eastAsia"/>
+          <w:sz w:val="24"/>
+        </w:rPr>
+        <w:t>```</w:t>
+      </w:r>
+    </w:p>
+    <w:p>
+      <w:pPr>
+        <w:rPr>
+          <w:rFonts w:ascii="宋体" w:eastAsia="宋体" w:hAnsi="宋体" w:hint="eastAsia"/>
+          <w:sz w:val="24"/>
+        </w:rPr>
+      </w:pPr>
+    </w:p>
+    <w:p>
+      <w:pPr>
+        <w:rPr>
+          <w:rFonts w:ascii="宋体" w:eastAsia="宋体" w:hAnsi="宋体" w:hint="eastAsia"/>
+          <w:sz w:val="24"/>
+        </w:rPr>
+      </w:pPr>
+      <w:r>
+        <w:rPr>
+          <w:rFonts w:ascii="宋体" w:eastAsia="宋体" w:hAnsi="宋体" w:hint="eastAsia"/>
+          <w:sz w:val="24"/>
+        </w:rPr>
+        <w:t>#### 3.10　本章小结</w:t>
+      </w:r>
+    </w:p>
+    <w:p>
+      <w:pPr>
+        <w:rPr>
+          <w:rFonts w:ascii="宋体" w:eastAsia="宋体" w:hAnsi="宋体" w:hint="eastAsia"/>
+          <w:sz w:val="24"/>
+        </w:rPr>
+      </w:pPr>
+    </w:p>
+    <w:p>
+      <w:pPr>
+        <w:rPr>
+          <w:rFonts w:ascii="宋体" w:eastAsia="宋体" w:hAnsi="宋体" w:hint="eastAsia"/>
+          <w:sz w:val="24"/>
+        </w:rPr>
+      </w:pPr>
+      <w:r>
+        <w:rPr>
+          <w:rFonts w:ascii="宋体" w:eastAsia="宋体" w:hAnsi="宋体" w:hint="eastAsia"/>
+          <w:sz w:val="24"/>
+        </w:rPr>
+        <w:t>本章设计并实现了一套完全分布式的、可复用的特征工程 Pipeline，具有以下显著优势：</w:t>
+      </w:r>
+    </w:p>
+    <w:p>
+      <w:pPr>
+        <w:rPr>
+          <w:rFonts w:ascii="宋体" w:eastAsia="宋体" w:hAnsi="宋体" w:hint="eastAsia"/>
+          <w:sz w:val="24"/>
+        </w:rPr>
+      </w:pPr>
+    </w:p>
+    <w:p>
+      <w:pPr>
+        <w:rPr>
+          <w:rFonts w:ascii="宋体" w:eastAsia="宋体" w:hAnsi="宋体" w:hint="eastAsia"/>
+          <w:sz w:val="24"/>
+        </w:rPr>
+      </w:pPr>
+      <w:r>
+        <w:rPr>
+          <w:rFonts w:ascii="宋体" w:eastAsia="宋体" w:hAnsi="宋体" w:hint="eastAsia"/>
+          <w:sz w:val="24"/>
+        </w:rPr>
+        <w:t xml:space="preserve">1. 所有操作均在 Spark </w:t>
+      </w:r>
+      <w:proofErr w:type="spellStart"/>
+      <w:r>
+        <w:rPr>
+          <w:rFonts w:ascii="宋体" w:eastAsia="宋体" w:hAnsi="宋体" w:hint="eastAsia"/>
+          <w:sz w:val="24"/>
+        </w:rPr>
+        <w:t>DataFrame</w:t>
+      </w:r>
+      <w:proofErr w:type="spellEnd"/>
+      <w:r>
+        <w:rPr>
+          <w:rFonts w:ascii="宋体" w:eastAsia="宋体" w:hAnsi="宋体" w:hint="eastAsia"/>
+          <w:sz w:val="24"/>
+        </w:rPr>
+        <w:t xml:space="preserve"> 上执行，支持水平扩展。  </w:t>
+      </w:r>
+    </w:p>
+    <w:p>
+      <w:pPr>
+        <w:rPr>
+          <w:rFonts w:ascii="宋体" w:eastAsia="宋体" w:hAnsi="宋体" w:hint="eastAsia"/>
+          <w:sz w:val="24"/>
+        </w:rPr>
+      </w:pPr>
+      <w:r>
+        <w:rPr>
+          <w:rFonts w:ascii="宋体" w:eastAsia="宋体" w:hAnsi="宋体" w:hint="eastAsia"/>
+          <w:sz w:val="24"/>
+        </w:rPr>
+        <w:t>2. 严格分离训练集与测试集统计量（中位数填补、</w:t>
+      </w:r>
+      <w:proofErr w:type="spellStart"/>
+      <w:r>
+        <w:rPr>
+          <w:rFonts w:ascii="宋体" w:eastAsia="宋体" w:hAnsi="宋体" w:hint="eastAsia"/>
+          <w:sz w:val="24"/>
+        </w:rPr>
+        <w:t>StringIndexer</w:t>
+      </w:r>
+      <w:proofErr w:type="spellEnd"/>
+      <w:r>
+        <w:rPr>
+          <w:rFonts w:ascii="宋体" w:eastAsia="宋体" w:hAnsi="宋体" w:hint="eastAsia"/>
+          <w:sz w:val="24"/>
+        </w:rPr>
+        <w:t xml:space="preserve"> 词表），杜绝数据泄漏。  </w:t>
+      </w:r>
+    </w:p>
+    <w:p>
+      <w:pPr>
+        <w:rPr>
+          <w:rFonts w:ascii="宋体" w:eastAsia="宋体" w:hAnsi="宋体" w:hint="eastAsia"/>
+          <w:sz w:val="24"/>
+        </w:rPr>
+      </w:pPr>
+      <w:r>
+        <w:rPr>
+          <w:rFonts w:ascii="宋体" w:eastAsia="宋体" w:hAnsi="宋体" w:hint="eastAsia"/>
+          <w:sz w:val="24"/>
+        </w:rPr>
+        <w:t xml:space="preserve">3. 对语义缺失统一填 “Missing”，保留业务含义。  </w:t>
+      </w:r>
+    </w:p>
+    <w:p>
+      <w:pPr>
+        <w:rPr>
+          <w:rFonts w:ascii="宋体" w:eastAsia="宋体" w:hAnsi="宋体" w:hint="eastAsia"/>
+          <w:sz w:val="24"/>
+        </w:rPr>
+      </w:pPr>
+      <w:r>
+        <w:rPr>
+          <w:rFonts w:ascii="宋体" w:eastAsia="宋体" w:hAnsi="宋体" w:hint="eastAsia"/>
+          <w:sz w:val="24"/>
+        </w:rPr>
+        <w:t xml:space="preserve">4. </w:t>
+      </w:r>
+      <w:proofErr w:type="spellStart"/>
+      <w:r>
+        <w:rPr>
+          <w:rFonts w:ascii="宋体" w:eastAsia="宋体" w:hAnsi="宋体" w:hint="eastAsia"/>
+          <w:sz w:val="24"/>
+        </w:rPr>
+        <w:t>OneHotEncoder</w:t>
+      </w:r>
+      <w:proofErr w:type="spellEnd"/>
+      <w:r>
+        <w:rPr>
+          <w:rFonts w:ascii="宋体" w:eastAsia="宋体" w:hAnsi="宋体" w:hint="eastAsia"/>
+          <w:sz w:val="24"/>
+        </w:rPr>
+        <w:t xml:space="preserve"> 使用稀疏向量，最终特征维度约 290 维（远低于单机容易</w:t>
+      </w:r>
+      <w:proofErr w:type="gramStart"/>
+      <w:r>
+        <w:rPr>
+          <w:rFonts w:ascii="宋体" w:eastAsia="宋体" w:hAnsi="宋体" w:hint="eastAsia"/>
+          <w:sz w:val="24"/>
+        </w:rPr>
+        <w:t>爆</w:t>
+      </w:r>
+      <w:proofErr w:type="gramEnd"/>
+      <w:r>
+        <w:rPr>
+          <w:rFonts w:ascii="宋体" w:eastAsia="宋体" w:hAnsi="宋体" w:hint="eastAsia"/>
+          <w:sz w:val="24"/>
+        </w:rPr>
+        <w:t xml:space="preserve">内存的 3000+ 维）。  </w:t>
+      </w:r>
+    </w:p>
+    <w:p>
+      <w:pPr>
+        <w:rPr>
+          <w:rFonts w:ascii="宋体" w:eastAsia="宋体" w:hAnsi="宋体" w:hint="eastAsia"/>
+          <w:sz w:val="24"/>
+        </w:rPr>
+      </w:pPr>
+      <w:r>
+        <w:rPr>
+          <w:rFonts w:ascii="宋体" w:eastAsia="宋体" w:hAnsi="宋体" w:hint="eastAsia"/>
+          <w:sz w:val="24"/>
+        </w:rPr>
+        <w:lastRenderedPageBreak/>
+        <w:t>5. 整个预处理流程封装为单一 Pipeline，后续三模型只需在此基础上追加回归器即可。</w:t>
+      </w:r>
+    </w:p>
+    <w:p>
+      <w:pPr>
+        <w:rPr>
+          <w:rFonts w:ascii="宋体" w:eastAsia="宋体" w:hAnsi="宋体" w:hint="eastAsia"/>
+          <w:sz w:val="24"/>
+        </w:rPr>
+      </w:pPr>
+    </w:p>
+    <w:p>
+      <w:pPr>
+        <w:rPr>
+          <w:rFonts w:ascii="宋体" w:eastAsia="宋体" w:hAnsi="宋体" w:hint="eastAsia"/>
+          <w:sz w:val="24"/>
+        </w:rPr>
+      </w:pPr>
+      <w:r>
+        <w:rPr>
+          <w:rFonts w:ascii="宋体" w:eastAsia="宋体" w:hAnsi="宋体" w:hint="eastAsia"/>
+          <w:sz w:val="24"/>
+        </w:rPr>
+        <w:t>至此，数据已完全准备就绪，可直接进入后续第四、五、六章的模型训练与评估。</w:t>
+      </w:r>
+    </w:p>
+    <w:p>
+      <w:pPr>
+        <w:rPr>
+          <w:rFonts w:ascii="宋体" w:eastAsia="宋体" w:hAnsi="宋体" w:hint="eastAsia"/>
+          <w:sz w:val="24"/>
+        </w:rPr>
+      </w:pPr>
+    </w:p>
+    <w:p>
+      <w:pPr>
+        <w:rPr>
+          <w:rFonts w:ascii="宋体" w:eastAsia="宋体" w:hAnsi="宋体" w:hint="eastAsia"/>
+          <w:sz w:val="24"/>
+        </w:rPr>
+      </w:pPr>
+      <w:r>
+        <w:rPr>
+          <w:rFonts w:ascii="宋体" w:eastAsia="宋体" w:hAnsi="宋体" w:hint="eastAsia"/>
+          <w:sz w:val="24"/>
+        </w:rPr>
+        <w:t>（以上全部内容可直接复制到 Word，使用“标题 1”“标题 2”“标题 3”样式，代码部分建议使用 Courier New 字体、灰底色代码块格式，图 3-1 如需</w:t>
+      </w:r>
+      <w:proofErr w:type="gramStart"/>
+      <w:r>
+        <w:rPr>
+          <w:rFonts w:ascii="宋体" w:eastAsia="宋体" w:hAnsi="宋体" w:hint="eastAsia"/>
+          <w:sz w:val="24"/>
+        </w:rPr>
+        <w:t>美观可</w:t>
+      </w:r>
+      <w:proofErr w:type="gramEnd"/>
+      <w:r>
+        <w:rPr>
+          <w:rFonts w:ascii="宋体" w:eastAsia="宋体" w:hAnsi="宋体" w:hint="eastAsia"/>
+          <w:sz w:val="24"/>
+        </w:rPr>
+        <w:t>自行绘制后插入。）</w:t>
+      </w:r>
+    </w:p>
+    <w:p>
+      <w:pPr>
+        <w:rPr>
+          <w:rFonts w:ascii="宋体" w:eastAsia="宋体" w:hAnsi="宋体" w:hint="eastAsia"/>
+          <w:sz w:val="24"/>
+        </w:rPr>
+      </w:pPr>
+    </w:p>
+    <w:p>
+      <w:pPr>
+        <w:rPr>
+          <w:rFonts w:ascii="宋体" w:eastAsia="宋体" w:hAnsi="宋体" w:hint="eastAsia"/>
+          <w:sz w:val="24"/>
+        </w:rPr>
+      </w:pPr>
+      <w:r>
+        <w:rPr>
+          <w:rFonts w:ascii="宋体" w:eastAsia="宋体" w:hAnsi="宋体" w:hint="eastAsia"/>
+          <w:sz w:val="24"/>
+        </w:rPr>
+        <w:t>需要我继续提供第四章《模型一：对数线性回归》的完整 Word 可复制内容，请回复“第四章”。</w:t>
+      </w:r>
+    </w:p>
+    <w:p>
+      <w:pPr>
+        <w:pStyle w:val="1"/>
+        <w:rPr>
+          <w:rFonts w:ascii="宋体" w:eastAsia="宋体" w:hAnsi="宋体" w:hint="eastAsia"/>
+          <w:color w:val="auto"/>
+          <w:sz w:val="30"/>
+          <w:szCs w:val="30"/>
+        </w:rPr>
+      </w:pPr>
+      <w:r>
+        <w:rPr>
+          <w:rFonts w:ascii="宋体" w:eastAsia="宋体" w:hAnsi="宋体" w:hint="eastAsia"/>
+          <w:color w:val="auto"/>
+          <w:sz w:val="30"/>
+          <w:szCs w:val="30"/>
         </w:rPr>
         <w:t>第四章　模型</w:t>
       </w:r>
@@ -6714,7 +10543,9 @@
       <w:r>
         <w:rPr>
           <w:rFonts w:ascii="宋体" w:eastAsia="宋体" w:hAnsi="宋体" w:hint="eastAsia"/>
-          <w:sz w:val="24"/>
+          <w:color w:val="auto"/>
+          <w:sz w:val="30"/>
+          <w:szCs w:val="30"/>
         </w:rPr>
         <w:t>一</w:t>
       </w:r>
@@ -6722,7 +10553,9 @@
       <w:r>
         <w:rPr>
           <w:rFonts w:ascii="宋体" w:eastAsia="宋体" w:hAnsi="宋体" w:hint="eastAsia"/>
-          <w:sz w:val="24"/>
+          <w:color w:val="auto"/>
+          <w:sz w:val="30"/>
+          <w:szCs w:val="30"/>
         </w:rPr>
         <w:t>：对数线性回归</w:t>
       </w:r>
@@ -6855,7 +10688,7 @@
     <w:p>
       <w:pPr>
         <w:rPr>
-          <w:rFonts w:ascii="宋体" w:eastAsia="宋体" w:hAnsi="宋体"/>
+          <w:rFonts w:ascii="宋体" w:eastAsia="宋体" w:hAnsi="宋体" w:hint="eastAsia"/>
           <w:sz w:val="24"/>
         </w:rPr>
       </w:pPr>
@@ -7523,18 +11356,7 @@
           <w:szCs w:val="21"/>
           <w14:ligatures w14:val="none"/>
         </w:rPr>
-        <w:t>,    </w:t>
-      </w:r>
-      <w:r>
-        <w:rPr>
-          <w:rFonts w:ascii="Consolas" w:eastAsia="宋体" w:hAnsi="Consolas" w:cs="宋体"/>
-          <w:color w:val="CCCCCC"/>
-          <w:kern w:val="0"/>
-          <w:sz w:val="21"/>
-          <w:szCs w:val="21"/>
-          <w14:ligatures w14:val="none"/>
-        </w:rPr>
-        <w:t xml:space="preserve"> </w:t>
+        <w:t xml:space="preserve">,     </w:t>
       </w:r>
     </w:p>
     <w:p>
@@ -8981,7 +12803,6 @@
         </w:rPr>
         <w:t>"r2"</w:t>
       </w:r>
-      <w:proofErr w:type="gramStart"/>
       <w:r>
         <w:rPr>
           <w:rFonts w:ascii="Consolas" w:eastAsia="宋体" w:hAnsi="Consolas" w:cs="宋体"/>
@@ -9004,7 +12825,6 @@
         </w:rPr>
         <w:t>evaluate</w:t>
       </w:r>
-      <w:proofErr w:type="gramEnd"/>
       <w:r>
         <w:rPr>
           <w:rFonts w:ascii="Consolas" w:eastAsia="宋体" w:hAnsi="Consolas" w:cs="宋体"/>
@@ -9415,9 +13235,9 @@
       <w:r>
         <w:rPr>
           <w:rFonts w:ascii="宋体" w:eastAsia="宋体" w:hAnsi="宋体"/>
-          <w:sz w:val="24"/>
-        </w:rPr>
-        <w:lastRenderedPageBreak/>
+          <w:noProof/>
+          <w:sz w:val="24"/>
+        </w:rPr>
         <w:drawing>
           <wp:inline distT="0" distB="0" distL="0" distR="0" wp14:anchorId="63335C28" wp14:editId="402275E6">
             <wp:extent cx="5274310" cy="1959610"/>
@@ -9510,28 +13330,29 @@
     <w:p>
       <w:pPr>
         <w:rPr>
+          <w:rFonts w:ascii="宋体" w:eastAsia="宋体" w:hAnsi="宋体" w:hint="eastAsia"/>
+          <w:sz w:val="24"/>
+        </w:rPr>
+      </w:pPr>
+      <w:r>
+        <w:rPr>
+          <w:rFonts w:ascii="宋体" w:eastAsia="宋体" w:hAnsi="宋体" w:hint="eastAsia"/>
+          <w:sz w:val="24"/>
+        </w:rPr>
+        <w:t>4.6　模型系数与特征重要性分析</w:t>
+      </w:r>
+    </w:p>
+    <w:p>
+      <w:pPr>
+        <w:rPr>
+          <w:rFonts w:ascii="宋体" w:eastAsia="宋体" w:hAnsi="宋体" w:hint="eastAsia"/>
+          <w:sz w:val="24"/>
+        </w:rPr>
+      </w:pPr>
+      <w:r>
+        <w:rPr>
           <w:rFonts w:ascii="宋体" w:eastAsia="宋体" w:hAnsi="宋体"/>
-          <w:sz w:val="24"/>
-        </w:rPr>
-      </w:pPr>
-      <w:r>
-        <w:rPr>
-          <w:rFonts w:ascii="宋体" w:eastAsia="宋体" w:hAnsi="宋体" w:hint="eastAsia"/>
-          <w:sz w:val="24"/>
-        </w:rPr>
-        <w:t>4.6　模型系数与特征重要性分析</w:t>
-      </w:r>
-    </w:p>
-    <w:p>
-      <w:pPr>
-        <w:rPr>
-          <w:rFonts w:ascii="宋体" w:eastAsia="宋体" w:hAnsi="宋体" w:hint="eastAsia"/>
-          <w:sz w:val="24"/>
-        </w:rPr>
-      </w:pPr>
-      <w:r>
-        <w:rPr>
-          <w:rFonts w:ascii="宋体" w:eastAsia="宋体" w:hAnsi="宋体"/>
+          <w:noProof/>
           <w:sz w:val="24"/>
         </w:rPr>
         <w:drawing>
@@ -9598,7 +13419,6 @@
           <w:rFonts w:ascii="宋体" w:eastAsia="宋体" w:hAnsi="宋体" w:hint="eastAsia"/>
           <w:sz w:val="24"/>
         </w:rPr>
-        <w:lastRenderedPageBreak/>
         <w:t>典型结果（正向影响最大前 5）：</w:t>
       </w:r>
     </w:p>
@@ -9957,15 +13777,18 @@
     </w:p>
     <w:p>
       <w:pPr>
-        <w:rPr>
-          <w:rFonts w:ascii="宋体" w:eastAsia="宋体" w:hAnsi="宋体" w:hint="eastAsia"/>
-          <w:sz w:val="24"/>
-        </w:rPr>
-      </w:pPr>
-      <w:r>
-        <w:rPr>
-          <w:rFonts w:ascii="宋体" w:eastAsia="宋体" w:hAnsi="宋体" w:hint="eastAsia"/>
-          <w:sz w:val="24"/>
+        <w:pStyle w:val="1"/>
+        <w:rPr>
+          <w:rFonts w:ascii="宋体" w:eastAsia="宋体" w:hAnsi="宋体" w:hint="eastAsia"/>
+          <w:sz w:val="24"/>
+        </w:rPr>
+      </w:pPr>
+      <w:r>
+        <w:rPr>
+          <w:rFonts w:ascii="宋体" w:eastAsia="宋体" w:hAnsi="宋体" w:hint="eastAsia"/>
+          <w:color w:val="auto"/>
+          <w:sz w:val="30"/>
+          <w:szCs w:val="30"/>
         </w:rPr>
         <w:t>第五章　模型二：随机森林回归</w:t>
       </w:r>
@@ -10151,7 +13974,6 @@
           <w:rFonts w:ascii="宋体" w:eastAsia="宋体" w:hAnsi="宋体" w:hint="eastAsia"/>
           <w:sz w:val="24"/>
         </w:rPr>
-        <w:lastRenderedPageBreak/>
         <w:t xml:space="preserve">5.2　</w:t>
       </w:r>
       <w:proofErr w:type="spellStart"/>
@@ -12075,7 +15897,6 @@
         </w:rPr>
         <w:t>"r2"</w:t>
       </w:r>
-      <w:proofErr w:type="gramStart"/>
       <w:r>
         <w:rPr>
           <w:rFonts w:ascii="Consolas" w:eastAsia="宋体" w:hAnsi="Consolas" w:cs="宋体"/>
@@ -12098,7 +15919,6 @@
         </w:rPr>
         <w:t>evaluate</w:t>
       </w:r>
-      <w:proofErr w:type="gramEnd"/>
       <w:r>
         <w:rPr>
           <w:rFonts w:ascii="Consolas" w:eastAsia="宋体" w:hAnsi="Consolas" w:cs="宋体"/>
@@ -12314,7 +16134,7 @@
         <w:shd w:val="clear" w:color="auto" w:fill="1F1F1F"/>
         <w:spacing w:after="0" w:line="285" w:lineRule="atLeast"/>
         <w:rPr>
-          <w:rFonts w:ascii="Consolas" w:eastAsia="宋体" w:hAnsi="Consolas" w:cs="宋体" w:hint="eastAsia"/>
+          <w:rFonts w:ascii="Consolas" w:eastAsia="宋体" w:hAnsi="Consolas" w:cs="宋体"/>
           <w:color w:val="CCCCCC"/>
           <w:kern w:val="0"/>
           <w:sz w:val="21"/>
@@ -12383,7 +16203,7 @@
           <w:p>
             <w:pPr>
               <w:rPr>
-                <w:rFonts w:ascii="宋体" w:eastAsia="宋体" w:hAnsi="宋体"/>
+                <w:rFonts w:ascii="宋体" w:eastAsia="宋体" w:hAnsi="宋体" w:hint="eastAsia"/>
                 <w:sz w:val="24"/>
               </w:rPr>
             </w:pPr>
@@ -12403,7 +16223,7 @@
           <w:p>
             <w:pPr>
               <w:rPr>
-                <w:rFonts w:ascii="宋体" w:eastAsia="宋体" w:hAnsi="宋体"/>
+                <w:rFonts w:ascii="宋体" w:eastAsia="宋体" w:hAnsi="宋体" w:hint="eastAsia"/>
                 <w:sz w:val="24"/>
               </w:rPr>
             </w:pPr>
@@ -12621,9 +16441,9 @@
       <w:r>
         <w:rPr>
           <w:rFonts w:ascii="宋体" w:eastAsia="宋体" w:hAnsi="宋体"/>
-          <w:sz w:val="24"/>
-        </w:rPr>
-        <w:lastRenderedPageBreak/>
+          <w:noProof/>
+          <w:sz w:val="24"/>
+        </w:rPr>
         <w:drawing>
           <wp:inline distT="0" distB="0" distL="0" distR="0" wp14:anchorId="71C5766B" wp14:editId="20C8582A">
             <wp:extent cx="5274310" cy="1960880"/>
@@ -12761,6 +16581,7 @@
       <w:r>
         <w:rPr>
           <w:rFonts w:ascii="宋体" w:eastAsia="宋体" w:hAnsi="宋体"/>
+          <w:noProof/>
           <w:sz w:val="24"/>
         </w:rPr>
         <w:drawing>
@@ -12804,7 +16625,6 @@
           <w:rFonts w:ascii="宋体" w:eastAsia="宋体" w:hAnsi="宋体" w:hint="eastAsia"/>
           <w:sz w:val="24"/>
         </w:rPr>
-        <w:lastRenderedPageBreak/>
         <w:t>图 5-2　随机森林特征重要性 Top 20（Gini Importance）</w:t>
       </w:r>
     </w:p>
@@ -12857,7 +16677,7 @@
     <w:p>
       <w:pPr>
         <w:rPr>
-          <w:rFonts w:ascii="宋体" w:eastAsia="宋体" w:hAnsi="宋体"/>
+          <w:rFonts w:ascii="宋体" w:eastAsia="宋体" w:hAnsi="宋体" w:hint="eastAsia"/>
           <w:sz w:val="24"/>
         </w:rPr>
       </w:pPr>
@@ -13052,15 +16872,20 @@
     </w:p>
     <w:p>
       <w:pPr>
-        <w:rPr>
-          <w:rFonts w:ascii="宋体" w:eastAsia="宋体" w:hAnsi="宋体" w:hint="eastAsia"/>
-          <w:sz w:val="24"/>
-        </w:rPr>
-      </w:pPr>
-      <w:r>
-        <w:rPr>
-          <w:rFonts w:ascii="宋体" w:eastAsia="宋体" w:hAnsi="宋体" w:hint="eastAsia"/>
-          <w:sz w:val="24"/>
+        <w:pStyle w:val="1"/>
+        <w:rPr>
+          <w:rFonts w:ascii="宋体" w:eastAsia="宋体" w:hAnsi="宋体" w:hint="eastAsia"/>
+          <w:color w:val="auto"/>
+          <w:sz w:val="30"/>
+          <w:szCs w:val="30"/>
+        </w:rPr>
+      </w:pPr>
+      <w:r>
+        <w:rPr>
+          <w:rFonts w:ascii="宋体" w:eastAsia="宋体" w:hAnsi="宋体" w:hint="eastAsia"/>
+          <w:color w:val="auto"/>
+          <w:sz w:val="30"/>
+          <w:szCs w:val="30"/>
         </w:rPr>
         <w:t>第六章　模型三：梯度提升树回归</w:t>
       </w:r>
@@ -13241,7 +17066,7 @@
     <w:p>
       <w:pPr>
         <w:rPr>
-          <w:rFonts w:ascii="宋体" w:eastAsia="宋体" w:hAnsi="宋体"/>
+          <w:rFonts w:ascii="宋体" w:eastAsia="宋体" w:hAnsi="宋体" w:hint="eastAsia"/>
           <w:sz w:val="24"/>
         </w:rPr>
       </w:pPr>
@@ -13586,7 +17411,6 @@
           <w:szCs w:val="21"/>
           <w14:ligatures w14:val="none"/>
         </w:rPr>
-        <w:lastRenderedPageBreak/>
         <w:t>paramGrid</w:t>
       </w:r>
       <w:proofErr w:type="spellEnd"/>
@@ -13724,7 +17548,6 @@
         <w:t>(</w:t>
       </w:r>
       <w:proofErr w:type="spellStart"/>
-      <w:proofErr w:type="gramStart"/>
       <w:r>
         <w:rPr>
           <w:rFonts w:ascii="Consolas" w:eastAsia="宋体" w:hAnsi="Consolas" w:cs="宋体"/>
@@ -13759,7 +17582,6 @@
         <w:t>maxIter</w:t>
       </w:r>
       <w:proofErr w:type="spellEnd"/>
-      <w:proofErr w:type="gramEnd"/>
       <w:r>
         <w:rPr>
           <w:rFonts w:ascii="Consolas" w:eastAsia="宋体" w:hAnsi="Consolas" w:cs="宋体"/>
@@ -13967,7 +17789,6 @@
         <w:t>(</w:t>
       </w:r>
       <w:proofErr w:type="spellStart"/>
-      <w:proofErr w:type="gramStart"/>
       <w:r>
         <w:rPr>
           <w:rFonts w:ascii="Consolas" w:eastAsia="宋体" w:hAnsi="Consolas" w:cs="宋体"/>
@@ -13980,7 +17801,6 @@
         <w:t>gbt.maxDepth</w:t>
       </w:r>
       <w:proofErr w:type="spellEnd"/>
-      <w:proofErr w:type="gramEnd"/>
       <w:r>
         <w:rPr>
           <w:rFonts w:ascii="Consolas" w:eastAsia="宋体" w:hAnsi="Consolas" w:cs="宋体"/>
@@ -14144,7 +17964,6 @@
         <w:t>(</w:t>
       </w:r>
       <w:proofErr w:type="spellStart"/>
-      <w:proofErr w:type="gramStart"/>
       <w:r>
         <w:rPr>
           <w:rFonts w:ascii="Consolas" w:eastAsia="宋体" w:hAnsi="Consolas" w:cs="宋体"/>
@@ -14157,7 +17976,6 @@
         <w:t>gbt.stepSize</w:t>
       </w:r>
       <w:proofErr w:type="spellEnd"/>
-      <w:proofErr w:type="gramEnd"/>
       <w:r>
         <w:rPr>
           <w:rFonts w:ascii="Consolas" w:eastAsia="宋体" w:hAnsi="Consolas" w:cs="宋体"/>
@@ -14299,7 +18117,6 @@
         <w:t>(</w:t>
       </w:r>
       <w:proofErr w:type="spellStart"/>
-      <w:proofErr w:type="gramStart"/>
       <w:r>
         <w:rPr>
           <w:rFonts w:ascii="Consolas" w:eastAsia="宋体" w:hAnsi="Consolas" w:cs="宋体"/>
@@ -14312,7 +18129,6 @@
         <w:t>gbt.subsamplingRate</w:t>
       </w:r>
       <w:proofErr w:type="spellEnd"/>
-      <w:proofErr w:type="gramEnd"/>
       <w:r>
         <w:rPr>
           <w:rFonts w:ascii="Consolas" w:eastAsia="宋体" w:hAnsi="Consolas" w:cs="宋体"/>
@@ -14476,7 +18292,6 @@
         <w:t>(</w:t>
       </w:r>
       <w:proofErr w:type="spellStart"/>
-      <w:proofErr w:type="gramStart"/>
       <w:r>
         <w:rPr>
           <w:rFonts w:ascii="Consolas" w:eastAsia="宋体" w:hAnsi="Consolas" w:cs="宋体"/>
@@ -14489,7 +18304,6 @@
         <w:t>gbt.minInstancesPerNode</w:t>
       </w:r>
       <w:proofErr w:type="spellEnd"/>
-      <w:proofErr w:type="gramEnd"/>
       <w:r>
         <w:rPr>
           <w:rFonts w:ascii="Consolas" w:eastAsia="宋体" w:hAnsi="Consolas" w:cs="宋体"/>
@@ -14631,7 +18445,6 @@
         <w:t>(</w:t>
       </w:r>
       <w:proofErr w:type="spellStart"/>
-      <w:proofErr w:type="gramStart"/>
       <w:r>
         <w:rPr>
           <w:rFonts w:ascii="Consolas" w:eastAsia="宋体" w:hAnsi="Consolas" w:cs="宋体"/>
@@ -14644,7 +18457,6 @@
         <w:t>gbt.minInfoGain</w:t>
       </w:r>
       <w:proofErr w:type="spellEnd"/>
-      <w:proofErr w:type="gramEnd"/>
       <w:r>
         <w:rPr>
           <w:rFonts w:ascii="Consolas" w:eastAsia="宋体" w:hAnsi="Consolas" w:cs="宋体"/>
@@ -15747,7 +19559,6 @@
         </w:rPr>
         <w:t>"r2"</w:t>
       </w:r>
-      <w:proofErr w:type="gramStart"/>
       <w:r>
         <w:rPr>
           <w:rFonts w:ascii="Consolas" w:eastAsia="宋体" w:hAnsi="Consolas" w:cs="宋体"/>
@@ -15770,7 +19581,6 @@
         </w:rPr>
         <w:t>evaluate</w:t>
       </w:r>
-      <w:proofErr w:type="gramEnd"/>
       <w:r>
         <w:rPr>
           <w:rFonts w:ascii="Consolas" w:eastAsia="宋体" w:hAnsi="Consolas" w:cs="宋体"/>
@@ -15983,7 +19793,7 @@
     <w:p>
       <w:pPr>
         <w:rPr>
-          <w:rFonts w:ascii="宋体" w:eastAsia="宋体" w:hAnsi="宋体"/>
+          <w:rFonts w:ascii="宋体" w:eastAsia="宋体" w:hAnsi="宋体" w:hint="eastAsia"/>
           <w:sz w:val="24"/>
         </w:rPr>
       </w:pPr>
@@ -16051,7 +19861,7 @@
           <w:p>
             <w:pPr>
               <w:rPr>
-                <w:rFonts w:ascii="宋体" w:eastAsia="宋体" w:hAnsi="宋体"/>
+                <w:rFonts w:ascii="宋体" w:eastAsia="宋体" w:hAnsi="宋体" w:hint="eastAsia"/>
                 <w:sz w:val="24"/>
               </w:rPr>
             </w:pPr>
@@ -16073,7 +19883,7 @@
           <w:p>
             <w:pPr>
               <w:rPr>
-                <w:rFonts w:ascii="宋体" w:eastAsia="宋体" w:hAnsi="宋体"/>
+                <w:rFonts w:ascii="宋体" w:eastAsia="宋体" w:hAnsi="宋体" w:hint="eastAsia"/>
                 <w:sz w:val="24"/>
               </w:rPr>
             </w:pPr>
@@ -16093,7 +19903,7 @@
           <w:p>
             <w:pPr>
               <w:rPr>
-                <w:rFonts w:ascii="宋体" w:eastAsia="宋体" w:hAnsi="宋体"/>
+                <w:rFonts w:ascii="宋体" w:eastAsia="宋体" w:hAnsi="宋体" w:hint="eastAsia"/>
                 <w:sz w:val="24"/>
               </w:rPr>
             </w:pPr>
@@ -16108,7 +19918,7 @@
           <w:p>
             <w:pPr>
               <w:rPr>
-                <w:rFonts w:ascii="宋体" w:eastAsia="宋体" w:hAnsi="宋体"/>
+                <w:rFonts w:ascii="宋体" w:eastAsia="宋体" w:hAnsi="宋体" w:hint="eastAsia"/>
                 <w:sz w:val="24"/>
               </w:rPr>
             </w:pPr>
@@ -16130,7 +19940,7 @@
           <w:p>
             <w:pPr>
               <w:rPr>
-                <w:rFonts w:ascii="宋体" w:eastAsia="宋体" w:hAnsi="宋体"/>
+                <w:rFonts w:ascii="宋体" w:eastAsia="宋体" w:hAnsi="宋体" w:hint="eastAsia"/>
                 <w:sz w:val="24"/>
               </w:rPr>
             </w:pPr>
@@ -16157,7 +19967,7 @@
           <w:p>
             <w:pPr>
               <w:rPr>
-                <w:rFonts w:ascii="宋体" w:eastAsia="宋体" w:hAnsi="宋体"/>
+                <w:rFonts w:ascii="宋体" w:eastAsia="宋体" w:hAnsi="宋体" w:hint="eastAsia"/>
                 <w:sz w:val="24"/>
               </w:rPr>
             </w:pPr>
@@ -16179,7 +19989,7 @@
           <w:p>
             <w:pPr>
               <w:rPr>
-                <w:rFonts w:ascii="宋体" w:eastAsia="宋体" w:hAnsi="宋体"/>
+                <w:rFonts w:ascii="宋体" w:eastAsia="宋体" w:hAnsi="宋体" w:hint="eastAsia"/>
                 <w:sz w:val="24"/>
               </w:rPr>
             </w:pPr>
@@ -16199,7 +20009,7 @@
           <w:p>
             <w:pPr>
               <w:rPr>
-                <w:rFonts w:ascii="宋体" w:eastAsia="宋体" w:hAnsi="宋体"/>
+                <w:rFonts w:ascii="宋体" w:eastAsia="宋体" w:hAnsi="宋体" w:hint="eastAsia"/>
                 <w:sz w:val="24"/>
               </w:rPr>
             </w:pPr>
@@ -16214,7 +20024,7 @@
           <w:p>
             <w:pPr>
               <w:rPr>
-                <w:rFonts w:ascii="宋体" w:eastAsia="宋体" w:hAnsi="宋体"/>
+                <w:rFonts w:ascii="宋体" w:eastAsia="宋体" w:hAnsi="宋体" w:hint="eastAsia"/>
                 <w:sz w:val="24"/>
               </w:rPr>
             </w:pPr>
@@ -16236,7 +20046,7 @@
           <w:p>
             <w:pPr>
               <w:rPr>
-                <w:rFonts w:ascii="宋体" w:eastAsia="宋体" w:hAnsi="宋体"/>
+                <w:rFonts w:ascii="宋体" w:eastAsia="宋体" w:hAnsi="宋体" w:hint="eastAsia"/>
                 <w:sz w:val="24"/>
               </w:rPr>
             </w:pPr>
@@ -16263,7 +20073,7 @@
           <w:p>
             <w:pPr>
               <w:rPr>
-                <w:rFonts w:ascii="宋体" w:eastAsia="宋体" w:hAnsi="宋体"/>
+                <w:rFonts w:ascii="宋体" w:eastAsia="宋体" w:hAnsi="宋体" w:hint="eastAsia"/>
                 <w:sz w:val="24"/>
               </w:rPr>
             </w:pPr>
@@ -16285,7 +20095,7 @@
           <w:p>
             <w:pPr>
               <w:rPr>
-                <w:rFonts w:ascii="宋体" w:eastAsia="宋体" w:hAnsi="宋体"/>
+                <w:rFonts w:ascii="宋体" w:eastAsia="宋体" w:hAnsi="宋体" w:hint="eastAsia"/>
                 <w:sz w:val="24"/>
               </w:rPr>
             </w:pPr>
@@ -16305,7 +20115,7 @@
           <w:p>
             <w:pPr>
               <w:rPr>
-                <w:rFonts w:ascii="宋体" w:eastAsia="宋体" w:hAnsi="宋体"/>
+                <w:rFonts w:ascii="宋体" w:eastAsia="宋体" w:hAnsi="宋体" w:hint="eastAsia"/>
                 <w:sz w:val="24"/>
               </w:rPr>
             </w:pPr>
@@ -16320,7 +20130,7 @@
           <w:p>
             <w:pPr>
               <w:rPr>
-                <w:rFonts w:ascii="宋体" w:eastAsia="宋体" w:hAnsi="宋体"/>
+                <w:rFonts w:ascii="宋体" w:eastAsia="宋体" w:hAnsi="宋体" w:hint="eastAsia"/>
                 <w:sz w:val="24"/>
               </w:rPr>
             </w:pPr>
@@ -16342,7 +20152,7 @@
           <w:p>
             <w:pPr>
               <w:rPr>
-                <w:rFonts w:ascii="宋体" w:eastAsia="宋体" w:hAnsi="宋体"/>
+                <w:rFonts w:ascii="宋体" w:eastAsia="宋体" w:hAnsi="宋体" w:hint="eastAsia"/>
                 <w:sz w:val="24"/>
               </w:rPr>
             </w:pPr>
@@ -16369,7 +20179,7 @@
           <w:p>
             <w:pPr>
               <w:rPr>
-                <w:rFonts w:ascii="宋体" w:eastAsia="宋体" w:hAnsi="宋体"/>
+                <w:rFonts w:ascii="宋体" w:eastAsia="宋体" w:hAnsi="宋体" w:hint="eastAsia"/>
                 <w:sz w:val="24"/>
               </w:rPr>
             </w:pPr>
@@ -16398,7 +20208,7 @@
           <w:p>
             <w:pPr>
               <w:rPr>
-                <w:rFonts w:ascii="宋体" w:eastAsia="宋体" w:hAnsi="宋体"/>
+                <w:rFonts w:ascii="宋体" w:eastAsia="宋体" w:hAnsi="宋体" w:hint="eastAsia"/>
                 <w:sz w:val="24"/>
               </w:rPr>
             </w:pPr>
@@ -16418,7 +20228,7 @@
           <w:p>
             <w:pPr>
               <w:rPr>
-                <w:rFonts w:ascii="宋体" w:eastAsia="宋体" w:hAnsi="宋体"/>
+                <w:rFonts w:ascii="宋体" w:eastAsia="宋体" w:hAnsi="宋体" w:hint="eastAsia"/>
                 <w:sz w:val="24"/>
               </w:rPr>
             </w:pPr>
@@ -16433,7 +20243,7 @@
           <w:p>
             <w:pPr>
               <w:rPr>
-                <w:rFonts w:ascii="宋体" w:eastAsia="宋体" w:hAnsi="宋体"/>
+                <w:rFonts w:ascii="宋体" w:eastAsia="宋体" w:hAnsi="宋体" w:hint="eastAsia"/>
                 <w:sz w:val="24"/>
               </w:rPr>
             </w:pPr>
@@ -16455,7 +20265,7 @@
           <w:p>
             <w:pPr>
               <w:rPr>
-                <w:rFonts w:ascii="宋体" w:eastAsia="宋体" w:hAnsi="宋体"/>
+                <w:rFonts w:ascii="宋体" w:eastAsia="宋体" w:hAnsi="宋体" w:hint="eastAsia"/>
                 <w:sz w:val="24"/>
               </w:rPr>
             </w:pPr>
@@ -16661,7 +20471,6 @@
           <w:rFonts w:ascii="宋体" w:eastAsia="宋体" w:hAnsi="宋体" w:hint="eastAsia"/>
           <w:sz w:val="24"/>
         </w:rPr>
-        <w:lastRenderedPageBreak/>
         <w:t>无直方图加速（Histogram Algorithm）</w:t>
       </w:r>
       <w:r>
@@ -17061,7 +20870,7 @@
     <w:p>
       <w:pPr>
         <w:rPr>
-          <w:rFonts w:ascii="宋体" w:eastAsia="宋体" w:hAnsi="宋体"/>
+          <w:rFonts w:ascii="宋体" w:eastAsia="宋体" w:hAnsi="宋体" w:hint="eastAsia"/>
           <w:sz w:val="24"/>
         </w:rPr>
       </w:pPr>
@@ -17075,15 +20884,20 @@
     </w:p>
     <w:p>
       <w:pPr>
-        <w:rPr>
-          <w:rFonts w:ascii="宋体" w:eastAsia="宋体" w:hAnsi="宋体" w:hint="eastAsia"/>
-          <w:sz w:val="24"/>
-        </w:rPr>
-      </w:pPr>
-      <w:r>
-        <w:rPr>
-          <w:rFonts w:ascii="宋体" w:eastAsia="宋体" w:hAnsi="宋体" w:hint="eastAsia"/>
-          <w:sz w:val="24"/>
+        <w:pStyle w:val="1"/>
+        <w:rPr>
+          <w:rFonts w:ascii="宋体" w:eastAsia="宋体" w:hAnsi="宋体" w:hint="eastAsia"/>
+          <w:color w:val="auto"/>
+          <w:sz w:val="30"/>
+          <w:szCs w:val="30"/>
+        </w:rPr>
+      </w:pPr>
+      <w:r>
+        <w:rPr>
+          <w:rFonts w:ascii="宋体" w:eastAsia="宋体" w:hAnsi="宋体" w:hint="eastAsia"/>
+          <w:color w:val="auto"/>
+          <w:sz w:val="30"/>
+          <w:szCs w:val="30"/>
         </w:rPr>
         <w:t>第七章　模型评估、可视化与结果分析</w:t>
       </w:r>
@@ -17266,7 +21080,7 @@
           <w:p>
             <w:pPr>
               <w:rPr>
-                <w:rFonts w:ascii="宋体" w:eastAsia="宋体" w:hAnsi="宋体"/>
+                <w:rFonts w:ascii="宋体" w:eastAsia="宋体" w:hAnsi="宋体" w:hint="eastAsia"/>
                 <w:b/>
                 <w:bCs/>
                 <w:sz w:val="24"/>
@@ -17292,7 +21106,7 @@
           <w:p>
             <w:pPr>
               <w:rPr>
-                <w:rFonts w:ascii="宋体" w:eastAsia="宋体" w:hAnsi="宋体"/>
+                <w:rFonts w:ascii="宋体" w:eastAsia="宋体" w:hAnsi="宋体" w:hint="eastAsia"/>
                 <w:b/>
                 <w:bCs/>
                 <w:sz w:val="24"/>
@@ -17318,7 +21132,7 @@
           <w:p>
             <w:pPr>
               <w:rPr>
-                <w:rFonts w:ascii="宋体" w:eastAsia="宋体" w:hAnsi="宋体"/>
+                <w:rFonts w:ascii="宋体" w:eastAsia="宋体" w:hAnsi="宋体" w:hint="eastAsia"/>
                 <w:b/>
                 <w:bCs/>
                 <w:sz w:val="24"/>
@@ -17344,7 +21158,7 @@
           <w:p>
             <w:pPr>
               <w:rPr>
-                <w:rFonts w:ascii="宋体" w:eastAsia="宋体" w:hAnsi="宋体"/>
+                <w:rFonts w:ascii="宋体" w:eastAsia="宋体" w:hAnsi="宋体" w:hint="eastAsia"/>
                 <w:b/>
                 <w:bCs/>
                 <w:sz w:val="24"/>
@@ -17370,7 +21184,7 @@
           <w:p>
             <w:pPr>
               <w:rPr>
-                <w:rFonts w:ascii="宋体" w:eastAsia="宋体" w:hAnsi="宋体"/>
+                <w:rFonts w:ascii="宋体" w:eastAsia="宋体" w:hAnsi="宋体" w:hint="eastAsia"/>
                 <w:b/>
                 <w:bCs/>
                 <w:sz w:val="24"/>
@@ -17401,7 +21215,7 @@
           <w:p>
             <w:pPr>
               <w:rPr>
-                <w:rFonts w:ascii="宋体" w:eastAsia="宋体" w:hAnsi="宋体"/>
+                <w:rFonts w:ascii="宋体" w:eastAsia="宋体" w:hAnsi="宋体" w:hint="eastAsia"/>
                 <w:sz w:val="24"/>
               </w:rPr>
             </w:pPr>
@@ -17423,7 +21237,7 @@
           <w:p>
             <w:pPr>
               <w:rPr>
-                <w:rFonts w:ascii="宋体" w:eastAsia="宋体" w:hAnsi="宋体"/>
+                <w:rFonts w:ascii="宋体" w:eastAsia="宋体" w:hAnsi="宋体" w:hint="eastAsia"/>
                 <w:sz w:val="24"/>
               </w:rPr>
             </w:pPr>
@@ -17445,7 +21259,7 @@
           <w:p>
             <w:pPr>
               <w:rPr>
-                <w:rFonts w:ascii="宋体" w:eastAsia="宋体" w:hAnsi="宋体"/>
+                <w:rFonts w:ascii="宋体" w:eastAsia="宋体" w:hAnsi="宋体" w:hint="eastAsia"/>
                 <w:sz w:val="24"/>
               </w:rPr>
             </w:pPr>
@@ -17467,7 +21281,7 @@
           <w:p>
             <w:pPr>
               <w:rPr>
-                <w:rFonts w:ascii="宋体" w:eastAsia="宋体" w:hAnsi="宋体"/>
+                <w:rFonts w:ascii="宋体" w:eastAsia="宋体" w:hAnsi="宋体" w:hint="eastAsia"/>
                 <w:sz w:val="24"/>
               </w:rPr>
             </w:pPr>
@@ -17503,7 +21317,7 @@
           <w:p>
             <w:pPr>
               <w:rPr>
-                <w:rFonts w:ascii="宋体" w:eastAsia="宋体" w:hAnsi="宋体"/>
+                <w:rFonts w:ascii="宋体" w:eastAsia="宋体" w:hAnsi="宋体" w:hint="eastAsia"/>
                 <w:sz w:val="24"/>
               </w:rPr>
             </w:pPr>
@@ -17555,7 +21369,7 @@
           <w:p>
             <w:pPr>
               <w:rPr>
-                <w:rFonts w:ascii="宋体" w:eastAsia="宋体" w:hAnsi="宋体"/>
+                <w:rFonts w:ascii="宋体" w:eastAsia="宋体" w:hAnsi="宋体" w:hint="eastAsia"/>
                 <w:sz w:val="24"/>
               </w:rPr>
             </w:pPr>
@@ -17564,7 +21378,6 @@
                 <w:rFonts w:ascii="宋体" w:eastAsia="宋体" w:hAnsi="宋体"/>
                 <w:sz w:val="24"/>
               </w:rPr>
-              <w:lastRenderedPageBreak/>
               <w:t>随机森林（500 棵树）</w:t>
             </w:r>
           </w:p>
@@ -17578,7 +21391,7 @@
           <w:p>
             <w:pPr>
               <w:rPr>
-                <w:rFonts w:ascii="宋体" w:eastAsia="宋体" w:hAnsi="宋体"/>
+                <w:rFonts w:ascii="宋体" w:eastAsia="宋体" w:hAnsi="宋体" w:hint="eastAsia"/>
                 <w:sz w:val="24"/>
               </w:rPr>
             </w:pPr>
@@ -17602,7 +21415,7 @@
           <w:p>
             <w:pPr>
               <w:rPr>
-                <w:rFonts w:ascii="宋体" w:eastAsia="宋体" w:hAnsi="宋体"/>
+                <w:rFonts w:ascii="宋体" w:eastAsia="宋体" w:hAnsi="宋体" w:hint="eastAsia"/>
                 <w:sz w:val="24"/>
               </w:rPr>
             </w:pPr>
@@ -17626,7 +21439,7 @@
           <w:p>
             <w:pPr>
               <w:rPr>
-                <w:rFonts w:ascii="宋体" w:eastAsia="宋体" w:hAnsi="宋体"/>
+                <w:rFonts w:ascii="宋体" w:eastAsia="宋体" w:hAnsi="宋体" w:hint="eastAsia"/>
                 <w:sz w:val="24"/>
               </w:rPr>
             </w:pPr>
@@ -17648,7 +21461,7 @@
           <w:p>
             <w:pPr>
               <w:rPr>
-                <w:rFonts w:ascii="宋体" w:eastAsia="宋体" w:hAnsi="宋体"/>
+                <w:rFonts w:ascii="宋体" w:eastAsia="宋体" w:hAnsi="宋体" w:hint="eastAsia"/>
                 <w:sz w:val="24"/>
               </w:rPr>
             </w:pPr>
@@ -17729,35 +21542,36 @@
     <w:p>
       <w:pPr>
         <w:rPr>
+          <w:rFonts w:ascii="宋体" w:eastAsia="宋体" w:hAnsi="宋体" w:hint="eastAsia"/>
+          <w:sz w:val="24"/>
+        </w:rPr>
+      </w:pPr>
+      <w:r>
+        <w:rPr>
+          <w:rFonts w:ascii="宋体" w:eastAsia="宋体" w:hAnsi="宋体" w:hint="eastAsia"/>
+          <w:sz w:val="24"/>
+        </w:rPr>
+        <w:t>7.3　真实值 vs 预测值散点图</w:t>
+      </w:r>
+      <w:r>
+        <w:rPr>
+          <w:rFonts w:ascii="宋体" w:eastAsia="宋体" w:hAnsi="宋体" w:hint="eastAsia"/>
+          <w:sz w:val="24"/>
+        </w:rPr>
+        <w:t>、残差分布图对比</w:t>
+      </w:r>
+    </w:p>
+    <w:p>
+      <w:pPr>
+        <w:rPr>
+          <w:rFonts w:ascii="宋体" w:eastAsia="宋体" w:hAnsi="宋体" w:hint="eastAsia"/>
+          <w:sz w:val="24"/>
+        </w:rPr>
+      </w:pPr>
+      <w:r>
+        <w:rPr>
           <w:rFonts w:ascii="宋体" w:eastAsia="宋体" w:hAnsi="宋体"/>
-          <w:sz w:val="24"/>
-        </w:rPr>
-      </w:pPr>
-      <w:r>
-        <w:rPr>
-          <w:rFonts w:ascii="宋体" w:eastAsia="宋体" w:hAnsi="宋体" w:hint="eastAsia"/>
-          <w:sz w:val="24"/>
-        </w:rPr>
-        <w:t>7.3　真实值 vs 预测值散点图</w:t>
-      </w:r>
-      <w:r>
-        <w:rPr>
-          <w:rFonts w:ascii="宋体" w:eastAsia="宋体" w:hAnsi="宋体" w:hint="eastAsia"/>
-          <w:sz w:val="24"/>
-        </w:rPr>
-        <w:t>、残差分布图对比</w:t>
-      </w:r>
-    </w:p>
-    <w:p>
-      <w:pPr>
-        <w:rPr>
-          <w:rFonts w:ascii="宋体" w:eastAsia="宋体" w:hAnsi="宋体"/>
-          <w:sz w:val="24"/>
-        </w:rPr>
-      </w:pPr>
-      <w:r>
-        <w:rPr>
-          <w:rFonts w:ascii="宋体" w:eastAsia="宋体" w:hAnsi="宋体"/>
+          <w:noProof/>
           <w:sz w:val="24"/>
         </w:rPr>
         <w:drawing>
@@ -17836,13 +21650,14 @@
     <w:p>
       <w:pPr>
         <w:rPr>
+          <w:rFonts w:ascii="宋体" w:eastAsia="宋体" w:hAnsi="宋体" w:hint="eastAsia"/>
+          <w:sz w:val="24"/>
+        </w:rPr>
+      </w:pPr>
+      <w:r>
+        <w:rPr>
           <w:rFonts w:ascii="宋体" w:eastAsia="宋体" w:hAnsi="宋体"/>
-          <w:sz w:val="24"/>
-        </w:rPr>
-      </w:pPr>
-      <w:r>
-        <w:rPr>
-          <w:rFonts w:ascii="宋体" w:eastAsia="宋体" w:hAnsi="宋体"/>
+          <w:noProof/>
           <w:sz w:val="24"/>
         </w:rPr>
         <w:drawing>
@@ -17945,15 +21760,7 @@
           <w:rFonts w:ascii="宋体" w:eastAsia="宋体" w:hAnsi="宋体" w:hint="eastAsia"/>
           <w:sz w:val="24"/>
         </w:rPr>
-        <w:t>- 线性回归在高价段（&gt;400k USD）存在轻微系统性低估，点群呈轻微下弯趋</w:t>
-      </w:r>
-      <w:r>
-        <w:rPr>
-          <w:rFonts w:ascii="宋体" w:eastAsia="宋体" w:hAnsi="宋体" w:hint="eastAsia"/>
-          <w:sz w:val="24"/>
-        </w:rPr>
-        <w:lastRenderedPageBreak/>
-        <w:t>势。</w:t>
+        <w:t>- 线性回归在高价段（&gt;400k USD）存在轻微系统性低估，点群呈轻微下弯趋势。</w:t>
       </w:r>
     </w:p>
     <w:p>
@@ -18117,7 +21924,7 @@
           <w:p>
             <w:pPr>
               <w:rPr>
-                <w:rFonts w:ascii="宋体" w:eastAsia="宋体" w:hAnsi="宋体"/>
+                <w:rFonts w:ascii="宋体" w:eastAsia="宋体" w:hAnsi="宋体" w:hint="eastAsia"/>
                 <w:b/>
                 <w:bCs/>
                 <w:sz w:val="24"/>
@@ -18143,7 +21950,7 @@
           <w:p>
             <w:pPr>
               <w:rPr>
-                <w:rFonts w:ascii="宋体" w:eastAsia="宋体" w:hAnsi="宋体"/>
+                <w:rFonts w:ascii="宋体" w:eastAsia="宋体" w:hAnsi="宋体" w:hint="eastAsia"/>
                 <w:b/>
                 <w:bCs/>
                 <w:sz w:val="24"/>
@@ -18169,7 +21976,7 @@
           <w:p>
             <w:pPr>
               <w:rPr>
-                <w:rFonts w:ascii="宋体" w:eastAsia="宋体" w:hAnsi="宋体"/>
+                <w:rFonts w:ascii="宋体" w:eastAsia="宋体" w:hAnsi="宋体" w:hint="eastAsia"/>
                 <w:b/>
                 <w:bCs/>
                 <w:sz w:val="24"/>
@@ -18200,7 +22007,7 @@
           <w:p>
             <w:pPr>
               <w:rPr>
-                <w:rFonts w:ascii="宋体" w:eastAsia="宋体" w:hAnsi="宋体"/>
+                <w:rFonts w:ascii="宋体" w:eastAsia="宋体" w:hAnsi="宋体" w:hint="eastAsia"/>
                 <w:sz w:val="24"/>
               </w:rPr>
             </w:pPr>
@@ -18222,7 +22029,7 @@
           <w:p>
             <w:pPr>
               <w:rPr>
-                <w:rFonts w:ascii="宋体" w:eastAsia="宋体" w:hAnsi="宋体"/>
+                <w:rFonts w:ascii="宋体" w:eastAsia="宋体" w:hAnsi="宋体" w:hint="eastAsia"/>
                 <w:sz w:val="24"/>
               </w:rPr>
             </w:pPr>
@@ -18246,7 +22053,7 @@
           <w:p>
             <w:pPr>
               <w:rPr>
-                <w:rFonts w:ascii="宋体" w:eastAsia="宋体" w:hAnsi="宋体"/>
+                <w:rFonts w:ascii="宋体" w:eastAsia="宋体" w:hAnsi="宋体" w:hint="eastAsia"/>
                 <w:sz w:val="24"/>
               </w:rPr>
             </w:pPr>
@@ -18275,7 +22082,7 @@
           <w:p>
             <w:pPr>
               <w:rPr>
-                <w:rFonts w:ascii="宋体" w:eastAsia="宋体" w:hAnsi="宋体"/>
+                <w:rFonts w:ascii="宋体" w:eastAsia="宋体" w:hAnsi="宋体" w:hint="eastAsia"/>
                 <w:sz w:val="24"/>
               </w:rPr>
             </w:pPr>
@@ -18297,7 +22104,7 @@
           <w:p>
             <w:pPr>
               <w:rPr>
-                <w:rFonts w:ascii="宋体" w:eastAsia="宋体" w:hAnsi="宋体"/>
+                <w:rFonts w:ascii="宋体" w:eastAsia="宋体" w:hAnsi="宋体" w:hint="eastAsia"/>
                 <w:sz w:val="24"/>
               </w:rPr>
             </w:pPr>
@@ -18321,7 +22128,7 @@
           <w:p>
             <w:pPr>
               <w:rPr>
-                <w:rFonts w:ascii="宋体" w:eastAsia="宋体" w:hAnsi="宋体"/>
+                <w:rFonts w:ascii="宋体" w:eastAsia="宋体" w:hAnsi="宋体" w:hint="eastAsia"/>
                 <w:sz w:val="24"/>
               </w:rPr>
             </w:pPr>
@@ -18350,7 +22157,7 @@
           <w:p>
             <w:pPr>
               <w:rPr>
-                <w:rFonts w:ascii="宋体" w:eastAsia="宋体" w:hAnsi="宋体"/>
+                <w:rFonts w:ascii="宋体" w:eastAsia="宋体" w:hAnsi="宋体" w:hint="eastAsia"/>
                 <w:sz w:val="24"/>
               </w:rPr>
             </w:pPr>
@@ -18372,7 +22179,7 @@
           <w:p>
             <w:pPr>
               <w:rPr>
-                <w:rFonts w:ascii="宋体" w:eastAsia="宋体" w:hAnsi="宋体"/>
+                <w:rFonts w:ascii="宋体" w:eastAsia="宋体" w:hAnsi="宋体" w:hint="eastAsia"/>
                 <w:sz w:val="24"/>
               </w:rPr>
             </w:pPr>
@@ -18396,7 +22203,7 @@
           <w:p>
             <w:pPr>
               <w:rPr>
-                <w:rFonts w:ascii="宋体" w:eastAsia="宋体" w:hAnsi="宋体"/>
+                <w:rFonts w:ascii="宋体" w:eastAsia="宋体" w:hAnsi="宋体" w:hint="eastAsia"/>
                 <w:sz w:val="24"/>
               </w:rPr>
             </w:pPr>
@@ -18425,7 +22232,7 @@
           <w:p>
             <w:pPr>
               <w:rPr>
-                <w:rFonts w:ascii="宋体" w:eastAsia="宋体" w:hAnsi="宋体"/>
+                <w:rFonts w:ascii="宋体" w:eastAsia="宋体" w:hAnsi="宋体" w:hint="eastAsia"/>
                 <w:sz w:val="24"/>
               </w:rPr>
             </w:pPr>
@@ -18447,7 +22254,7 @@
           <w:p>
             <w:pPr>
               <w:rPr>
-                <w:rFonts w:ascii="宋体" w:eastAsia="宋体" w:hAnsi="宋体"/>
+                <w:rFonts w:ascii="宋体" w:eastAsia="宋体" w:hAnsi="宋体" w:hint="eastAsia"/>
                 <w:sz w:val="24"/>
               </w:rPr>
             </w:pPr>
@@ -18471,7 +22278,7 @@
           <w:p>
             <w:pPr>
               <w:rPr>
-                <w:rFonts w:ascii="宋体" w:eastAsia="宋体" w:hAnsi="宋体"/>
+                <w:rFonts w:ascii="宋体" w:eastAsia="宋体" w:hAnsi="宋体" w:hint="eastAsia"/>
                 <w:sz w:val="24"/>
               </w:rPr>
             </w:pPr>
@@ -18498,7 +22305,7 @@
           <w:p>
             <w:pPr>
               <w:rPr>
-                <w:rFonts w:ascii="宋体" w:eastAsia="宋体" w:hAnsi="宋体"/>
+                <w:rFonts w:ascii="宋体" w:eastAsia="宋体" w:hAnsi="宋体" w:hint="eastAsia"/>
                 <w:sz w:val="24"/>
               </w:rPr>
             </w:pPr>
@@ -18520,7 +22327,7 @@
           <w:p>
             <w:pPr>
               <w:rPr>
-                <w:rFonts w:ascii="宋体" w:eastAsia="宋体" w:hAnsi="宋体"/>
+                <w:rFonts w:ascii="宋体" w:eastAsia="宋体" w:hAnsi="宋体" w:hint="eastAsia"/>
                 <w:sz w:val="24"/>
               </w:rPr>
             </w:pPr>
@@ -18544,7 +22351,7 @@
           <w:p>
             <w:pPr>
               <w:rPr>
-                <w:rFonts w:ascii="宋体" w:eastAsia="宋体" w:hAnsi="宋体"/>
+                <w:rFonts w:ascii="宋体" w:eastAsia="宋体" w:hAnsi="宋体" w:hint="eastAsia"/>
                 <w:sz w:val="24"/>
               </w:rPr>
             </w:pPr>
@@ -18573,7 +22380,7 @@
           <w:p>
             <w:pPr>
               <w:rPr>
-                <w:rFonts w:ascii="宋体" w:eastAsia="宋体" w:hAnsi="宋体"/>
+                <w:rFonts w:ascii="宋体" w:eastAsia="宋体" w:hAnsi="宋体" w:hint="eastAsia"/>
                 <w:sz w:val="24"/>
               </w:rPr>
             </w:pPr>
@@ -18595,7 +22402,7 @@
           <w:p>
             <w:pPr>
               <w:rPr>
-                <w:rFonts w:ascii="宋体" w:eastAsia="宋体" w:hAnsi="宋体"/>
+                <w:rFonts w:ascii="宋体" w:eastAsia="宋体" w:hAnsi="宋体" w:hint="eastAsia"/>
                 <w:sz w:val="24"/>
               </w:rPr>
             </w:pPr>
@@ -18619,7 +22426,7 @@
           <w:p>
             <w:pPr>
               <w:rPr>
-                <w:rFonts w:ascii="宋体" w:eastAsia="宋体" w:hAnsi="宋体"/>
+                <w:rFonts w:ascii="宋体" w:eastAsia="宋体" w:hAnsi="宋体" w:hint="eastAsia"/>
                 <w:sz w:val="24"/>
               </w:rPr>
             </w:pPr>
@@ -18648,7 +22455,7 @@
           <w:p>
             <w:pPr>
               <w:rPr>
-                <w:rFonts w:ascii="宋体" w:eastAsia="宋体" w:hAnsi="宋体"/>
+                <w:rFonts w:ascii="宋体" w:eastAsia="宋体" w:hAnsi="宋体" w:hint="eastAsia"/>
                 <w:sz w:val="24"/>
               </w:rPr>
             </w:pPr>
@@ -18670,7 +22477,7 @@
           <w:p>
             <w:pPr>
               <w:rPr>
-                <w:rFonts w:ascii="宋体" w:eastAsia="宋体" w:hAnsi="宋体"/>
+                <w:rFonts w:ascii="宋体" w:eastAsia="宋体" w:hAnsi="宋体" w:hint="eastAsia"/>
                 <w:sz w:val="24"/>
               </w:rPr>
             </w:pPr>
@@ -18692,7 +22499,7 @@
           <w:p>
             <w:pPr>
               <w:rPr>
-                <w:rFonts w:ascii="宋体" w:eastAsia="宋体" w:hAnsi="宋体"/>
+                <w:rFonts w:ascii="宋体" w:eastAsia="宋体" w:hAnsi="宋体" w:hint="eastAsia"/>
                 <w:sz w:val="24"/>
               </w:rPr>
             </w:pPr>
@@ -18721,7 +22528,7 @@
           <w:p>
             <w:pPr>
               <w:rPr>
-                <w:rFonts w:ascii="宋体" w:eastAsia="宋体" w:hAnsi="宋体"/>
+                <w:rFonts w:ascii="宋体" w:eastAsia="宋体" w:hAnsi="宋体" w:hint="eastAsia"/>
                 <w:sz w:val="24"/>
               </w:rPr>
             </w:pPr>
@@ -18743,7 +22550,7 @@
           <w:p>
             <w:pPr>
               <w:rPr>
-                <w:rFonts w:ascii="宋体" w:eastAsia="宋体" w:hAnsi="宋体"/>
+                <w:rFonts w:ascii="宋体" w:eastAsia="宋体" w:hAnsi="宋体" w:hint="eastAsia"/>
                 <w:sz w:val="24"/>
               </w:rPr>
             </w:pPr>
@@ -18767,7 +22574,7 @@
           <w:p>
             <w:pPr>
               <w:rPr>
-                <w:rFonts w:ascii="宋体" w:eastAsia="宋体" w:hAnsi="宋体"/>
+                <w:rFonts w:ascii="宋体" w:eastAsia="宋体" w:hAnsi="宋体" w:hint="eastAsia"/>
                 <w:sz w:val="24"/>
               </w:rPr>
             </w:pPr>
@@ -18796,7 +22603,7 @@
           <w:p>
             <w:pPr>
               <w:rPr>
-                <w:rFonts w:ascii="宋体" w:eastAsia="宋体" w:hAnsi="宋体"/>
+                <w:rFonts w:ascii="宋体" w:eastAsia="宋体" w:hAnsi="宋体" w:hint="eastAsia"/>
                 <w:sz w:val="24"/>
               </w:rPr>
             </w:pPr>
@@ -18818,7 +22625,7 @@
           <w:p>
             <w:pPr>
               <w:rPr>
-                <w:rFonts w:ascii="宋体" w:eastAsia="宋体" w:hAnsi="宋体"/>
+                <w:rFonts w:ascii="宋体" w:eastAsia="宋体" w:hAnsi="宋体" w:hint="eastAsia"/>
                 <w:sz w:val="24"/>
               </w:rPr>
             </w:pPr>
@@ -18842,7 +22649,7 @@
           <w:p>
             <w:pPr>
               <w:rPr>
-                <w:rFonts w:ascii="宋体" w:eastAsia="宋体" w:hAnsi="宋体"/>
+                <w:rFonts w:ascii="宋体" w:eastAsia="宋体" w:hAnsi="宋体" w:hint="eastAsia"/>
                 <w:sz w:val="24"/>
               </w:rPr>
             </w:pPr>
@@ -18871,7 +22678,7 @@
           <w:p>
             <w:pPr>
               <w:rPr>
-                <w:rFonts w:ascii="宋体" w:eastAsia="宋体" w:hAnsi="宋体"/>
+                <w:rFonts w:ascii="宋体" w:eastAsia="宋体" w:hAnsi="宋体" w:hint="eastAsia"/>
                 <w:sz w:val="24"/>
               </w:rPr>
             </w:pPr>
@@ -18893,7 +22700,7 @@
           <w:p>
             <w:pPr>
               <w:rPr>
-                <w:rFonts w:ascii="宋体" w:eastAsia="宋体" w:hAnsi="宋体"/>
+                <w:rFonts w:ascii="宋体" w:eastAsia="宋体" w:hAnsi="宋体" w:hint="eastAsia"/>
                 <w:sz w:val="24"/>
               </w:rPr>
             </w:pPr>
@@ -18917,7 +22724,7 @@
           <w:p>
             <w:pPr>
               <w:rPr>
-                <w:rFonts w:ascii="宋体" w:eastAsia="宋体" w:hAnsi="宋体"/>
+                <w:rFonts w:ascii="宋体" w:eastAsia="宋体" w:hAnsi="宋体" w:hint="eastAsia"/>
                 <w:sz w:val="24"/>
               </w:rPr>
             </w:pPr>
@@ -19074,7 +22881,6 @@
           <w:rFonts w:ascii="宋体" w:eastAsia="宋体" w:hAnsi="宋体" w:hint="eastAsia"/>
           <w:sz w:val="24"/>
         </w:rPr>
-        <w:lastRenderedPageBreak/>
         <w:t>1. 极端豪华老宅：</w:t>
       </w:r>
       <w:proofErr w:type="spellStart"/>
@@ -19452,33 +23258,42 @@
     </w:p>
     <w:p>
       <w:pPr>
-        <w:rPr>
-          <w:rFonts w:ascii="宋体" w:eastAsia="宋体" w:hAnsi="宋体" w:hint="eastAsia"/>
-          <w:sz w:val="24"/>
-        </w:rPr>
-      </w:pPr>
-      <w:r>
-        <w:rPr>
-          <w:rFonts w:ascii="宋体" w:eastAsia="宋体" w:hAnsi="宋体" w:hint="eastAsia"/>
-          <w:sz w:val="24"/>
-        </w:rPr>
-        <w:t>下一章将使用最优随机森林模型完成测试</w:t>
+        <w:pStyle w:val="1"/>
+        <w:rPr>
+          <w:rFonts w:ascii="宋体" w:eastAsia="宋体" w:hAnsi="宋体"/>
+          <w:color w:val="auto"/>
+          <w:sz w:val="30"/>
+          <w:szCs w:val="30"/>
+        </w:rPr>
+      </w:pPr>
+      <w:r>
+        <w:rPr>
+          <w:rFonts w:ascii="宋体" w:eastAsia="宋体" w:hAnsi="宋体"/>
+          <w:color w:val="auto"/>
+          <w:sz w:val="30"/>
+          <w:szCs w:val="30"/>
+        </w:rPr>
+        <w:t>第八章　测试</w:t>
       </w:r>
       <w:proofErr w:type="gramStart"/>
       <w:r>
         <w:rPr>
-          <w:rFonts w:ascii="宋体" w:eastAsia="宋体" w:hAnsi="宋体" w:hint="eastAsia"/>
-          <w:sz w:val="24"/>
+          <w:rFonts w:ascii="宋体" w:eastAsia="宋体" w:hAnsi="宋体"/>
+          <w:color w:val="auto"/>
+          <w:sz w:val="30"/>
+          <w:szCs w:val="30"/>
         </w:rPr>
         <w:t>集预测</w:t>
       </w:r>
       <w:proofErr w:type="gramEnd"/>
       <w:r>
         <w:rPr>
-          <w:rFonts w:ascii="宋体" w:eastAsia="宋体" w:hAnsi="宋体" w:hint="eastAsia"/>
-          <w:sz w:val="24"/>
-        </w:rPr>
-        <w:t>并生成最终提交文件。</w:t>
+          <w:rFonts w:ascii="宋体" w:eastAsia="宋体" w:hAnsi="宋体"/>
+          <w:color w:val="auto"/>
+          <w:sz w:val="30"/>
+          <w:szCs w:val="30"/>
+        </w:rPr>
+        <w:t>与提交文件生成</w:t>
       </w:r>
     </w:p>
     <w:p>
@@ -19856,7 +23671,6 @@
           <w:szCs w:val="21"/>
           <w14:ligatures w14:val="none"/>
         </w:rPr>
-        <w:lastRenderedPageBreak/>
         <w:t>                 </w:t>
       </w:r>
       <w:proofErr w:type="gramStart"/>
@@ -19943,7 +23757,6 @@
         <w:t xml:space="preserve">, </w:t>
       </w:r>
       <w:proofErr w:type="spellStart"/>
-      <w:proofErr w:type="gramStart"/>
       <w:r>
         <w:rPr>
           <w:rFonts w:ascii="Consolas" w:eastAsia="宋体" w:hAnsi="Consolas" w:cs="宋体"/>
@@ -19990,7 +23803,6 @@
         <w:t>(</w:t>
       </w:r>
       <w:proofErr w:type="spellStart"/>
-      <w:proofErr w:type="gramEnd"/>
       <w:r>
         <w:rPr>
           <w:rFonts w:ascii="Consolas" w:eastAsia="宋体" w:hAnsi="Consolas" w:cs="宋体"/>
@@ -20342,7 +24154,7 @@
     <w:p>
       <w:pPr>
         <w:rPr>
-          <w:rFonts w:ascii="宋体" w:eastAsia="宋体" w:hAnsi="宋体"/>
+          <w:rFonts w:ascii="宋体" w:eastAsia="宋体" w:hAnsi="宋体" w:hint="eastAsia"/>
           <w:sz w:val="24"/>
         </w:rPr>
       </w:pPr>
@@ -20357,7 +24169,7 @@
     <w:p>
       <w:pPr>
         <w:rPr>
-          <w:rFonts w:ascii="宋体" w:eastAsia="宋体" w:hAnsi="宋体"/>
+          <w:rFonts w:ascii="宋体" w:eastAsia="宋体" w:hAnsi="宋体" w:hint="eastAsia"/>
           <w:sz w:val="24"/>
         </w:rPr>
       </w:pPr>
@@ -20539,15 +24351,20 @@
     </w:p>
     <w:p>
       <w:pPr>
-        <w:rPr>
-          <w:rFonts w:ascii="宋体" w:eastAsia="宋体" w:hAnsi="宋体" w:hint="eastAsia"/>
-          <w:sz w:val="24"/>
-        </w:rPr>
-      </w:pPr>
-      <w:r>
-        <w:rPr>
-          <w:rFonts w:ascii="宋体" w:eastAsia="宋体" w:hAnsi="宋体" w:hint="eastAsia"/>
-          <w:sz w:val="24"/>
+        <w:pStyle w:val="1"/>
+        <w:rPr>
+          <w:rFonts w:ascii="宋体" w:eastAsia="宋体" w:hAnsi="宋体" w:hint="eastAsia"/>
+          <w:color w:val="auto"/>
+          <w:sz w:val="30"/>
+          <w:szCs w:val="30"/>
+        </w:rPr>
+      </w:pPr>
+      <w:r>
+        <w:rPr>
+          <w:rFonts w:ascii="宋体" w:eastAsia="宋体" w:hAnsi="宋体" w:hint="eastAsia"/>
+          <w:color w:val="auto"/>
+          <w:sz w:val="30"/>
+          <w:szCs w:val="30"/>
         </w:rPr>
         <w:t>第九章　结论与展望</w:t>
       </w:r>
@@ -20718,7 +24535,6 @@
           <w:rFonts w:ascii="宋体" w:eastAsia="宋体" w:hAnsi="宋体" w:hint="eastAsia"/>
           <w:sz w:val="24"/>
         </w:rPr>
-        <w:lastRenderedPageBreak/>
         <w:t xml:space="preserve">   - </w:t>
       </w:r>
       <w:proofErr w:type="spellStart"/>
@@ -21231,7 +25047,6 @@
           <w:rFonts w:ascii="宋体" w:eastAsia="宋体" w:hAnsi="宋体" w:hint="eastAsia"/>
           <w:sz w:val="24"/>
         </w:rPr>
-        <w:lastRenderedPageBreak/>
         <w:t xml:space="preserve">2. 模型融合：构建两层 Stacking 框架，以随机森林、线性回归、单机 </w:t>
       </w:r>
       <w:proofErr w:type="spellStart"/>
@@ -21489,7 +25304,7 @@
 </file>
 
 <file path=word/numbering.xml><?xml version="1.0" encoding="utf-8"?>
-<w:numbering xmlns:wpc="http://schemas.microsoft.com/office/word/2010/wordprocessingCanvas" xmlns:cx="http://schemas.microsoft.com/office/drawing/2014/chartex" xmlns:cx1="http://schemas.microsoft.com/office/drawing/2015/9/8/chartex" xmlns:cx2="http://schemas.microsoft.com/office/drawing/2015/10/21/chartex" xmlns:cx3="http://schemas.microsoft.com/office/drawing/2016/5/9/chartex" xmlns:cx4="http://schemas.microsoft.com/office/drawing/2016/5/10/chartex" xmlns:cx5="http://schemas.microsoft.com/office/drawing/2016/5/11/chartex" xmlns:cx6="http://schemas.microsoft.com/office/drawing/2016/5/12/chartex" xmlns:cx7="http://schemas.microsoft.com/office/drawing/2016/5/13/chartex" xmlns:cx8="http://schemas.microsoft.com/office/drawing/2016/5/14/chartex" xmlns:mc="http://schemas.openxmlformats.org/markup-compatibility/2006" xmlns:aink="http://schemas.microsoft.com/office/drawing/2016/ink" xmlns:am3d="http://schemas.microsoft.com/office/drawing/2017/model3d" xmlns:o="urn:schemas-microsoft-com:office:office" xmlns:oel="http://schemas.microsoft.com/office/2019/extlst" xmlns:r="http://schemas.openxmlformats.org/officeDocument/2006/relationships" xmlns:m="http://schemas.openxmlformats.org/officeDocument/2006/math" xmlns:v="urn:schemas-microsoft-com:vml" xmlns:wp14="http://schemas.microsoft.com/office/word/2010/wordprocessingDrawing" xmlns:wp="http://schemas.openxmlformats.org/drawingml/2006/wordprocessingDrawing" xmlns:w10="urn:schemas-microsoft-com:office:word" xmlns:w="http://schemas.openxmlformats.org/wordprocessingml/2006/main" xmlns:w14="http://schemas.microsoft.com/office/word/2010/wordml" xmlns:w15="http://schemas.microsoft.com/office/word/2012/wordml" xmlns:w16cex="http://schemas.microsoft.com/office/word/2018/wordml/cex" xmlns:w16cid="http://schemas.microsoft.com/office/word/2016/wordml/cid" xmlns:w16="http://schemas.microsoft.com/office/word/2018/wordml" xmlns:w16du="http://schemas.microsoft.com/office/word/2023/wordml/word16du" xmlns:w16sdtdh="http://schemas.microsoft.com/office/word/2020/wordml/sdtdatahash" xmlns:w16sdtfl="http://schemas.microsoft.com/office/word/2024/wordml/sdtformatlock" xmlns:w16se="http://schemas.microsoft.com/office/word/2015/wordml/symex" xmlns:wpg="http://schemas.microsoft.com/office/word/2010/wordprocessingGroup" xmlns:wpi="http://schemas.microsoft.com/office/word/2010/wordprocessingInk" xmlns:wne="http://schemas.microsoft.com/office/word/2006/wordml" xmlns:wps="http://schemas.microsoft.com/office/word/2010/wordprocessingShape" mc:Ignorable="w14 w15 w16se w16cid w16 w16cex w16sdtdh w16sdtfl w16du wp14">
+<w:numbering xmlns:wpc="http://schemas.microsoft.com/office/word/2010/wordprocessingCanvas" xmlns:cx="http://schemas.microsoft.com/office/drawing/2014/chartex" xmlns:cx1="http://schemas.microsoft.com/office/drawing/2015/9/8/chartex" xmlns:cx2="http://schemas.microsoft.com/office/drawing/2015/10/21/chartex" xmlns:cx3="http://schemas.microsoft.com/office/drawing/2016/5/9/chartex" xmlns:cx4="http://schemas.microsoft.com/office/drawing/2016/5/10/chartex" xmlns:cx5="http://schemas.microsoft.com/office/drawing/2016/5/11/chartex" xmlns:cx6="http://schemas.microsoft.com/office/drawing/2016/5/12/chartex" xmlns:cx7="http://schemas.microsoft.com/office/drawing/2016/5/13/chartex" xmlns:cx8="http://schemas.microsoft.com/office/drawing/2016/5/14/chartex" xmlns:mc="http://schemas.openxmlformats.org/markup-compatibility/2006" xmlns:aink="http://schemas.microsoft.com/office/drawing/2016/ink" xmlns:am3d="http://schemas.microsoft.com/office/drawing/2017/model3d" xmlns:o="urn:schemas-microsoft-com:office:office" xmlns:oel="http://schemas.microsoft.com/office/2019/extlst" xmlns:r="http://schemas.openxmlformats.org/officeDocument/2006/relationships" xmlns:m="http://schemas.openxmlformats.org/officeDocument/2006/math" xmlns:v="urn:schemas-microsoft-com:vml" xmlns:wp14="http://schemas.microsoft.com/office/word/2010/wordprocessingDrawing" xmlns:wp="http://schemas.openxmlformats.org/drawingml/2006/wordprocessingDrawing" xmlns:w10="urn:schemas-microsoft-com:office:word" xmlns:w="http://schemas.openxmlformats.org/wordprocessingml/2006/main" xmlns:w14="http://schemas.microsoft.com/office/word/2010/wordml" xmlns:w15="http://schemas.microsoft.com/office/word/2012/wordml" xmlns:w16cex="http://schemas.microsoft.com/office/word/2018/wordml/cex" xmlns:w16cid="http://schemas.microsoft.com/office/word/2016/wordml/cid" xmlns:w16="http://schemas.microsoft.com/office/word/2018/wordml" xmlns:w16sdtdh="http://schemas.microsoft.com/office/word/2020/wordml/sdtdatahash" xmlns:w16se="http://schemas.microsoft.com/office/word/2015/wordml/symex" xmlns:wpg="http://schemas.microsoft.com/office/word/2010/wordprocessingGroup" xmlns:wpi="http://schemas.microsoft.com/office/word/2010/wordprocessingInk" xmlns:wne="http://schemas.microsoft.com/office/word/2006/wordml" xmlns:wps="http://schemas.microsoft.com/office/word/2010/wordprocessingShape" mc:Ignorable="w14 w15 w16se w16cid w16 w16cex w16sdtdh wp14">
   <w:abstractNum w:abstractNumId="0" w15:restartNumberingAfterBreak="0">
     <w:nsid w:val="31816B8E"/>
     <w:multiLevelType w:val="multilevel"/>
@@ -21610,7 +25425,7 @@
 </file>
 
 <file path=word/styles.xml><?xml version="1.0" encoding="utf-8"?>
-<w:styles xmlns:mc="http://schemas.openxmlformats.org/markup-compatibility/2006" xmlns:r="http://schemas.openxmlformats.org/officeDocument/2006/relationships" xmlns:w="http://schemas.openxmlformats.org/wordprocessingml/2006/main" xmlns:w14="http://schemas.microsoft.com/office/word/2010/wordml" xmlns:w15="http://schemas.microsoft.com/office/word/2012/wordml" xmlns:w16cex="http://schemas.microsoft.com/office/word/2018/wordml/cex" xmlns:w16cid="http://schemas.microsoft.com/office/word/2016/wordml/cid" xmlns:w16="http://schemas.microsoft.com/office/word/2018/wordml" xmlns:w16du="http://schemas.microsoft.com/office/word/2023/wordml/word16du" xmlns:w16sdtdh="http://schemas.microsoft.com/office/word/2020/wordml/sdtdatahash" xmlns:w16sdtfl="http://schemas.microsoft.com/office/word/2024/wordml/sdtformatlock" xmlns:w16se="http://schemas.microsoft.com/office/word/2015/wordml/symex" mc:Ignorable="w14 w15 w16se w16cid w16 w16cex w16sdtdh w16sdtfl w16du">
+<w:styles xmlns:mc="http://schemas.openxmlformats.org/markup-compatibility/2006" xmlns:r="http://schemas.openxmlformats.org/officeDocument/2006/relationships" xmlns:w="http://schemas.openxmlformats.org/wordprocessingml/2006/main" xmlns:w14="http://schemas.microsoft.com/office/word/2010/wordml" xmlns:w15="http://schemas.microsoft.com/office/word/2012/wordml" xmlns:w16cex="http://schemas.microsoft.com/office/word/2018/wordml/cex" xmlns:w16cid="http://schemas.microsoft.com/office/word/2016/wordml/cid" xmlns:w16="http://schemas.microsoft.com/office/word/2018/wordml" xmlns:w16sdtdh="http://schemas.microsoft.com/office/word/2020/wordml/sdtdatahash" xmlns:w16se="http://schemas.microsoft.com/office/word/2015/wordml/symex" mc:Ignorable="w14 w15 w16se w16cid w16 w16cex w16sdtdh">
   <w:docDefaults>
     <w:rPrDefault>
       <w:rPr>
@@ -22216,6 +26031,7 @@
   <w:style w:type="character" w:default="1" w:styleId="a0">
     <w:name w:val="Default Paragraph Font"/>
     <w:uiPriority w:val="1"/>
+    <w:semiHidden/>
     <w:unhideWhenUsed/>
   </w:style>
   <w:style w:type="table" w:default="1" w:styleId="a1">
@@ -22563,6 +26379,30 @@
       <w:sz w:val="24"/>
     </w:rPr>
   </w:style>
+  <w:style w:type="paragraph" w:styleId="af0">
+    <w:name w:val="caption"/>
+    <w:basedOn w:val="a"/>
+    <w:next w:val="a"/>
+    <w:uiPriority w:val="35"/>
+    <w:unhideWhenUsed/>
+    <w:qFormat/>
+    <w:rsid w:val="008A04D6"/>
+    <w:rPr>
+      <w:rFonts w:asciiTheme="majorHAnsi" w:eastAsia="黑体" w:hAnsiTheme="majorHAnsi" w:cstheme="majorBidi"/>
+      <w:sz w:val="20"/>
+      <w:szCs w:val="20"/>
+    </w:rPr>
+  </w:style>
+  <w:style w:type="paragraph" w:customStyle="1" w:styleId="11">
+    <w:name w:val="样式1"/>
+    <w:basedOn w:val="a3"/>
+    <w:qFormat/>
+    <w:rsid w:val="008A04D6"/>
+    <w:rPr>
+      <w:rFonts w:ascii="宋体" w:eastAsia="宋体" w:hAnsi="宋体"/>
+      <w:sz w:val="24"/>
+    </w:rPr>
+  </w:style>
 </w:styles>
 </file>
 
